--- a/Documentation/Student Invaders v1 - SJM.docx
+++ b/Documentation/Student Invaders v1 - SJM.docx
@@ -1,6 +1,6 @@
 
 <file path=word/document.xml><?xml version="1.0" encoding="utf-8"?>
-<w:document xmlns:wpc="http://schemas.microsoft.com/office/word/2010/wordprocessingCanvas" xmlns:mo="http://schemas.microsoft.com/office/mac/office/2008/main" xmlns:mc="http://schemas.openxmlformats.org/markup-compatibility/2006" xmlns:mv="urn:schemas-microsoft-com:mac:vml" xmlns:o="urn:schemas-microsoft-com:office:office" xmlns:r="http://schemas.openxmlformats.org/officeDocument/2006/relationships" xmlns:m="http://schemas.openxmlformats.org/officeDocument/2006/math" xmlns:v="urn:schemas-microsoft-com:vml" xmlns:wp14="http://schemas.microsoft.com/office/word/2010/wordprocessingDrawing" xmlns:wp="http://schemas.openxmlformats.org/drawingml/2006/wordprocessingDrawing" xmlns:w10="urn:schemas-microsoft-com:office:word" xmlns:w="http://schemas.openxmlformats.org/wordprocessingml/2006/main" xmlns:w14="http://schemas.microsoft.com/office/word/2010/wordml" xmlns:w15="http://schemas.microsoft.com/office/word/2012/wordml" xmlns:wpg="http://schemas.microsoft.com/office/word/2010/wordprocessingGroup" xmlns:wpi="http://schemas.microsoft.com/office/word/2010/wordprocessingInk" xmlns:wne="http://schemas.microsoft.com/office/word/2006/wordml" xmlns:wps="http://schemas.microsoft.com/office/word/2010/wordprocessingShape" mc:Ignorable="w14 w15 wp14">
+<w:document xmlns:wpc="http://schemas.microsoft.com/office/word/2010/wordprocessingCanvas" xmlns:cx="http://schemas.microsoft.com/office/drawing/2014/chartex" xmlns:cx1="http://schemas.microsoft.com/office/drawing/2015/9/8/chartex" xmlns:mc="http://schemas.openxmlformats.org/markup-compatibility/2006" xmlns:o="urn:schemas-microsoft-com:office:office" xmlns:r="http://schemas.openxmlformats.org/officeDocument/2006/relationships" xmlns:m="http://schemas.openxmlformats.org/officeDocument/2006/math" xmlns:v="urn:schemas-microsoft-com:vml" xmlns:wp14="http://schemas.microsoft.com/office/word/2010/wordprocessingDrawing" xmlns:wp="http://schemas.openxmlformats.org/drawingml/2006/wordprocessingDrawing" xmlns:w10="urn:schemas-microsoft-com:office:word" xmlns:w="http://schemas.openxmlformats.org/wordprocessingml/2006/main" xmlns:w14="http://schemas.microsoft.com/office/word/2010/wordml" xmlns:w15="http://schemas.microsoft.com/office/word/2012/wordml" xmlns:w16se="http://schemas.microsoft.com/office/word/2015/wordml/symex" xmlns:wpg="http://schemas.microsoft.com/office/word/2010/wordprocessingGroup" xmlns:wpi="http://schemas.microsoft.com/office/word/2010/wordprocessingInk" xmlns:wne="http://schemas.microsoft.com/office/word/2006/wordml" xmlns:wps="http://schemas.microsoft.com/office/word/2010/wordprocessingShape" mc:Ignorable="w14 w15 w16se wp14">
   <w:body>
     <w:p>
       <w:pPr>
@@ -80,14 +80,7 @@
                 <w:rFonts w:ascii="Impact" w:hAnsi="Impact"/>
                 <w:sz w:val="96"/>
               </w:rPr>
-              <w:t>Projet X</w:t>
-            </w:r>
-            <w:r>
-              <w:rPr>
-                <w:rFonts w:ascii="Impact" w:hAnsi="Impact"/>
-                <w:sz w:val="96"/>
-              </w:rPr>
-              <w:t>YZ</w:t>
+              <w:t>Student Invaders</w:t>
             </w:r>
           </w:p>
         </w:tc>
@@ -2281,6 +2274,20 @@
     <w:p/>
     <w:p>
       <w:pPr>
+        <w:jc w:val="both"/>
+      </w:pPr>
+      <w:r>
+        <w:t xml:space="preserve">Student Invaders est un jeu didactique d’apprentissage de vocabulaire sur la </w:t>
+      </w:r>
+      <w:r>
+        <w:t>plateforme Android d’une manière d’un Space Invaders. Dans cette application, le joueur contrôle le professeur. Il a pour but d’envoyer les mots traduits aux élèves avec un avion en papier. Ce projet est une manière assez intuitive d’apprendre et d’exercer une langue. Personnellement, j’apprendrai plus du côté de la programmation mais le jeu peut apporter une touche sympathique aux cours. Ce projet reprend la même base que mon projet de pré-TPI, AndroidSnake. J’ai donc les bases pour commencer ce projet.</w:t>
+      </w:r>
+      <w:bookmarkStart w:id="2" w:name="_GoBack"/>
+      <w:bookmarkEnd w:id="2"/>
+    </w:p>
+    <w:p/>
+    <w:p>
+      <w:pPr>
         <w:rPr>
           <w:i/>
           <w:iCs/>
@@ -2464,7 +2471,7 @@
           <w:iCs/>
         </w:rPr>
       </w:pPr>
-      <w:bookmarkStart w:id="2" w:name="_Toc499021834"/>
+      <w:bookmarkStart w:id="3" w:name="_Toc499021834"/>
       <w:r>
         <w:rPr>
           <w:i w:val="0"/>
@@ -2472,11 +2479,346 @@
         </w:rPr>
         <w:t>Objectifs</w:t>
       </w:r>
-      <w:bookmarkEnd w:id="2"/>
-    </w:p>
-    <w:p>
-      <w:pPr>
-        <w:rPr>
+      <w:bookmarkEnd w:id="3"/>
+    </w:p>
+    <w:p>
+      <w:pPr>
+        <w:rPr>
+          <w:szCs w:val="14"/>
+        </w:rPr>
+      </w:pPr>
+    </w:p>
+    <w:p>
+      <w:pPr>
+        <w:spacing w:line="276" w:lineRule="auto"/>
+        <w:rPr>
+          <w:iCs/>
+          <w:szCs w:val="14"/>
+        </w:rPr>
+      </w:pPr>
+      <w:r>
+        <w:rPr>
+          <w:iCs/>
+          <w:szCs w:val="14"/>
+        </w:rPr>
+        <w:t>Le</w:t>
+      </w:r>
+      <w:r>
+        <w:rPr>
+          <w:iCs/>
+          <w:szCs w:val="14"/>
+        </w:rPr>
+        <w:t>s objectifs définis pour ce projet so</w:t>
+      </w:r>
+      <w:r>
+        <w:rPr>
+          <w:iCs/>
+          <w:szCs w:val="14"/>
+        </w:rPr>
+        <w:t>nt</w:t>
+      </w:r>
+      <w:r>
+        <w:rPr>
+          <w:iCs/>
+          <w:szCs w:val="14"/>
+        </w:rPr>
+        <w:t xml:space="preserve"> les suivants :</w:t>
+      </w:r>
+    </w:p>
+    <w:p>
+      <w:pPr>
+        <w:spacing w:line="276" w:lineRule="auto"/>
+        <w:rPr>
+          <w:iCs/>
+          <w:szCs w:val="14"/>
+        </w:rPr>
+      </w:pPr>
+    </w:p>
+    <w:p>
+      <w:pPr>
+        <w:pStyle w:val="Paragraphedeliste"/>
+        <w:numPr>
+          <w:ilvl w:val="0"/>
+          <w:numId w:val="17"/>
+        </w:numPr>
+        <w:spacing w:line="276" w:lineRule="auto"/>
+        <w:rPr>
+          <w:iCs/>
+          <w:szCs w:val="14"/>
+        </w:rPr>
+      </w:pPr>
+      <w:r>
+        <w:rPr>
+          <w:iCs/>
+          <w:szCs w:val="14"/>
+        </w:rPr>
+        <w:t>Le joueur peut sélectionner la langue</w:t>
+      </w:r>
+      <w:r>
+        <w:rPr>
+          <w:iCs/>
+          <w:szCs w:val="14"/>
+        </w:rPr>
+        <w:t xml:space="preserve"> du côté du prof et de l’élève</w:t>
+      </w:r>
+      <w:r>
+        <w:rPr>
+          <w:iCs/>
+          <w:szCs w:val="14"/>
+        </w:rPr>
+        <w:t xml:space="preserve"> qu’il souhaite exercer </w:t>
+      </w:r>
+      <w:r>
+        <w:rPr>
+          <w:iCs/>
+          <w:szCs w:val="14"/>
+        </w:rPr>
+        <w:t>ainsi que le</w:t>
+      </w:r>
+      <w:r>
+        <w:rPr>
+          <w:iCs/>
+          <w:szCs w:val="14"/>
+        </w:rPr>
+        <w:t xml:space="preserve"> vocabulaire.</w:t>
+      </w:r>
+    </w:p>
+    <w:p>
+      <w:pPr>
+        <w:pStyle w:val="Paragraphedeliste"/>
+        <w:numPr>
+          <w:ilvl w:val="0"/>
+          <w:numId w:val="17"/>
+        </w:numPr>
+        <w:spacing w:line="276" w:lineRule="auto"/>
+        <w:rPr>
+          <w:iCs/>
+          <w:szCs w:val="14"/>
+        </w:rPr>
+      </w:pPr>
+      <w:r>
+        <w:rPr>
+          <w:iCs/>
+          <w:szCs w:val="14"/>
+        </w:rPr>
+        <w:t>Le professeur peut se déplacer latéralement.</w:t>
+      </w:r>
+    </w:p>
+    <w:p>
+      <w:pPr>
+        <w:pStyle w:val="Paragraphedeliste"/>
+        <w:numPr>
+          <w:ilvl w:val="0"/>
+          <w:numId w:val="17"/>
+        </w:numPr>
+        <w:spacing w:line="276" w:lineRule="auto"/>
+        <w:rPr>
+          <w:iCs/>
+          <w:szCs w:val="14"/>
+        </w:rPr>
+      </w:pPr>
+      <w:r>
+        <w:rPr>
+          <w:iCs/>
+          <w:szCs w:val="14"/>
+        </w:rPr>
+        <w:t>Les élèves avancent aussi latéralement. Cependant, ils avancent en avant quand un élève qui est à l’extrême gauche ou l’extrême droite atteint un bord.</w:t>
+      </w:r>
+    </w:p>
+    <w:p>
+      <w:pPr>
+        <w:pStyle w:val="Paragraphedeliste"/>
+        <w:numPr>
+          <w:ilvl w:val="0"/>
+          <w:numId w:val="17"/>
+        </w:numPr>
+        <w:spacing w:line="276" w:lineRule="auto"/>
+        <w:rPr>
+          <w:iCs/>
+          <w:szCs w:val="14"/>
+        </w:rPr>
+      </w:pPr>
+      <w:r>
+        <w:rPr>
+          <w:iCs/>
+          <w:szCs w:val="14"/>
+        </w:rPr>
+        <w:t>Un élève part en pause dès qu’il a eu 3 mots traduit correctement.</w:t>
+      </w:r>
+    </w:p>
+    <w:p>
+      <w:pPr>
+        <w:pStyle w:val="Paragraphedeliste"/>
+        <w:numPr>
+          <w:ilvl w:val="0"/>
+          <w:numId w:val="17"/>
+        </w:numPr>
+        <w:spacing w:line="276" w:lineRule="auto"/>
+        <w:rPr>
+          <w:iCs/>
+          <w:szCs w:val="14"/>
+        </w:rPr>
+      </w:pPr>
+      <w:r>
+        <w:rPr>
+          <w:iCs/>
+          <w:szCs w:val="14"/>
+        </w:rPr>
+        <w:t>Si un élève reçoit une fausse traduction, il avance en avant (uniquement l’élève ayant reçu l’avion en papier avance et non la ligne).</w:t>
+      </w:r>
+    </w:p>
+    <w:p>
+      <w:pPr>
+        <w:pStyle w:val="Paragraphedeliste"/>
+        <w:numPr>
+          <w:ilvl w:val="0"/>
+          <w:numId w:val="17"/>
+        </w:numPr>
+        <w:spacing w:line="276" w:lineRule="auto"/>
+        <w:rPr>
+          <w:iCs/>
+          <w:szCs w:val="14"/>
+        </w:rPr>
+      </w:pPr>
+      <w:r>
+        <w:rPr>
+          <w:iCs/>
+          <w:szCs w:val="14"/>
+        </w:rPr>
+        <w:t>Si le professeur a envoyé tous les élèves en pause, un écran « Fin de partie » avec le score.</w:t>
+      </w:r>
+    </w:p>
+    <w:p>
+      <w:pPr>
+        <w:pStyle w:val="Paragraphedeliste"/>
+        <w:numPr>
+          <w:ilvl w:val="0"/>
+          <w:numId w:val="17"/>
+        </w:numPr>
+        <w:spacing w:line="276" w:lineRule="auto"/>
+        <w:rPr>
+          <w:iCs/>
+          <w:szCs w:val="14"/>
+        </w:rPr>
+      </w:pPr>
+      <w:r>
+        <w:rPr>
+          <w:iCs/>
+          <w:szCs w:val="14"/>
+        </w:rPr>
+        <w:t>Si l’élève atteint le prof, un écran « Game Over » s’affiche.</w:t>
+      </w:r>
+    </w:p>
+    <w:p>
+      <w:pPr>
+        <w:rPr>
+          <w:iCs/>
+          <w:szCs w:val="14"/>
+        </w:rPr>
+      </w:pPr>
+      <w:r>
+        <w:rPr>
+          <w:iCs/>
+          <w:noProof/>
+          <w:szCs w:val="14"/>
+          <w:lang w:val="fr-CH" w:eastAsia="fr-CH"/>
+        </w:rPr>
+        <w:lastRenderedPageBreak/>
+        <w:drawing>
+          <wp:anchor distT="0" distB="0" distL="114300" distR="114300" simplePos="0" relativeHeight="251658240" behindDoc="0" locked="0" layoutInCell="1" allowOverlap="1" wp14:anchorId="0C0B6508" wp14:editId="437F42CD">
+            <wp:simplePos x="0" y="0"/>
+            <wp:positionH relativeFrom="margin">
+              <wp:align>center</wp:align>
+            </wp:positionH>
+            <wp:positionV relativeFrom="paragraph">
+              <wp:posOffset>325829</wp:posOffset>
+            </wp:positionV>
+            <wp:extent cx="5759450" cy="4355465"/>
+            <wp:effectExtent l="0" t="0" r="0" b="0"/>
+            <wp:wrapSquare wrapText="bothSides"/>
+            <wp:docPr id="1" name="Image 1"/>
+            <wp:cNvGraphicFramePr>
+              <a:graphicFrameLocks xmlns:a="http://schemas.openxmlformats.org/drawingml/2006/main" noChangeAspect="1"/>
+            </wp:cNvGraphicFramePr>
+            <a:graphic xmlns:a="http://schemas.openxmlformats.org/drawingml/2006/main">
+              <a:graphicData uri="http://schemas.openxmlformats.org/drawingml/2006/picture">
+                <pic:pic xmlns:pic="http://schemas.openxmlformats.org/drawingml/2006/picture">
+                  <pic:nvPicPr>
+                    <pic:cNvPr id="0" name="Picture 1" descr="C:\Users\Senistan.JEGARAJASIN\Desktop\UseCase-StudentInvaders.png"/>
+                    <pic:cNvPicPr>
+                      <a:picLocks noChangeAspect="1" noChangeArrowheads="1"/>
+                    </pic:cNvPicPr>
+                  </pic:nvPicPr>
+                  <pic:blipFill>
+                    <a:blip r:embed="rId7">
+                      <a:extLst>
+                        <a:ext uri="{28A0092B-C50C-407E-A947-70E740481C1C}">
+                          <a14:useLocalDpi xmlns:a14="http://schemas.microsoft.com/office/drawing/2010/main" val="0"/>
+                        </a:ext>
+                      </a:extLst>
+                    </a:blip>
+                    <a:stretch>
+                      <a:fillRect/>
+                    </a:stretch>
+                  </pic:blipFill>
+                  <pic:spPr bwMode="auto">
+                    <a:xfrm>
+                      <a:off x="0" y="0"/>
+                      <a:ext cx="5759450" cy="4355484"/>
+                    </a:xfrm>
+                    <a:prstGeom prst="rect">
+                      <a:avLst/>
+                    </a:prstGeom>
+                    <a:noFill/>
+                    <a:ln>
+                      <a:noFill/>
+                    </a:ln>
+                  </pic:spPr>
+                </pic:pic>
+              </a:graphicData>
+            </a:graphic>
+          </wp:anchor>
+        </w:drawing>
+      </w:r>
+      <w:r>
+        <w:rPr>
+          <w:iCs/>
+          <w:szCs w:val="14"/>
+        </w:rPr>
+        <w:t>Les</w:t>
+      </w:r>
+      <w:r>
+        <w:rPr>
+          <w:iCs/>
+          <w:szCs w:val="14"/>
+        </w:rPr>
+        <w:t xml:space="preserve"> use-cases que j’ai</w:t>
+      </w:r>
+      <w:r>
+        <w:rPr>
+          <w:iCs/>
+          <w:szCs w:val="14"/>
+        </w:rPr>
+        <w:t xml:space="preserve"> défini sont :</w:t>
+      </w:r>
+    </w:p>
+    <w:p>
+      <w:pPr>
+        <w:pStyle w:val="Paragraphedeliste"/>
+        <w:numPr>
+          <w:ilvl w:val="0"/>
+          <w:numId w:val="16"/>
+        </w:numPr>
+        <w:rPr>
+          <w:iCs/>
+          <w:szCs w:val="14"/>
+        </w:rPr>
+      </w:pPr>
+    </w:p>
+    <w:p>
+      <w:pPr>
+        <w:rPr>
+          <w:iCs/>
           <w:szCs w:val="14"/>
         </w:rPr>
       </w:pPr>
@@ -2627,7 +2969,7 @@
         </w:rPr>
         <w:br w:type="page"/>
       </w:r>
-      <w:bookmarkStart w:id="3" w:name="_Toc499021835"/>
+      <w:bookmarkStart w:id="4" w:name="_Toc499021835"/>
       <w:r>
         <w:rPr>
           <w:i w:val="0"/>
@@ -2643,7 +2985,7 @@
         </w:rPr>
         <w:t xml:space="preserve"> initiale</w:t>
       </w:r>
-      <w:bookmarkEnd w:id="3"/>
+      <w:bookmarkEnd w:id="4"/>
     </w:p>
     <w:p>
       <w:pPr>
@@ -2849,14 +3191,14 @@
       <w:pPr>
         <w:pStyle w:val="Titre1"/>
       </w:pPr>
-      <w:bookmarkStart w:id="4" w:name="_Toc499021836"/>
+      <w:bookmarkStart w:id="5" w:name="_Toc499021836"/>
       <w:r>
         <w:t>Analyse</w:t>
       </w:r>
       <w:r>
         <w:t xml:space="preserve"> / Conception</w:t>
       </w:r>
-      <w:bookmarkEnd w:id="4"/>
+      <w:bookmarkEnd w:id="5"/>
     </w:p>
     <w:p>
       <w:pPr>
@@ -2866,7 +3208,7 @@
           <w:iCs/>
         </w:rPr>
       </w:pPr>
-      <w:bookmarkStart w:id="5" w:name="_Toc499021837"/>
+      <w:bookmarkStart w:id="6" w:name="_Toc499021837"/>
       <w:r>
         <w:rPr>
           <w:i w:val="0"/>
@@ -2874,7 +3216,7 @@
         </w:rPr>
         <w:t>Concept</w:t>
       </w:r>
-      <w:bookmarkEnd w:id="5"/>
+      <w:bookmarkEnd w:id="6"/>
     </w:p>
     <w:p>
       <w:pPr>
@@ -3240,8 +3582,8 @@
           <w:iCs/>
         </w:rPr>
       </w:pPr>
-      <w:bookmarkStart w:id="6" w:name="_Toc71691012"/>
-      <w:bookmarkStart w:id="7" w:name="_Toc499021838"/>
+      <w:bookmarkStart w:id="7" w:name="_Toc71691012"/>
+      <w:bookmarkStart w:id="8" w:name="_Toc499021838"/>
       <w:r>
         <w:rPr>
           <w:i w:val="0"/>
@@ -3249,8 +3591,8 @@
         </w:rPr>
         <w:t>Stratégie de test</w:t>
       </w:r>
-      <w:bookmarkEnd w:id="6"/>
       <w:bookmarkEnd w:id="7"/>
+      <w:bookmarkEnd w:id="8"/>
     </w:p>
     <w:p/>
     <w:p>
@@ -3520,9 +3862,9 @@
           <w:iCs/>
         </w:rPr>
       </w:pPr>
-      <w:bookmarkStart w:id="8" w:name="_Toc25553310"/>
-      <w:bookmarkStart w:id="9" w:name="_Toc71691015"/>
-      <w:bookmarkStart w:id="10" w:name="_Toc499021839"/>
+      <w:bookmarkStart w:id="9" w:name="_Toc25553310"/>
+      <w:bookmarkStart w:id="10" w:name="_Toc71691015"/>
+      <w:bookmarkStart w:id="11" w:name="_Toc499021839"/>
       <w:r>
         <w:rPr>
           <w:rFonts w:cs="Arial"/>
@@ -3536,9 +3878,9 @@
         </w:rPr>
         <w:t>isques techniques</w:t>
       </w:r>
-      <w:bookmarkEnd w:id="8"/>
       <w:bookmarkEnd w:id="9"/>
       <w:bookmarkEnd w:id="10"/>
+      <w:bookmarkEnd w:id="11"/>
     </w:p>
     <w:p>
       <w:pPr>
@@ -3668,7 +4010,7 @@
           <w:iCs/>
         </w:rPr>
       </w:pPr>
-      <w:bookmarkStart w:id="11" w:name="_Toc499021840"/>
+      <w:bookmarkStart w:id="12" w:name="_Toc499021840"/>
       <w:r>
         <w:rPr>
           <w:i w:val="0"/>
@@ -3676,7 +4018,7 @@
         </w:rPr>
         <w:t>Planification</w:t>
       </w:r>
-      <w:bookmarkEnd w:id="11"/>
+      <w:bookmarkEnd w:id="12"/>
     </w:p>
     <w:p/>
     <w:p>
@@ -4171,9 +4513,9 @@
           <w:iCs/>
         </w:rPr>
       </w:pPr>
-      <w:bookmarkStart w:id="12" w:name="_Toc25553314"/>
-      <w:bookmarkStart w:id="13" w:name="_Toc71691019"/>
-      <w:bookmarkStart w:id="14" w:name="_Toc499021841"/>
+      <w:bookmarkStart w:id="13" w:name="_Toc25553314"/>
+      <w:bookmarkStart w:id="14" w:name="_Toc71691019"/>
+      <w:bookmarkStart w:id="15" w:name="_Toc499021841"/>
       <w:r>
         <w:rPr>
           <w:i w:val="0"/>
@@ -4181,9 +4523,9 @@
         </w:rPr>
         <w:t>Dossier de conception</w:t>
       </w:r>
-      <w:bookmarkEnd w:id="12"/>
       <w:bookmarkEnd w:id="13"/>
       <w:bookmarkEnd w:id="14"/>
+      <w:bookmarkEnd w:id="15"/>
     </w:p>
     <w:p>
       <w:pPr>
@@ -4659,7 +5001,7 @@
               </w:rPr>
               <w:t xml:space="preserve">Va à l’URL </w:t>
             </w:r>
-            <w:hyperlink r:id="rId7" w:history="1">
+            <w:hyperlink r:id="rId8" w:history="1">
               <w:r>
                 <w:rPr>
                   <w:rStyle w:val="Lienhypertexte"/>
@@ -4808,8 +5150,8 @@
       <w:pPr>
         <w:pStyle w:val="Titre3"/>
       </w:pPr>
-      <w:bookmarkStart w:id="15" w:name="_Toc71703259"/>
-      <w:bookmarkStart w:id="16" w:name="_Toc499021842"/>
+      <w:bookmarkStart w:id="16" w:name="_Toc71703259"/>
+      <w:bookmarkStart w:id="17" w:name="_Toc499021842"/>
       <w:r>
         <w:t>(Particularité 1)</w:t>
       </w:r>
@@ -4862,11 +5204,11 @@
       <w:r>
         <w:t>R</w:t>
       </w:r>
-      <w:bookmarkEnd w:id="15"/>
+      <w:bookmarkEnd w:id="16"/>
       <w:r>
         <w:t>éalisation</w:t>
       </w:r>
-      <w:bookmarkEnd w:id="16"/>
+      <w:bookmarkEnd w:id="17"/>
     </w:p>
     <w:p>
       <w:pPr>
@@ -4876,9 +5218,9 @@
           <w:iCs/>
         </w:rPr>
       </w:pPr>
-      <w:bookmarkStart w:id="17" w:name="_Toc25553317"/>
-      <w:bookmarkStart w:id="18" w:name="_Toc71691022"/>
-      <w:bookmarkStart w:id="19" w:name="_Toc499021843"/>
+      <w:bookmarkStart w:id="18" w:name="_Toc25553317"/>
+      <w:bookmarkStart w:id="19" w:name="_Toc71691022"/>
+      <w:bookmarkStart w:id="20" w:name="_Toc499021843"/>
       <w:r>
         <w:rPr>
           <w:i w:val="0"/>
@@ -4886,12 +5228,12 @@
         </w:rPr>
         <w:t>Dossier de réalisation</w:t>
       </w:r>
-      <w:bookmarkStart w:id="20" w:name="_Toc25553318"/>
-      <w:bookmarkEnd w:id="17"/>
+      <w:bookmarkStart w:id="21" w:name="_Toc25553318"/>
       <w:bookmarkEnd w:id="18"/>
       <w:bookmarkEnd w:id="19"/>
-    </w:p>
-    <w:bookmarkEnd w:id="20"/>
+      <w:bookmarkEnd w:id="20"/>
+    </w:p>
+    <w:bookmarkEnd w:id="21"/>
     <w:p>
       <w:pPr>
         <w:ind w:firstLine="360"/>
@@ -5228,9 +5570,9 @@
           <w:iCs/>
         </w:rPr>
       </w:pPr>
-      <w:bookmarkStart w:id="21" w:name="_Toc25553321"/>
-      <w:bookmarkStart w:id="22" w:name="_Toc71691025"/>
-      <w:bookmarkStart w:id="23" w:name="_Toc499021844"/>
+      <w:bookmarkStart w:id="22" w:name="_Toc25553321"/>
+      <w:bookmarkStart w:id="23" w:name="_Toc71691025"/>
+      <w:bookmarkStart w:id="24" w:name="_Toc499021844"/>
       <w:r>
         <w:rPr>
           <w:i w:val="0"/>
@@ -5238,7 +5580,7 @@
         </w:rPr>
         <w:t>Description des test</w:t>
       </w:r>
-      <w:bookmarkEnd w:id="21"/>
+      <w:bookmarkEnd w:id="22"/>
       <w:r>
         <w:rPr>
           <w:i w:val="0"/>
@@ -5246,8 +5588,8 @@
         </w:rPr>
         <w:t>s effectués</w:t>
       </w:r>
-      <w:bookmarkEnd w:id="22"/>
       <w:bookmarkEnd w:id="23"/>
+      <w:bookmarkEnd w:id="24"/>
     </w:p>
     <w:p>
       <w:pPr>
@@ -6206,9 +6548,9 @@
       </w:tr>
     </w:tbl>
     <w:p>
-      <w:bookmarkStart w:id="24" w:name="_Toc25553322"/>
-      <w:bookmarkStart w:id="25" w:name="_Toc71691026"/>
-      <w:bookmarkStart w:id="26" w:name="_Toc499021845"/>
+      <w:bookmarkStart w:id="25" w:name="_Toc25553322"/>
+      <w:bookmarkStart w:id="26" w:name="_Toc71691026"/>
+      <w:bookmarkStart w:id="27" w:name="_Toc499021845"/>
       <w:r>
         <w:rPr>
           <w:highlight w:val="yellow"/>
@@ -6252,7 +6594,7 @@
         </w:rPr>
         <w:t xml:space="preserve">Erreurs </w:t>
       </w:r>
-      <w:bookmarkEnd w:id="24"/>
+      <w:bookmarkEnd w:id="25"/>
       <w:r>
         <w:rPr>
           <w:i w:val="0"/>
@@ -6260,8 +6602,8 @@
         </w:rPr>
         <w:t>restantes</w:t>
       </w:r>
-      <w:bookmarkEnd w:id="25"/>
       <w:bookmarkEnd w:id="26"/>
+      <w:bookmarkEnd w:id="27"/>
       <w:r>
         <w:rPr>
           <w:i w:val="0"/>
@@ -6277,7 +6619,7 @@
           <w:i/>
         </w:rPr>
       </w:pPr>
-      <w:bookmarkStart w:id="27" w:name="_Toc25553323"/>
+      <w:bookmarkStart w:id="28" w:name="_Toc25553323"/>
     </w:p>
     <w:p>
       <w:pPr>
@@ -6334,7 +6676,7 @@
         </w:rPr>
         <w:t>Conséquences sur l'utilisation du produit</w:t>
       </w:r>
-      <w:bookmarkEnd w:id="27"/>
+      <w:bookmarkEnd w:id="28"/>
     </w:p>
     <w:p>
       <w:pPr>
@@ -6393,9 +6735,9 @@
           <w:iCs/>
         </w:rPr>
       </w:pPr>
-      <w:bookmarkStart w:id="28" w:name="_Toc25553326"/>
-      <w:bookmarkStart w:id="29" w:name="_Toc71691029"/>
-      <w:bookmarkStart w:id="30" w:name="_Toc499021846"/>
+      <w:bookmarkStart w:id="29" w:name="_Toc25553326"/>
+      <w:bookmarkStart w:id="30" w:name="_Toc71691029"/>
+      <w:bookmarkStart w:id="31" w:name="_Toc499021846"/>
       <w:r>
         <w:rPr>
           <w:i w:val="0"/>
@@ -6403,7 +6745,7 @@
         </w:rPr>
         <w:t>Liste des documents</w:t>
       </w:r>
-      <w:bookmarkEnd w:id="28"/>
+      <w:bookmarkEnd w:id="29"/>
       <w:r>
         <w:rPr>
           <w:i w:val="0"/>
@@ -6411,8 +6753,8 @@
         </w:rPr>
         <w:t xml:space="preserve"> fournis</w:t>
       </w:r>
-      <w:bookmarkEnd w:id="29"/>
       <w:bookmarkEnd w:id="30"/>
+      <w:bookmarkEnd w:id="31"/>
     </w:p>
     <w:p>
       <w:pPr>
@@ -6573,19 +6915,19 @@
           <w:tab w:val="num" w:pos="360"/>
         </w:tabs>
       </w:pPr>
-      <w:bookmarkStart w:id="31" w:name="_Toc25553328"/>
-      <w:bookmarkStart w:id="32" w:name="_Toc71703263"/>
-      <w:bookmarkStart w:id="33" w:name="_Toc499021847"/>
+      <w:bookmarkStart w:id="32" w:name="_Toc25553328"/>
+      <w:bookmarkStart w:id="33" w:name="_Toc71703263"/>
+      <w:bookmarkStart w:id="34" w:name="_Toc499021847"/>
       <w:r>
         <w:lastRenderedPageBreak/>
         <w:t>C</w:t>
       </w:r>
-      <w:bookmarkEnd w:id="31"/>
       <w:bookmarkEnd w:id="32"/>
+      <w:bookmarkEnd w:id="33"/>
       <w:r>
         <w:t>onclusions</w:t>
       </w:r>
-      <w:bookmarkEnd w:id="33"/>
+      <w:bookmarkEnd w:id="34"/>
     </w:p>
     <w:p>
       <w:pPr>
@@ -6749,16 +7091,16 @@
           <w:tab w:val="num" w:pos="360"/>
         </w:tabs>
       </w:pPr>
-      <w:bookmarkStart w:id="34" w:name="_Toc71703264"/>
-      <w:bookmarkStart w:id="35" w:name="_Toc499021848"/>
+      <w:bookmarkStart w:id="35" w:name="_Toc71703264"/>
+      <w:bookmarkStart w:id="36" w:name="_Toc499021848"/>
       <w:r>
         <w:t>A</w:t>
       </w:r>
-      <w:bookmarkEnd w:id="34"/>
+      <w:bookmarkEnd w:id="35"/>
       <w:r>
         <w:t>nnexes</w:t>
       </w:r>
-      <w:bookmarkEnd w:id="35"/>
+      <w:bookmarkEnd w:id="36"/>
     </w:p>
     <w:p/>
     <w:p>
@@ -6769,7 +7111,7 @@
           <w:iCs/>
         </w:rPr>
       </w:pPr>
-      <w:bookmarkStart w:id="36" w:name="_Toc499021849"/>
+      <w:bookmarkStart w:id="37" w:name="_Toc499021849"/>
       <w:r>
         <w:rPr>
           <w:i w:val="0"/>
@@ -6777,7 +7119,7 @@
         </w:rPr>
         <w:t>Résumé du rapport du TPI / version succincte de la documentation</w:t>
       </w:r>
-      <w:bookmarkEnd w:id="36"/>
+      <w:bookmarkEnd w:id="37"/>
     </w:p>
     <w:p/>
     <w:p>
@@ -6788,8 +7130,8 @@
           <w:iCs/>
         </w:rPr>
       </w:pPr>
-      <w:bookmarkStart w:id="37" w:name="_Toc71703265"/>
-      <w:bookmarkStart w:id="38" w:name="_Toc499021850"/>
+      <w:bookmarkStart w:id="38" w:name="_Toc71703265"/>
+      <w:bookmarkStart w:id="39" w:name="_Toc499021850"/>
       <w:r>
         <w:rPr>
           <w:i w:val="0"/>
@@ -6797,8 +7139,8 @@
         </w:rPr>
         <w:t>Sources – Bibliographie</w:t>
       </w:r>
-      <w:bookmarkEnd w:id="37"/>
       <w:bookmarkEnd w:id="38"/>
+      <w:bookmarkEnd w:id="39"/>
     </w:p>
     <w:p>
       <w:pPr>
@@ -6843,9 +7185,9 @@
           <w:highlight w:val="yellow"/>
         </w:rPr>
       </w:pPr>
-      <w:bookmarkStart w:id="39" w:name="_Toc25553330"/>
-      <w:bookmarkStart w:id="40" w:name="_Toc71703266"/>
-      <w:bookmarkStart w:id="41" w:name="_Toc499021851"/>
+      <w:bookmarkStart w:id="40" w:name="_Toc25553330"/>
+      <w:bookmarkStart w:id="41" w:name="_Toc71703266"/>
+      <w:bookmarkStart w:id="42" w:name="_Toc499021851"/>
       <w:r>
         <w:rPr>
           <w:i w:val="0"/>
@@ -6854,9 +7196,9 @@
         </w:rPr>
         <w:t xml:space="preserve">Journal de </w:t>
       </w:r>
-      <w:bookmarkEnd w:id="39"/>
       <w:bookmarkEnd w:id="40"/>
       <w:bookmarkEnd w:id="41"/>
+      <w:bookmarkEnd w:id="42"/>
       <w:r>
         <w:rPr>
           <w:i w:val="0"/>
@@ -6994,7 +7336,7 @@
           <w:highlight w:val="yellow"/>
         </w:rPr>
       </w:pPr>
-      <w:bookmarkStart w:id="42" w:name="_Toc25553331"/>
+      <w:bookmarkStart w:id="43" w:name="_Toc25553331"/>
     </w:p>
     <w:p>
       <w:pPr>
@@ -7104,8 +7446,8 @@
           <w:iCs/>
         </w:rPr>
       </w:pPr>
-      <w:bookmarkStart w:id="43" w:name="_Toc71703267"/>
-      <w:bookmarkStart w:id="44" w:name="_Toc499021852"/>
+      <w:bookmarkStart w:id="44" w:name="_Toc71703267"/>
+      <w:bookmarkStart w:id="45" w:name="_Toc499021852"/>
       <w:r>
         <w:rPr>
           <w:i w:val="0"/>
@@ -7113,9 +7455,9 @@
         </w:rPr>
         <w:t>Manuel d'Installation</w:t>
       </w:r>
-      <w:bookmarkEnd w:id="42"/>
       <w:bookmarkEnd w:id="43"/>
       <w:bookmarkEnd w:id="44"/>
+      <w:bookmarkEnd w:id="45"/>
     </w:p>
     <w:p>
       <w:r>
@@ -7138,8 +7480,6 @@
         </w:rPr>
         <w:t>ance 4</w:t>
       </w:r>
-      <w:bookmarkStart w:id="45" w:name="_GoBack"/>
-      <w:bookmarkEnd w:id="45"/>
       <w:r>
         <w:rPr>
           <w:highlight w:val="yellow"/>
@@ -7248,8 +7588,8 @@
       </w:pPr>
     </w:p>
     <w:sectPr>
-      <w:headerReference w:type="default" r:id="rId8"/>
-      <w:footerReference w:type="default" r:id="rId9"/>
+      <w:headerReference w:type="default" r:id="rId9"/>
+      <w:footerReference w:type="default" r:id="rId10"/>
       <w:pgSz w:w="11906" w:h="16838" w:code="9"/>
       <w:pgMar w:top="1418" w:right="1418" w:bottom="1418" w:left="1418" w:header="720" w:footer="720" w:gutter="0"/>
       <w:cols w:space="720"/>
@@ -7260,7 +7600,7 @@
 </file>
 
 <file path=word/endnotes.xml><?xml version="1.0" encoding="utf-8"?>
-<w:endnotes xmlns:wpc="http://schemas.microsoft.com/office/word/2010/wordprocessingCanvas" xmlns:mo="http://schemas.microsoft.com/office/mac/office/2008/main" xmlns:mc="http://schemas.openxmlformats.org/markup-compatibility/2006" xmlns:mv="urn:schemas-microsoft-com:mac:vml" xmlns:o="urn:schemas-microsoft-com:office:office" xmlns:r="http://schemas.openxmlformats.org/officeDocument/2006/relationships" xmlns:m="http://schemas.openxmlformats.org/officeDocument/2006/math" xmlns:v="urn:schemas-microsoft-com:vml" xmlns:wp14="http://schemas.microsoft.com/office/word/2010/wordprocessingDrawing" xmlns:wp="http://schemas.openxmlformats.org/drawingml/2006/wordprocessingDrawing" xmlns:w10="urn:schemas-microsoft-com:office:word" xmlns:w="http://schemas.openxmlformats.org/wordprocessingml/2006/main" xmlns:w14="http://schemas.microsoft.com/office/word/2010/wordml" xmlns:w15="http://schemas.microsoft.com/office/word/2012/wordml" xmlns:wpg="http://schemas.microsoft.com/office/word/2010/wordprocessingGroup" xmlns:wpi="http://schemas.microsoft.com/office/word/2010/wordprocessingInk" xmlns:wne="http://schemas.microsoft.com/office/word/2006/wordml" xmlns:wps="http://schemas.microsoft.com/office/word/2010/wordprocessingShape" mc:Ignorable="w14 w15 wp14">
+<w:endnotes xmlns:wpc="http://schemas.microsoft.com/office/word/2010/wordprocessingCanvas" xmlns:cx="http://schemas.microsoft.com/office/drawing/2014/chartex" xmlns:cx1="http://schemas.microsoft.com/office/drawing/2015/9/8/chartex" xmlns:mc="http://schemas.openxmlformats.org/markup-compatibility/2006" xmlns:o="urn:schemas-microsoft-com:office:office" xmlns:r="http://schemas.openxmlformats.org/officeDocument/2006/relationships" xmlns:m="http://schemas.openxmlformats.org/officeDocument/2006/math" xmlns:v="urn:schemas-microsoft-com:vml" xmlns:wp14="http://schemas.microsoft.com/office/word/2010/wordprocessingDrawing" xmlns:wp="http://schemas.openxmlformats.org/drawingml/2006/wordprocessingDrawing" xmlns:w10="urn:schemas-microsoft-com:office:word" xmlns:w="http://schemas.openxmlformats.org/wordprocessingml/2006/main" xmlns:w14="http://schemas.microsoft.com/office/word/2010/wordml" xmlns:w15="http://schemas.microsoft.com/office/word/2012/wordml" xmlns:w16se="http://schemas.microsoft.com/office/word/2015/wordml/symex" xmlns:wpg="http://schemas.microsoft.com/office/word/2010/wordprocessingGroup" xmlns:wpi="http://schemas.microsoft.com/office/word/2010/wordprocessingInk" xmlns:wne="http://schemas.microsoft.com/office/word/2006/wordml" xmlns:wps="http://schemas.microsoft.com/office/word/2010/wordprocessingShape" mc:Ignorable="w14 w15 w16se wp14">
   <w:endnote w:type="separator" w:id="-1">
     <w:p>
       <w:r>
@@ -7279,101 +7619,139 @@
 </file>
 
 <file path=word/footer1.xml><?xml version="1.0" encoding="utf-8"?>
-<w:ftr xmlns:wpc="http://schemas.microsoft.com/office/word/2010/wordprocessingCanvas" xmlns:mo="http://schemas.microsoft.com/office/mac/office/2008/main" xmlns:mc="http://schemas.openxmlformats.org/markup-compatibility/2006" xmlns:mv="urn:schemas-microsoft-com:mac:vml" xmlns:o="urn:schemas-microsoft-com:office:office" xmlns:r="http://schemas.openxmlformats.org/officeDocument/2006/relationships" xmlns:m="http://schemas.openxmlformats.org/officeDocument/2006/math" xmlns:v="urn:schemas-microsoft-com:vml" xmlns:wp14="http://schemas.microsoft.com/office/word/2010/wordprocessingDrawing" xmlns:wp="http://schemas.openxmlformats.org/drawingml/2006/wordprocessingDrawing" xmlns:w10="urn:schemas-microsoft-com:office:word" xmlns:w="http://schemas.openxmlformats.org/wordprocessingml/2006/main" xmlns:w14="http://schemas.microsoft.com/office/word/2010/wordml" xmlns:w15="http://schemas.microsoft.com/office/word/2012/wordml" xmlns:wpg="http://schemas.microsoft.com/office/word/2010/wordprocessingGroup" xmlns:wpi="http://schemas.microsoft.com/office/word/2010/wordprocessingInk" xmlns:wne="http://schemas.microsoft.com/office/word/2006/wordml" xmlns:wps="http://schemas.microsoft.com/office/word/2010/wordprocessingShape" mc:Ignorable="w14 w15 wp14">
+<w:ftr xmlns:wpc="http://schemas.microsoft.com/office/word/2010/wordprocessingCanvas" xmlns:cx="http://schemas.microsoft.com/office/drawing/2014/chartex" xmlns:cx1="http://schemas.microsoft.com/office/drawing/2015/9/8/chartex" xmlns:mc="http://schemas.openxmlformats.org/markup-compatibility/2006" xmlns:o="urn:schemas-microsoft-com:office:office" xmlns:r="http://schemas.openxmlformats.org/officeDocument/2006/relationships" xmlns:m="http://schemas.openxmlformats.org/officeDocument/2006/math" xmlns:v="urn:schemas-microsoft-com:vml" xmlns:wp14="http://schemas.microsoft.com/office/word/2010/wordprocessingDrawing" xmlns:wp="http://schemas.openxmlformats.org/drawingml/2006/wordprocessingDrawing" xmlns:w10="urn:schemas-microsoft-com:office:word" xmlns:w="http://schemas.openxmlformats.org/wordprocessingml/2006/main" xmlns:w14="http://schemas.microsoft.com/office/word/2010/wordml" xmlns:w15="http://schemas.microsoft.com/office/word/2012/wordml" xmlns:w16se="http://schemas.microsoft.com/office/word/2015/wordml/symex" xmlns:wpg="http://schemas.microsoft.com/office/word/2010/wordprocessingGroup" xmlns:wpi="http://schemas.microsoft.com/office/word/2010/wordprocessingInk" xmlns:wne="http://schemas.microsoft.com/office/word/2006/wordml" xmlns:wps="http://schemas.microsoft.com/office/word/2010/wordprocessingShape" mc:Ignorable="w14 w15 w16se wp14">
+  <w:tbl>
+    <w:tblPr>
+      <w:tblStyle w:val="Grilledutableau"/>
+      <w:tblW w:w="9214" w:type="dxa"/>
+      <w:tblBorders>
+        <w:left w:val="none" w:sz="0" w:space="0" w:color="auto"/>
+        <w:bottom w:val="none" w:sz="0" w:space="0" w:color="auto"/>
+        <w:right w:val="none" w:sz="0" w:space="0" w:color="auto"/>
+        <w:insideH w:val="none" w:sz="0" w:space="0" w:color="auto"/>
+        <w:insideV w:val="none" w:sz="0" w:space="0" w:color="auto"/>
+      </w:tblBorders>
+      <w:tblLook w:val="04A0" w:firstRow="1" w:lastRow="0" w:firstColumn="1" w:lastColumn="0" w:noHBand="0" w:noVBand="1"/>
+    </w:tblPr>
+    <w:tblGrid>
+      <w:gridCol w:w="3020"/>
+      <w:gridCol w:w="3020"/>
+      <w:gridCol w:w="3174"/>
+    </w:tblGrid>
+    <w:tr>
+      <w:tc>
+        <w:tcPr>
+          <w:tcW w:w="3020" w:type="dxa"/>
+        </w:tcPr>
+        <w:p>
+          <w:pPr>
+            <w:pStyle w:val="Pieddepage"/>
+          </w:pPr>
+          <w:r>
+            <w:rPr>
+              <w:sz w:val="16"/>
+              <w:szCs w:val="16"/>
+            </w:rPr>
+            <w:t>Senistan Jegarajasingam</w:t>
+          </w:r>
+        </w:p>
+      </w:tc>
+      <w:tc>
+        <w:tcPr>
+          <w:tcW w:w="3020" w:type="dxa"/>
+        </w:tcPr>
+        <w:p>
+          <w:pPr>
+            <w:pStyle w:val="Pieddepage"/>
+            <w:jc w:val="center"/>
+          </w:pPr>
+          <w:r>
+            <w:rPr>
+              <w:rStyle w:val="Numrodepage"/>
+              <w:sz w:val="16"/>
+              <w:szCs w:val="16"/>
+            </w:rPr>
+            <w:fldChar w:fldCharType="begin"/>
+          </w:r>
+          <w:r>
+            <w:rPr>
+              <w:rStyle w:val="Numrodepage"/>
+              <w:sz w:val="16"/>
+              <w:szCs w:val="16"/>
+            </w:rPr>
+            <w:instrText xml:space="preserve"> PAGE </w:instrText>
+          </w:r>
+          <w:r>
+            <w:rPr>
+              <w:rStyle w:val="Numrodepage"/>
+              <w:sz w:val="16"/>
+              <w:szCs w:val="16"/>
+            </w:rPr>
+            <w:fldChar w:fldCharType="separate"/>
+          </w:r>
+          <w:r>
+            <w:rPr>
+              <w:rStyle w:val="Numrodepage"/>
+              <w:noProof/>
+              <w:sz w:val="16"/>
+              <w:szCs w:val="16"/>
+            </w:rPr>
+            <w:t>3</w:t>
+          </w:r>
+          <w:r>
+            <w:rPr>
+              <w:rStyle w:val="Numrodepage"/>
+              <w:sz w:val="16"/>
+              <w:szCs w:val="16"/>
+            </w:rPr>
+            <w:fldChar w:fldCharType="end"/>
+          </w:r>
+        </w:p>
+      </w:tc>
+      <w:tc>
+        <w:tcPr>
+          <w:tcW w:w="3174" w:type="dxa"/>
+        </w:tcPr>
+        <w:p>
+          <w:pPr>
+            <w:pStyle w:val="Pieddepage"/>
+            <w:jc w:val="right"/>
+          </w:pPr>
+          <w:r>
+            <w:rPr>
+              <w:sz w:val="16"/>
+              <w:szCs w:val="16"/>
+            </w:rPr>
+            <w:t>Dernière modif : 08.05</w:t>
+          </w:r>
+          <w:r>
+            <w:rPr>
+              <w:sz w:val="16"/>
+              <w:szCs w:val="16"/>
+            </w:rPr>
+            <w:t>.201</w:t>
+          </w:r>
+          <w:r>
+            <w:rPr>
+              <w:sz w:val="16"/>
+              <w:szCs w:val="16"/>
+            </w:rPr>
+            <w:t>8</w:t>
+          </w:r>
+        </w:p>
+      </w:tc>
+    </w:tr>
+  </w:tbl>
   <w:p>
     <w:pPr>
       <w:pStyle w:val="Pieddepage"/>
-      <w:pBdr>
-        <w:top w:val="single" w:sz="4" w:space="1" w:color="auto"/>
-      </w:pBdr>
-      <w:rPr>
-        <w:sz w:val="16"/>
-        <w:szCs w:val="16"/>
-      </w:rPr>
     </w:pPr>
-    <w:r>
-      <w:rPr>
-        <w:sz w:val="16"/>
-        <w:szCs w:val="16"/>
-      </w:rPr>
-      <w:t>i-CQ VD Octobre 2010</w:t>
-    </w:r>
-    <w:r>
-      <w:rPr>
-        <w:sz w:val="16"/>
-        <w:szCs w:val="16"/>
-      </w:rPr>
-      <w:tab/>
-    </w:r>
-    <w:r>
-      <w:rPr>
-        <w:rStyle w:val="Numrodepage"/>
-        <w:sz w:val="16"/>
-        <w:szCs w:val="16"/>
-      </w:rPr>
-      <w:fldChar w:fldCharType="begin"/>
-    </w:r>
-    <w:r>
-      <w:rPr>
-        <w:rStyle w:val="Numrodepage"/>
-        <w:sz w:val="16"/>
-        <w:szCs w:val="16"/>
-      </w:rPr>
-      <w:instrText xml:space="preserve"> PAGE </w:instrText>
-    </w:r>
-    <w:r>
-      <w:rPr>
-        <w:rStyle w:val="Numrodepage"/>
-        <w:sz w:val="16"/>
-        <w:szCs w:val="16"/>
-      </w:rPr>
-      <w:fldChar w:fldCharType="separate"/>
-    </w:r>
-    <w:r>
-      <w:rPr>
-        <w:rStyle w:val="Numrodepage"/>
-        <w:noProof/>
-        <w:sz w:val="16"/>
-        <w:szCs w:val="16"/>
-      </w:rPr>
-      <w:t>9</w:t>
-    </w:r>
-    <w:r>
-      <w:rPr>
-        <w:rStyle w:val="Numrodepage"/>
-        <w:sz w:val="16"/>
-        <w:szCs w:val="16"/>
-      </w:rPr>
-      <w:fldChar w:fldCharType="end"/>
-    </w:r>
-    <w:r>
-      <w:rPr>
-        <w:sz w:val="16"/>
-        <w:szCs w:val="16"/>
-      </w:rPr>
-      <w:tab/>
-    </w:r>
-    <w:r>
-      <w:rPr>
-        <w:sz w:val="16"/>
-        <w:szCs w:val="16"/>
-      </w:rPr>
-      <w:t>Dernière modif : 02.12.2010</w:t>
-    </w:r>
-    <w:r>
-      <w:rPr>
-        <w:rStyle w:val="Numrodepage"/>
-        <w:sz w:val="16"/>
-        <w:szCs w:val="16"/>
-      </w:rPr>
-      <w:tab/>
-    </w:r>
   </w:p>
 </w:ftr>
 </file>
 
 <file path=word/footnotes.xml><?xml version="1.0" encoding="utf-8"?>
-<w:footnotes xmlns:wpc="http://schemas.microsoft.com/office/word/2010/wordprocessingCanvas" xmlns:mo="http://schemas.microsoft.com/office/mac/office/2008/main" xmlns:mc="http://schemas.openxmlformats.org/markup-compatibility/2006" xmlns:mv="urn:schemas-microsoft-com:mac:vml" xmlns:o="urn:schemas-microsoft-com:office:office" xmlns:r="http://schemas.openxmlformats.org/officeDocument/2006/relationships" xmlns:m="http://schemas.openxmlformats.org/officeDocument/2006/math" xmlns:v="urn:schemas-microsoft-com:vml" xmlns:wp14="http://schemas.microsoft.com/office/word/2010/wordprocessingDrawing" xmlns:wp="http://schemas.openxmlformats.org/drawingml/2006/wordprocessingDrawing" xmlns:w10="urn:schemas-microsoft-com:office:word" xmlns:w="http://schemas.openxmlformats.org/wordprocessingml/2006/main" xmlns:w14="http://schemas.microsoft.com/office/word/2010/wordml" xmlns:w15="http://schemas.microsoft.com/office/word/2012/wordml" xmlns:wpg="http://schemas.microsoft.com/office/word/2010/wordprocessingGroup" xmlns:wpi="http://schemas.microsoft.com/office/word/2010/wordprocessingInk" xmlns:wne="http://schemas.microsoft.com/office/word/2006/wordml" xmlns:wps="http://schemas.microsoft.com/office/word/2010/wordprocessingShape" mc:Ignorable="w14 w15 wp14">
+<w:footnotes xmlns:wpc="http://schemas.microsoft.com/office/word/2010/wordprocessingCanvas" xmlns:cx="http://schemas.microsoft.com/office/drawing/2014/chartex" xmlns:cx1="http://schemas.microsoft.com/office/drawing/2015/9/8/chartex" xmlns:mc="http://schemas.openxmlformats.org/markup-compatibility/2006" xmlns:o="urn:schemas-microsoft-com:office:office" xmlns:r="http://schemas.openxmlformats.org/officeDocument/2006/relationships" xmlns:m="http://schemas.openxmlformats.org/officeDocument/2006/math" xmlns:v="urn:schemas-microsoft-com:vml" xmlns:wp14="http://schemas.microsoft.com/office/word/2010/wordprocessingDrawing" xmlns:wp="http://schemas.openxmlformats.org/drawingml/2006/wordprocessingDrawing" xmlns:w10="urn:schemas-microsoft-com:office:word" xmlns:w="http://schemas.openxmlformats.org/wordprocessingml/2006/main" xmlns:w14="http://schemas.microsoft.com/office/word/2010/wordml" xmlns:w15="http://schemas.microsoft.com/office/word/2012/wordml" xmlns:w16se="http://schemas.microsoft.com/office/word/2015/wordml/symex" xmlns:wpg="http://schemas.microsoft.com/office/word/2010/wordprocessingGroup" xmlns:wpi="http://schemas.microsoft.com/office/word/2010/wordprocessingInk" xmlns:wne="http://schemas.microsoft.com/office/word/2006/wordml" xmlns:wps="http://schemas.microsoft.com/office/word/2010/wordprocessingShape" mc:Ignorable="w14 w15 w16se wp14">
   <w:footnote w:type="separator" w:id="-1">
     <w:p>
       <w:r>
@@ -7392,7 +7770,7 @@
 </file>
 
 <file path=word/header1.xml><?xml version="1.0" encoding="utf-8"?>
-<w:hdr xmlns:wpc="http://schemas.microsoft.com/office/word/2010/wordprocessingCanvas" xmlns:mo="http://schemas.microsoft.com/office/mac/office/2008/main" xmlns:mc="http://schemas.openxmlformats.org/markup-compatibility/2006" xmlns:mv="urn:schemas-microsoft-com:mac:vml" xmlns:o="urn:schemas-microsoft-com:office:office" xmlns:r="http://schemas.openxmlformats.org/officeDocument/2006/relationships" xmlns:m="http://schemas.openxmlformats.org/officeDocument/2006/math" xmlns:v="urn:schemas-microsoft-com:vml" xmlns:wp14="http://schemas.microsoft.com/office/word/2010/wordprocessingDrawing" xmlns:wp="http://schemas.openxmlformats.org/drawingml/2006/wordprocessingDrawing" xmlns:w10="urn:schemas-microsoft-com:office:word" xmlns:w="http://schemas.openxmlformats.org/wordprocessingml/2006/main" xmlns:w14="http://schemas.microsoft.com/office/word/2010/wordml" xmlns:w15="http://schemas.microsoft.com/office/word/2012/wordml" xmlns:wpg="http://schemas.microsoft.com/office/word/2010/wordprocessingGroup" xmlns:wpi="http://schemas.microsoft.com/office/word/2010/wordprocessingInk" xmlns:wne="http://schemas.microsoft.com/office/word/2006/wordml" xmlns:wps="http://schemas.microsoft.com/office/word/2010/wordprocessingShape" mc:Ignorable="w14 w15 wp14">
+<w:hdr xmlns:wpc="http://schemas.microsoft.com/office/word/2010/wordprocessingCanvas" xmlns:cx="http://schemas.microsoft.com/office/drawing/2014/chartex" xmlns:cx1="http://schemas.microsoft.com/office/drawing/2015/9/8/chartex" xmlns:mc="http://schemas.openxmlformats.org/markup-compatibility/2006" xmlns:o="urn:schemas-microsoft-com:office:office" xmlns:r="http://schemas.openxmlformats.org/officeDocument/2006/relationships" xmlns:m="http://schemas.openxmlformats.org/officeDocument/2006/math" xmlns:v="urn:schemas-microsoft-com:vml" xmlns:wp14="http://schemas.microsoft.com/office/word/2010/wordprocessingDrawing" xmlns:wp="http://schemas.openxmlformats.org/drawingml/2006/wordprocessingDrawing" xmlns:w10="urn:schemas-microsoft-com:office:word" xmlns:w="http://schemas.openxmlformats.org/wordprocessingml/2006/main" xmlns:w14="http://schemas.microsoft.com/office/word/2010/wordml" xmlns:w15="http://schemas.microsoft.com/office/word/2012/wordml" xmlns:w16se="http://schemas.microsoft.com/office/word/2015/wordml/symex" xmlns:wpg="http://schemas.microsoft.com/office/word/2010/wordprocessingGroup" xmlns:wpi="http://schemas.microsoft.com/office/word/2010/wordprocessingInk" xmlns:wne="http://schemas.microsoft.com/office/word/2006/wordml" xmlns:wps="http://schemas.microsoft.com/office/word/2010/wordprocessingShape" mc:Ignorable="w14 w15 w16se wp14">
   <w:p>
     <w:pPr>
       <w:pStyle w:val="En-tte"/>
@@ -7408,7 +7786,7 @@
         <w:bCs/>
         <w:szCs w:val="24"/>
       </w:rPr>
-      <w:t>ANNEXE 3</w:t>
+      <w:t>CPNV</w:t>
     </w:r>
     <w:r>
       <w:rPr>
@@ -7426,7 +7804,7 @@
         <w:bCs/>
         <w:szCs w:val="24"/>
       </w:rPr>
-      <w:t>Dossier de projet</w:t>
+      <w:t>Student Invaders</w:t>
     </w:r>
     <w:r>
       <w:rPr>
@@ -7464,8 +7842,8 @@
 </file>
 
 <file path=word/numbering.xml><?xml version="1.0" encoding="utf-8"?>
-<w:numbering xmlns:wpc="http://schemas.microsoft.com/office/word/2010/wordprocessingCanvas" xmlns:mo="http://schemas.microsoft.com/office/mac/office/2008/main" xmlns:mc="http://schemas.openxmlformats.org/markup-compatibility/2006" xmlns:mv="urn:schemas-microsoft-com:mac:vml" xmlns:o="urn:schemas-microsoft-com:office:office" xmlns:r="http://schemas.openxmlformats.org/officeDocument/2006/relationships" xmlns:m="http://schemas.openxmlformats.org/officeDocument/2006/math" xmlns:v="urn:schemas-microsoft-com:vml" xmlns:wp14="http://schemas.microsoft.com/office/word/2010/wordprocessingDrawing" xmlns:wp="http://schemas.openxmlformats.org/drawingml/2006/wordprocessingDrawing" xmlns:w10="urn:schemas-microsoft-com:office:word" xmlns:w="http://schemas.openxmlformats.org/wordprocessingml/2006/main" xmlns:w14="http://schemas.microsoft.com/office/word/2010/wordml" xmlns:w15="http://schemas.microsoft.com/office/word/2012/wordml" xmlns:wpg="http://schemas.microsoft.com/office/word/2010/wordprocessingGroup" xmlns:wpi="http://schemas.microsoft.com/office/word/2010/wordprocessingInk" xmlns:wne="http://schemas.microsoft.com/office/word/2006/wordml" xmlns:wps="http://schemas.microsoft.com/office/word/2010/wordprocessingShape" mc:Ignorable="w14 w15 wp14">
-  <w:abstractNum w:abstractNumId="0">
+<w:numbering xmlns:wpc="http://schemas.microsoft.com/office/word/2010/wordprocessingCanvas" xmlns:cx="http://schemas.microsoft.com/office/drawing/2014/chartex" xmlns:cx1="http://schemas.microsoft.com/office/drawing/2015/9/8/chartex" xmlns:mc="http://schemas.openxmlformats.org/markup-compatibility/2006" xmlns:o="urn:schemas-microsoft-com:office:office" xmlns:r="http://schemas.openxmlformats.org/officeDocument/2006/relationships" xmlns:m="http://schemas.openxmlformats.org/officeDocument/2006/math" xmlns:v="urn:schemas-microsoft-com:vml" xmlns:wp14="http://schemas.microsoft.com/office/word/2010/wordprocessingDrawing" xmlns:wp="http://schemas.openxmlformats.org/drawingml/2006/wordprocessingDrawing" xmlns:w10="urn:schemas-microsoft-com:office:word" xmlns:w="http://schemas.openxmlformats.org/wordprocessingml/2006/main" xmlns:w14="http://schemas.microsoft.com/office/word/2010/wordml" xmlns:w15="http://schemas.microsoft.com/office/word/2012/wordml" xmlns:w16se="http://schemas.microsoft.com/office/word/2015/wordml/symex" xmlns:wpg="http://schemas.microsoft.com/office/word/2010/wordprocessingGroup" xmlns:wpi="http://schemas.microsoft.com/office/word/2010/wordprocessingInk" xmlns:wne="http://schemas.microsoft.com/office/word/2006/wordml" xmlns:wps="http://schemas.microsoft.com/office/word/2010/wordprocessingShape" mc:Ignorable="w14 w15 w16se wp14">
+  <w:abstractNum w:abstractNumId="0" w15:restartNumberingAfterBreak="0">
     <w:nsid w:val="0A7C7405"/>
     <w:multiLevelType w:val="singleLevel"/>
     <w:tmpl w:val="92869324"/>
@@ -7486,7 +7864,7 @@
       </w:rPr>
     </w:lvl>
   </w:abstractNum>
-  <w:abstractNum w:abstractNumId="1">
+  <w:abstractNum w:abstractNumId="1" w15:restartNumberingAfterBreak="0">
     <w:nsid w:val="16794E2B"/>
     <w:multiLevelType w:val="hybridMultilevel"/>
     <w:tmpl w:val="641AD2C2"/>
@@ -7626,7 +8004,7 @@
       </w:rPr>
     </w:lvl>
   </w:abstractNum>
-  <w:abstractNum w:abstractNumId="2">
+  <w:abstractNum w:abstractNumId="2" w15:restartNumberingAfterBreak="0">
     <w:nsid w:val="19FF01AE"/>
     <w:multiLevelType w:val="hybridMultilevel"/>
     <w:tmpl w:val="EC6A3956"/>
@@ -7766,7 +8144,231 @@
       </w:rPr>
     </w:lvl>
   </w:abstractNum>
-  <w:abstractNum w:abstractNumId="3">
+  <w:abstractNum w:abstractNumId="3" w15:restartNumberingAfterBreak="0">
+    <w:nsid w:val="1C42448B"/>
+    <w:multiLevelType w:val="hybridMultilevel"/>
+    <w:tmpl w:val="90B62366"/>
+    <w:lvl w:ilvl="0" w:tplc="E18E9A50">
+      <w:numFmt w:val="bullet"/>
+      <w:lvlText w:val="-"/>
+      <w:lvlJc w:val="left"/>
+      <w:pPr>
+        <w:ind w:left="720" w:hanging="360"/>
+      </w:pPr>
+      <w:rPr>
+        <w:rFonts w:ascii="Arial" w:eastAsia="Times New Roman" w:hAnsi="Arial" w:cs="Arial" w:hint="default"/>
+      </w:rPr>
+    </w:lvl>
+    <w:lvl w:ilvl="1" w:tplc="100C0003" w:tentative="1">
+      <w:start w:val="1"/>
+      <w:numFmt w:val="bullet"/>
+      <w:lvlText w:val="o"/>
+      <w:lvlJc w:val="left"/>
+      <w:pPr>
+        <w:ind w:left="1440" w:hanging="360"/>
+      </w:pPr>
+      <w:rPr>
+        <w:rFonts w:ascii="Courier New" w:hAnsi="Courier New" w:cs="Courier New" w:hint="default"/>
+      </w:rPr>
+    </w:lvl>
+    <w:lvl w:ilvl="2" w:tplc="100C0005" w:tentative="1">
+      <w:start w:val="1"/>
+      <w:numFmt w:val="bullet"/>
+      <w:lvlText w:val=""/>
+      <w:lvlJc w:val="left"/>
+      <w:pPr>
+        <w:ind w:left="2160" w:hanging="360"/>
+      </w:pPr>
+      <w:rPr>
+        <w:rFonts w:ascii="Wingdings" w:hAnsi="Wingdings" w:hint="default"/>
+      </w:rPr>
+    </w:lvl>
+    <w:lvl w:ilvl="3" w:tplc="100C0001" w:tentative="1">
+      <w:start w:val="1"/>
+      <w:numFmt w:val="bullet"/>
+      <w:lvlText w:val=""/>
+      <w:lvlJc w:val="left"/>
+      <w:pPr>
+        <w:ind w:left="2880" w:hanging="360"/>
+      </w:pPr>
+      <w:rPr>
+        <w:rFonts w:ascii="Symbol" w:hAnsi="Symbol" w:hint="default"/>
+      </w:rPr>
+    </w:lvl>
+    <w:lvl w:ilvl="4" w:tplc="100C0003" w:tentative="1">
+      <w:start w:val="1"/>
+      <w:numFmt w:val="bullet"/>
+      <w:lvlText w:val="o"/>
+      <w:lvlJc w:val="left"/>
+      <w:pPr>
+        <w:ind w:left="3600" w:hanging="360"/>
+      </w:pPr>
+      <w:rPr>
+        <w:rFonts w:ascii="Courier New" w:hAnsi="Courier New" w:cs="Courier New" w:hint="default"/>
+      </w:rPr>
+    </w:lvl>
+    <w:lvl w:ilvl="5" w:tplc="100C0005" w:tentative="1">
+      <w:start w:val="1"/>
+      <w:numFmt w:val="bullet"/>
+      <w:lvlText w:val=""/>
+      <w:lvlJc w:val="left"/>
+      <w:pPr>
+        <w:ind w:left="4320" w:hanging="360"/>
+      </w:pPr>
+      <w:rPr>
+        <w:rFonts w:ascii="Wingdings" w:hAnsi="Wingdings" w:hint="default"/>
+      </w:rPr>
+    </w:lvl>
+    <w:lvl w:ilvl="6" w:tplc="100C0001" w:tentative="1">
+      <w:start w:val="1"/>
+      <w:numFmt w:val="bullet"/>
+      <w:lvlText w:val=""/>
+      <w:lvlJc w:val="left"/>
+      <w:pPr>
+        <w:ind w:left="5040" w:hanging="360"/>
+      </w:pPr>
+      <w:rPr>
+        <w:rFonts w:ascii="Symbol" w:hAnsi="Symbol" w:hint="default"/>
+      </w:rPr>
+    </w:lvl>
+    <w:lvl w:ilvl="7" w:tplc="100C0003" w:tentative="1">
+      <w:start w:val="1"/>
+      <w:numFmt w:val="bullet"/>
+      <w:lvlText w:val="o"/>
+      <w:lvlJc w:val="left"/>
+      <w:pPr>
+        <w:ind w:left="5760" w:hanging="360"/>
+      </w:pPr>
+      <w:rPr>
+        <w:rFonts w:ascii="Courier New" w:hAnsi="Courier New" w:cs="Courier New" w:hint="default"/>
+      </w:rPr>
+    </w:lvl>
+    <w:lvl w:ilvl="8" w:tplc="100C0005" w:tentative="1">
+      <w:start w:val="1"/>
+      <w:numFmt w:val="bullet"/>
+      <w:lvlText w:val=""/>
+      <w:lvlJc w:val="left"/>
+      <w:pPr>
+        <w:ind w:left="6480" w:hanging="360"/>
+      </w:pPr>
+      <w:rPr>
+        <w:rFonts w:ascii="Wingdings" w:hAnsi="Wingdings" w:hint="default"/>
+      </w:rPr>
+    </w:lvl>
+  </w:abstractNum>
+  <w:abstractNum w:abstractNumId="4" w15:restartNumberingAfterBreak="0">
+    <w:nsid w:val="1F6932BD"/>
+    <w:multiLevelType w:val="hybridMultilevel"/>
+    <w:tmpl w:val="C248D330"/>
+    <w:lvl w:ilvl="0" w:tplc="B21200F2">
+      <w:numFmt w:val="bullet"/>
+      <w:lvlText w:val="-"/>
+      <w:lvlJc w:val="left"/>
+      <w:pPr>
+        <w:ind w:left="720" w:hanging="360"/>
+      </w:pPr>
+      <w:rPr>
+        <w:rFonts w:ascii="Arial" w:eastAsia="Times New Roman" w:hAnsi="Arial" w:cs="Arial" w:hint="default"/>
+      </w:rPr>
+    </w:lvl>
+    <w:lvl w:ilvl="1" w:tplc="100C0003" w:tentative="1">
+      <w:start w:val="1"/>
+      <w:numFmt w:val="bullet"/>
+      <w:lvlText w:val="o"/>
+      <w:lvlJc w:val="left"/>
+      <w:pPr>
+        <w:ind w:left="1440" w:hanging="360"/>
+      </w:pPr>
+      <w:rPr>
+        <w:rFonts w:ascii="Courier New" w:hAnsi="Courier New" w:cs="Courier New" w:hint="default"/>
+      </w:rPr>
+    </w:lvl>
+    <w:lvl w:ilvl="2" w:tplc="100C0005" w:tentative="1">
+      <w:start w:val="1"/>
+      <w:numFmt w:val="bullet"/>
+      <w:lvlText w:val=""/>
+      <w:lvlJc w:val="left"/>
+      <w:pPr>
+        <w:ind w:left="2160" w:hanging="360"/>
+      </w:pPr>
+      <w:rPr>
+        <w:rFonts w:ascii="Wingdings" w:hAnsi="Wingdings" w:hint="default"/>
+      </w:rPr>
+    </w:lvl>
+    <w:lvl w:ilvl="3" w:tplc="100C0001" w:tentative="1">
+      <w:start w:val="1"/>
+      <w:numFmt w:val="bullet"/>
+      <w:lvlText w:val=""/>
+      <w:lvlJc w:val="left"/>
+      <w:pPr>
+        <w:ind w:left="2880" w:hanging="360"/>
+      </w:pPr>
+      <w:rPr>
+        <w:rFonts w:ascii="Symbol" w:hAnsi="Symbol" w:hint="default"/>
+      </w:rPr>
+    </w:lvl>
+    <w:lvl w:ilvl="4" w:tplc="100C0003" w:tentative="1">
+      <w:start w:val="1"/>
+      <w:numFmt w:val="bullet"/>
+      <w:lvlText w:val="o"/>
+      <w:lvlJc w:val="left"/>
+      <w:pPr>
+        <w:ind w:left="3600" w:hanging="360"/>
+      </w:pPr>
+      <w:rPr>
+        <w:rFonts w:ascii="Courier New" w:hAnsi="Courier New" w:cs="Courier New" w:hint="default"/>
+      </w:rPr>
+    </w:lvl>
+    <w:lvl w:ilvl="5" w:tplc="100C0005" w:tentative="1">
+      <w:start w:val="1"/>
+      <w:numFmt w:val="bullet"/>
+      <w:lvlText w:val=""/>
+      <w:lvlJc w:val="left"/>
+      <w:pPr>
+        <w:ind w:left="4320" w:hanging="360"/>
+      </w:pPr>
+      <w:rPr>
+        <w:rFonts w:ascii="Wingdings" w:hAnsi="Wingdings" w:hint="default"/>
+      </w:rPr>
+    </w:lvl>
+    <w:lvl w:ilvl="6" w:tplc="100C0001" w:tentative="1">
+      <w:start w:val="1"/>
+      <w:numFmt w:val="bullet"/>
+      <w:lvlText w:val=""/>
+      <w:lvlJc w:val="left"/>
+      <w:pPr>
+        <w:ind w:left="5040" w:hanging="360"/>
+      </w:pPr>
+      <w:rPr>
+        <w:rFonts w:ascii="Symbol" w:hAnsi="Symbol" w:hint="default"/>
+      </w:rPr>
+    </w:lvl>
+    <w:lvl w:ilvl="7" w:tplc="100C0003" w:tentative="1">
+      <w:start w:val="1"/>
+      <w:numFmt w:val="bullet"/>
+      <w:lvlText w:val="o"/>
+      <w:lvlJc w:val="left"/>
+      <w:pPr>
+        <w:ind w:left="5760" w:hanging="360"/>
+      </w:pPr>
+      <w:rPr>
+        <w:rFonts w:ascii="Courier New" w:hAnsi="Courier New" w:cs="Courier New" w:hint="default"/>
+      </w:rPr>
+    </w:lvl>
+    <w:lvl w:ilvl="8" w:tplc="100C0005" w:tentative="1">
+      <w:start w:val="1"/>
+      <w:numFmt w:val="bullet"/>
+      <w:lvlText w:val=""/>
+      <w:lvlJc w:val="left"/>
+      <w:pPr>
+        <w:ind w:left="6480" w:hanging="360"/>
+      </w:pPr>
+      <w:rPr>
+        <w:rFonts w:ascii="Wingdings" w:hAnsi="Wingdings" w:hint="default"/>
+      </w:rPr>
+    </w:lvl>
+  </w:abstractNum>
+  <w:abstractNum w:abstractNumId="5" w15:restartNumberingAfterBreak="0">
     <w:nsid w:val="27A404D8"/>
     <w:multiLevelType w:val="hybridMultilevel"/>
     <w:tmpl w:val="E4483B56"/>
@@ -7906,7 +8508,7 @@
       </w:rPr>
     </w:lvl>
   </w:abstractNum>
-  <w:abstractNum w:abstractNumId="4">
+  <w:abstractNum w:abstractNumId="6" w15:restartNumberingAfterBreak="0">
     <w:nsid w:val="408C02FF"/>
     <w:multiLevelType w:val="hybridMultilevel"/>
     <w:tmpl w:val="1C925AC4"/>
@@ -8043,7 +8645,7 @@
       </w:rPr>
     </w:lvl>
   </w:abstractNum>
-  <w:abstractNum w:abstractNumId="5">
+  <w:abstractNum w:abstractNumId="7" w15:restartNumberingAfterBreak="0">
     <w:nsid w:val="42F31DAB"/>
     <w:multiLevelType w:val="hybridMultilevel"/>
     <w:tmpl w:val="A46C5D1C"/>
@@ -8183,7 +8785,7 @@
       </w:rPr>
     </w:lvl>
   </w:abstractNum>
-  <w:abstractNum w:abstractNumId="6">
+  <w:abstractNum w:abstractNumId="8" w15:restartNumberingAfterBreak="0">
     <w:nsid w:val="5082572C"/>
     <w:multiLevelType w:val="hybridMultilevel"/>
     <w:tmpl w:val="ED4ACFA4"/>
@@ -8323,7 +8925,7 @@
       </w:rPr>
     </w:lvl>
   </w:abstractNum>
-  <w:abstractNum w:abstractNumId="7">
+  <w:abstractNum w:abstractNumId="9" w15:restartNumberingAfterBreak="0">
     <w:nsid w:val="52B247CA"/>
     <w:multiLevelType w:val="hybridMultilevel"/>
     <w:tmpl w:val="B7D4D45A"/>
@@ -8463,7 +9065,7 @@
       </w:rPr>
     </w:lvl>
   </w:abstractNum>
-  <w:abstractNum w:abstractNumId="8">
+  <w:abstractNum w:abstractNumId="10" w15:restartNumberingAfterBreak="0">
     <w:nsid w:val="594C1361"/>
     <w:multiLevelType w:val="hybridMultilevel"/>
     <w:tmpl w:val="5C243628"/>
@@ -8603,7 +9205,119 @@
       </w:rPr>
     </w:lvl>
   </w:abstractNum>
-  <w:abstractNum w:abstractNumId="9">
+  <w:abstractNum w:abstractNumId="11" w15:restartNumberingAfterBreak="0">
+    <w:nsid w:val="5D84529E"/>
+    <w:multiLevelType w:val="hybridMultilevel"/>
+    <w:tmpl w:val="1500FFE2"/>
+    <w:lvl w:ilvl="0" w:tplc="2E5008D4">
+      <w:numFmt w:val="bullet"/>
+      <w:lvlText w:val="-"/>
+      <w:lvlJc w:val="left"/>
+      <w:pPr>
+        <w:ind w:left="1068" w:hanging="360"/>
+      </w:pPr>
+      <w:rPr>
+        <w:rFonts w:ascii="Arial" w:eastAsia="Times New Roman" w:hAnsi="Arial" w:cs="Arial" w:hint="default"/>
+      </w:rPr>
+    </w:lvl>
+    <w:lvl w:ilvl="1" w:tplc="100C0003" w:tentative="1">
+      <w:start w:val="1"/>
+      <w:numFmt w:val="bullet"/>
+      <w:lvlText w:val="o"/>
+      <w:lvlJc w:val="left"/>
+      <w:pPr>
+        <w:ind w:left="1788" w:hanging="360"/>
+      </w:pPr>
+      <w:rPr>
+        <w:rFonts w:ascii="Courier New" w:hAnsi="Courier New" w:cs="Courier New" w:hint="default"/>
+      </w:rPr>
+    </w:lvl>
+    <w:lvl w:ilvl="2" w:tplc="100C0005" w:tentative="1">
+      <w:start w:val="1"/>
+      <w:numFmt w:val="bullet"/>
+      <w:lvlText w:val=""/>
+      <w:lvlJc w:val="left"/>
+      <w:pPr>
+        <w:ind w:left="2508" w:hanging="360"/>
+      </w:pPr>
+      <w:rPr>
+        <w:rFonts w:ascii="Wingdings" w:hAnsi="Wingdings" w:hint="default"/>
+      </w:rPr>
+    </w:lvl>
+    <w:lvl w:ilvl="3" w:tplc="100C0001" w:tentative="1">
+      <w:start w:val="1"/>
+      <w:numFmt w:val="bullet"/>
+      <w:lvlText w:val=""/>
+      <w:lvlJc w:val="left"/>
+      <w:pPr>
+        <w:ind w:left="3228" w:hanging="360"/>
+      </w:pPr>
+      <w:rPr>
+        <w:rFonts w:ascii="Symbol" w:hAnsi="Symbol" w:hint="default"/>
+      </w:rPr>
+    </w:lvl>
+    <w:lvl w:ilvl="4" w:tplc="100C0003" w:tentative="1">
+      <w:start w:val="1"/>
+      <w:numFmt w:val="bullet"/>
+      <w:lvlText w:val="o"/>
+      <w:lvlJc w:val="left"/>
+      <w:pPr>
+        <w:ind w:left="3948" w:hanging="360"/>
+      </w:pPr>
+      <w:rPr>
+        <w:rFonts w:ascii="Courier New" w:hAnsi="Courier New" w:cs="Courier New" w:hint="default"/>
+      </w:rPr>
+    </w:lvl>
+    <w:lvl w:ilvl="5" w:tplc="100C0005" w:tentative="1">
+      <w:start w:val="1"/>
+      <w:numFmt w:val="bullet"/>
+      <w:lvlText w:val=""/>
+      <w:lvlJc w:val="left"/>
+      <w:pPr>
+        <w:ind w:left="4668" w:hanging="360"/>
+      </w:pPr>
+      <w:rPr>
+        <w:rFonts w:ascii="Wingdings" w:hAnsi="Wingdings" w:hint="default"/>
+      </w:rPr>
+    </w:lvl>
+    <w:lvl w:ilvl="6" w:tplc="100C0001" w:tentative="1">
+      <w:start w:val="1"/>
+      <w:numFmt w:val="bullet"/>
+      <w:lvlText w:val=""/>
+      <w:lvlJc w:val="left"/>
+      <w:pPr>
+        <w:ind w:left="5388" w:hanging="360"/>
+      </w:pPr>
+      <w:rPr>
+        <w:rFonts w:ascii="Symbol" w:hAnsi="Symbol" w:hint="default"/>
+      </w:rPr>
+    </w:lvl>
+    <w:lvl w:ilvl="7" w:tplc="100C0003" w:tentative="1">
+      <w:start w:val="1"/>
+      <w:numFmt w:val="bullet"/>
+      <w:lvlText w:val="o"/>
+      <w:lvlJc w:val="left"/>
+      <w:pPr>
+        <w:ind w:left="6108" w:hanging="360"/>
+      </w:pPr>
+      <w:rPr>
+        <w:rFonts w:ascii="Courier New" w:hAnsi="Courier New" w:cs="Courier New" w:hint="default"/>
+      </w:rPr>
+    </w:lvl>
+    <w:lvl w:ilvl="8" w:tplc="100C0005" w:tentative="1">
+      <w:start w:val="1"/>
+      <w:numFmt w:val="bullet"/>
+      <w:lvlText w:val=""/>
+      <w:lvlJc w:val="left"/>
+      <w:pPr>
+        <w:ind w:left="6828" w:hanging="360"/>
+      </w:pPr>
+      <w:rPr>
+        <w:rFonts w:ascii="Wingdings" w:hAnsi="Wingdings" w:hint="default"/>
+      </w:rPr>
+    </w:lvl>
+  </w:abstractNum>
+  <w:abstractNum w:abstractNumId="12" w15:restartNumberingAfterBreak="0">
     <w:nsid w:val="71E06583"/>
     <w:multiLevelType w:val="hybridMultilevel"/>
     <w:tmpl w:val="26C81FCE"/>
@@ -8743,7 +9457,7 @@
       </w:rPr>
     </w:lvl>
   </w:abstractNum>
-  <w:abstractNum w:abstractNumId="10">
+  <w:abstractNum w:abstractNumId="13" w15:restartNumberingAfterBreak="0">
     <w:nsid w:val="75A3529B"/>
     <w:multiLevelType w:val="hybridMultilevel"/>
     <w:tmpl w:val="819EEA64"/>
@@ -8883,7 +9597,7 @@
       </w:rPr>
     </w:lvl>
   </w:abstractNum>
-  <w:abstractNum w:abstractNumId="11">
+  <w:abstractNum w:abstractNumId="14" w15:restartNumberingAfterBreak="0">
     <w:nsid w:val="7B193736"/>
     <w:multiLevelType w:val="multilevel"/>
     <w:tmpl w:val="3E0A631E"/>
@@ -9005,7 +9719,7 @@
       </w:pPr>
     </w:lvl>
   </w:abstractNum>
-  <w:abstractNum w:abstractNumId="12">
+  <w:abstractNum w:abstractNumId="15" w15:restartNumberingAfterBreak="0">
     <w:nsid w:val="7DD245F2"/>
     <w:multiLevelType w:val="hybridMultilevel"/>
     <w:tmpl w:val="3100450C"/>
@@ -9146,7 +9860,7 @@
     </w:lvl>
   </w:abstractNum>
   <w:num w:numId="1">
-    <w:abstractNumId w:val="11"/>
+    <w:abstractNumId w:val="14"/>
   </w:num>
   <w:num w:numId="2">
     <w:abstractNumId w:val="0"/>
@@ -9155,44 +9869,53 @@
     <w:abstractNumId w:val="2"/>
   </w:num>
   <w:num w:numId="4">
+    <w:abstractNumId w:val="13"/>
+  </w:num>
+  <w:num w:numId="5">
+    <w:abstractNumId w:val="9"/>
+  </w:num>
+  <w:num w:numId="6">
+    <w:abstractNumId w:val="5"/>
+  </w:num>
+  <w:num w:numId="7">
     <w:abstractNumId w:val="10"/>
   </w:num>
-  <w:num w:numId="5">
-    <w:abstractNumId w:val="7"/>
-  </w:num>
-  <w:num w:numId="6">
-    <w:abstractNumId w:val="3"/>
-  </w:num>
-  <w:num w:numId="7">
-    <w:abstractNumId w:val="8"/>
-  </w:num>
   <w:num w:numId="8">
-    <w:abstractNumId w:val="12"/>
+    <w:abstractNumId w:val="15"/>
   </w:num>
   <w:num w:numId="9">
     <w:abstractNumId w:val="1"/>
   </w:num>
   <w:num w:numId="10">
-    <w:abstractNumId w:val="4"/>
+    <w:abstractNumId w:val="6"/>
   </w:num>
   <w:num w:numId="11">
-    <w:abstractNumId w:val="6"/>
+    <w:abstractNumId w:val="8"/>
   </w:num>
   <w:num w:numId="12">
-    <w:abstractNumId w:val="5"/>
+    <w:abstractNumId w:val="7"/>
   </w:num>
   <w:num w:numId="13">
-    <w:abstractNumId w:val="9"/>
+    <w:abstractNumId w:val="12"/>
   </w:num>
   <w:num w:numId="14">
     <w:abstractNumId w:val="0"/>
+  </w:num>
+  <w:num w:numId="15">
+    <w:abstractNumId w:val="4"/>
+  </w:num>
+  <w:num w:numId="16">
+    <w:abstractNumId w:val="11"/>
+  </w:num>
+  <w:num w:numId="17">
+    <w:abstractNumId w:val="3"/>
   </w:num>
   <w:numIdMacAtCleanup w:val="13"/>
 </w:numbering>
 </file>
 
 <file path=word/styles.xml><?xml version="1.0" encoding="utf-8"?>
-<w:styles xmlns:mc="http://schemas.openxmlformats.org/markup-compatibility/2006" xmlns:r="http://schemas.openxmlformats.org/officeDocument/2006/relationships" xmlns:w="http://schemas.openxmlformats.org/wordprocessingml/2006/main" xmlns:w14="http://schemas.microsoft.com/office/word/2010/wordml" xmlns:w15="http://schemas.microsoft.com/office/word/2012/wordml" mc:Ignorable="w14 w15">
+<w:styles xmlns:mc="http://schemas.openxmlformats.org/markup-compatibility/2006" xmlns:r="http://schemas.openxmlformats.org/officeDocument/2006/relationships" xmlns:w="http://schemas.openxmlformats.org/wordprocessingml/2006/main" xmlns:w14="http://schemas.microsoft.com/office/word/2010/wordml" xmlns:w15="http://schemas.microsoft.com/office/word/2012/wordml" xmlns:w16se="http://schemas.microsoft.com/office/word/2015/wordml/symex" mc:Ignorable="w14 w15 w16se">
   <w:docDefaults>
     <w:rPrDefault>
       <w:rPr>
@@ -9202,7 +9925,7 @@
     </w:rPrDefault>
     <w:pPrDefault/>
   </w:docDefaults>
-  <w:latentStyles w:defLockedState="0" w:defUIPriority="0" w:defSemiHidden="0" w:defUnhideWhenUsed="0" w:defQFormat="0" w:count="382">
+  <w:latentStyles w:defLockedState="0" w:defUIPriority="0" w:defSemiHidden="0" w:defUnhideWhenUsed="0" w:defQFormat="0" w:count="371">
     <w:lsdException w:name="Normal" w:qFormat="1"/>
     <w:lsdException w:name="heading 1" w:qFormat="1"/>
     <w:lsdException w:name="heading 2" w:qFormat="1"/>
@@ -9480,8 +10203,6 @@
     <w:lsdException w:name="List Table 5 Dark Accent 6" w:uiPriority="50"/>
     <w:lsdException w:name="List Table 6 Colorful Accent 6" w:uiPriority="51"/>
     <w:lsdException w:name="List Table 7 Colorful Accent 6" w:uiPriority="52"/>
-    <w:lsdException w:name="Mention" w:semiHidden="1" w:uiPriority="99" w:unhideWhenUsed="1"/>
-    <w:lsdException w:name="Smart Hyperlink" w:semiHidden="1" w:uiPriority="99" w:unhideWhenUsed="1"/>
   </w:latentStyles>
   <w:style w:type="paragraph" w:default="1" w:styleId="Normal">
     <w:name w:val="Normal"/>
@@ -9883,7 +10604,7 @@
       <w:u w:val="single"/>
     </w:rPr>
   </w:style>
-  <w:style w:type="paragraph" w:styleId="Normalweb">
+  <w:style w:type="paragraph" w:styleId="NormalWeb">
     <w:name w:val="Normal (Web)"/>
     <w:basedOn w:val="Normal"/>
     <w:pPr>
@@ -9933,7 +10654,7 @@
       <w:u w:val="single"/>
     </w:rPr>
   </w:style>
-  <w:style w:type="character" w:styleId="Lienhypertextevisit">
+  <w:style w:type="character" w:styleId="Lienhypertextesuivivisit">
     <w:name w:val="FollowedHyperlink"/>
     <w:basedOn w:val="Policepardfaut"/>
     <w:rPr>
@@ -9941,7 +10662,7 @@
       <w:u w:val="single"/>
     </w:rPr>
   </w:style>
-  <w:style w:type="character" w:styleId="Emphase">
+  <w:style w:type="character" w:styleId="Accentuation">
     <w:name w:val="Emphasis"/>
     <w:basedOn w:val="Policepardfaut"/>
     <w:qFormat/>
@@ -9955,7 +10676,6 @@
     <w:basedOn w:val="TableauNormal"/>
     <w:rsid w:val="007C53D3"/>
     <w:tblPr>
-      <w:tblInd w:w="0" w:type="dxa"/>
       <w:tblBorders>
         <w:top w:val="single" w:sz="4" w:space="0" w:color="auto"/>
         <w:left w:val="single" w:sz="4" w:space="0" w:color="auto"/>
@@ -9964,12 +10684,6 @@
         <w:insideH w:val="single" w:sz="4" w:space="0" w:color="auto"/>
         <w:insideV w:val="single" w:sz="4" w:space="0" w:color="auto"/>
       </w:tblBorders>
-      <w:tblCellMar>
-        <w:top w:w="0" w:type="dxa"/>
-        <w:left w:w="108" w:type="dxa"/>
-        <w:bottom w:w="0" w:type="dxa"/>
-        <w:right w:w="108" w:type="dxa"/>
-      </w:tblCellMar>
     </w:tblPr>
   </w:style>
   <w:style w:type="paragraph" w:customStyle="1" w:styleId="Retraitnormal1">
@@ -10011,7 +10725,7 @@
       <w:lang w:val="fr-FR" w:eastAsia="fr-FR"/>
     </w:rPr>
   </w:style>
-  <w:style w:type="paragraph" w:styleId="Pardeliste">
+  <w:style w:type="paragraph" w:styleId="Paragraphedeliste">
     <w:name w:val="List Paragraph"/>
     <w:basedOn w:val="Normal"/>
     <w:uiPriority w:val="34"/>

--- a/Documentation/Student Invaders v1 - SJM.docx
+++ b/Documentation/Student Invaders v1 - SJM.docx
@@ -75,13 +75,31 @@
                 <w:sz w:val="96"/>
               </w:rPr>
             </w:pPr>
+            <w:proofErr w:type="spellStart"/>
             <w:r>
               <w:rPr>
                 <w:rFonts w:ascii="Impact" w:hAnsi="Impact"/>
                 <w:sz w:val="96"/>
               </w:rPr>
-              <w:t>Student Invaders</w:t>
+              <w:t>Student</w:t>
             </w:r>
+            <w:proofErr w:type="spellEnd"/>
+            <w:r>
+              <w:rPr>
+                <w:rFonts w:ascii="Impact" w:hAnsi="Impact"/>
+                <w:sz w:val="96"/>
+              </w:rPr>
+              <w:t xml:space="preserve"> </w:t>
+            </w:r>
+            <w:proofErr w:type="spellStart"/>
+            <w:r>
+              <w:rPr>
+                <w:rFonts w:ascii="Impact" w:hAnsi="Impact"/>
+                <w:sz w:val="96"/>
+              </w:rPr>
+              <w:t>Invaders</w:t>
+            </w:r>
+            <w:proofErr w:type="spellEnd"/>
           </w:p>
         </w:tc>
       </w:tr>
@@ -2221,7 +2239,25 @@
           <w:i/>
           <w:sz w:val="20"/>
         </w:rPr>
-        <w:t xml:space="preserve">De plus, en fonction du type de projet,  il est tout à fait possible que certains chapitres ou paragraphes n’aient aucun sens. Dans ce cas il est recommandé de les retirer du document pour éviter de l’alourdir inutilement.  </w:t>
+        <w:t xml:space="preserve">De plus, en fonction du type de </w:t>
+      </w:r>
+      <w:proofErr w:type="gramStart"/>
+      <w:r>
+        <w:rPr>
+          <w:bCs/>
+          <w:i/>
+          <w:sz w:val="20"/>
+        </w:rPr>
+        <w:t>projet,  il</w:t>
+      </w:r>
+      <w:proofErr w:type="gramEnd"/>
+      <w:r>
+        <w:rPr>
+          <w:bCs/>
+          <w:i/>
+          <w:sz w:val="20"/>
+        </w:rPr>
+        <w:t xml:space="preserve"> est tout à fait possible que certains chapitres ou paragraphes n’aient aucun sens. Dans ce cas il est recommandé de les retirer du document pour éviter de l’alourdir inutilement.  </w:t>
       </w:r>
     </w:p>
     <w:p>
@@ -2276,210 +2312,265 @@
       <w:pPr>
         <w:jc w:val="both"/>
       </w:pPr>
-      <w:r>
-        <w:t xml:space="preserve">Student Invaders est un jeu didactique d’apprentissage de vocabulaire sur la </w:t>
-      </w:r>
-      <w:r>
-        <w:t>plateforme Android d’une manière d’un Space Invaders. Dans cette application, le joueur contrôle le professeur. Il a pour but d’envoyer les mots traduits aux élèves avec un avion en papier. Ce projet est une manière assez intuitive d’apprendre et d’exercer une langue. Personnellement, j’apprendrai plus du côté de la programmation mais le jeu peut apporter une touche sympathique aux cours. Ce projet reprend la même base que mon projet de pré-TPI, AndroidSnake. J’ai donc les bases pour commencer ce projet.</w:t>
-      </w:r>
-      <w:bookmarkStart w:id="2" w:name="_GoBack"/>
+      <w:proofErr w:type="spellStart"/>
+      <w:r>
+        <w:t>Student</w:t>
+      </w:r>
+      <w:proofErr w:type="spellEnd"/>
+      <w:r>
+        <w:t xml:space="preserve"> </w:t>
+      </w:r>
+      <w:proofErr w:type="spellStart"/>
+      <w:r>
+        <w:t>Invaders</w:t>
+      </w:r>
+      <w:proofErr w:type="spellEnd"/>
+      <w:r>
+        <w:t xml:space="preserve"> est un jeu didactique d’apprentissage de vocabulaire sur la </w:t>
+      </w:r>
+      <w:r>
+        <w:t xml:space="preserve">plateforme Android d’une manière d’un </w:t>
+      </w:r>
+      <w:proofErr w:type="spellStart"/>
+      <w:r>
+        <w:t>Space</w:t>
+      </w:r>
+      <w:proofErr w:type="spellEnd"/>
+      <w:r>
+        <w:t xml:space="preserve"> </w:t>
+      </w:r>
+      <w:proofErr w:type="spellStart"/>
+      <w:r>
+        <w:t>Invaders</w:t>
+      </w:r>
+      <w:proofErr w:type="spellEnd"/>
+      <w:r>
+        <w:t xml:space="preserve">. Dans cette application, le joueur contrôle le professeur. Il a pour but d’envoyer les mots traduits aux élèves avec un avion en papier. Ce projet est une manière assez intuitive d’apprendre et d’exercer une langue. Personnellement, j’apprendrai plus du côté de la programmation mais le jeu peut apporter une touche sympathique aux cours. Ce projet reprend la même base que mon projet de pré-TPI, </w:t>
+      </w:r>
+      <w:proofErr w:type="spellStart"/>
+      <w:r>
+        <w:t>AndroidSnake</w:t>
+      </w:r>
+      <w:proofErr w:type="spellEnd"/>
+      <w:r>
+        <w:t>. J’ai donc les bases pour commencer ce projet.</w:t>
+      </w:r>
+    </w:p>
+    <w:p/>
+    <w:p>
+      <w:pPr>
+        <w:rPr>
+          <w:i/>
+          <w:iCs/>
+          <w:szCs w:val="14"/>
+        </w:rPr>
+      </w:pPr>
+      <w:r>
+        <w:rPr>
+          <w:i/>
+          <w:iCs/>
+          <w:szCs w:val="14"/>
+        </w:rPr>
+        <w:t xml:space="preserve">Ce </w:t>
+      </w:r>
+      <w:r>
+        <w:rPr>
+          <w:i/>
+          <w:iCs/>
+          <w:szCs w:val="14"/>
+        </w:rPr>
+        <w:t>chapitre</w:t>
+      </w:r>
+      <w:r>
+        <w:rPr>
+          <w:i/>
+          <w:iCs/>
+          <w:szCs w:val="14"/>
+        </w:rPr>
+        <w:t xml:space="preserve"> </w:t>
+      </w:r>
+      <w:r>
+        <w:rPr>
+          <w:i/>
+          <w:iCs/>
+          <w:szCs w:val="14"/>
+        </w:rPr>
+        <w:t>décri</w:t>
+      </w:r>
+      <w:r>
+        <w:rPr>
+          <w:i/>
+          <w:iCs/>
+          <w:szCs w:val="14"/>
+        </w:rPr>
+        <w:t>t</w:t>
+      </w:r>
+      <w:r>
+        <w:rPr>
+          <w:i/>
+          <w:iCs/>
+          <w:szCs w:val="14"/>
+        </w:rPr>
+        <w:t xml:space="preserve"> brièvement le projet,</w:t>
+      </w:r>
+      <w:r>
+        <w:rPr>
+          <w:i/>
+          <w:iCs/>
+          <w:szCs w:val="14"/>
+        </w:rPr>
+        <w:t xml:space="preserve"> le cadre dans lequel il est réalisé,</w:t>
+      </w:r>
+      <w:r>
+        <w:rPr>
+          <w:i/>
+          <w:iCs/>
+          <w:szCs w:val="14"/>
+        </w:rPr>
+        <w:t xml:space="preserve"> les raisons de ce choix et ce qu'il peut apporter à l'élève ou à l'école. </w:t>
+      </w:r>
+      <w:r>
+        <w:rPr>
+          <w:i/>
+          <w:iCs/>
+          <w:szCs w:val="14"/>
+        </w:rPr>
+        <w:t>Il n'est pas nécessaire de rentrer dans les détails (ceux-ci seront abordés plus loin) mais cela doit être aussi clair et complet que possible</w:t>
+      </w:r>
+      <w:r>
+        <w:rPr>
+          <w:i/>
+          <w:iCs/>
+          <w:szCs w:val="14"/>
+        </w:rPr>
+        <w:t xml:space="preserve"> (idées de solutions).</w:t>
+      </w:r>
+      <w:r>
+        <w:rPr>
+          <w:i/>
+          <w:iCs/>
+          <w:szCs w:val="14"/>
+        </w:rPr>
+        <w:t xml:space="preserve"> </w:t>
+      </w:r>
+      <w:r>
+        <w:rPr>
+          <w:i/>
+          <w:iCs/>
+          <w:szCs w:val="14"/>
+        </w:rPr>
+        <w:t>Ce chapitre contient également l'inventaire et la description des travaux qui auraient déjà été effectué</w:t>
+      </w:r>
+      <w:r>
+        <w:rPr>
+          <w:i/>
+          <w:iCs/>
+          <w:szCs w:val="14"/>
+        </w:rPr>
+        <w:t>s</w:t>
+      </w:r>
+      <w:r>
+        <w:rPr>
+          <w:i/>
+          <w:iCs/>
+          <w:szCs w:val="14"/>
+        </w:rPr>
+        <w:t xml:space="preserve"> </w:t>
+      </w:r>
+      <w:r>
+        <w:rPr>
+          <w:i/>
+          <w:iCs/>
+          <w:szCs w:val="14"/>
+          <w:highlight w:val="yellow"/>
+        </w:rPr>
+        <w:t>(=</w:t>
+      </w:r>
+      <w:proofErr w:type="spellStart"/>
+      <w:r>
+        <w:rPr>
+          <w:i/>
+          <w:iCs/>
+          <w:szCs w:val="14"/>
+          <w:highlight w:val="yellow"/>
+        </w:rPr>
+        <w:t>pre</w:t>
+      </w:r>
+      <w:proofErr w:type="spellEnd"/>
+      <w:r>
+        <w:rPr>
+          <w:i/>
+          <w:iCs/>
+          <w:szCs w:val="14"/>
+          <w:highlight w:val="yellow"/>
+        </w:rPr>
+        <w:t>-TPI)</w:t>
+      </w:r>
+      <w:r>
+        <w:rPr>
+          <w:i/>
+          <w:iCs/>
+          <w:szCs w:val="14"/>
+        </w:rPr>
+        <w:t xml:space="preserve"> pour ce projet.</w:t>
+      </w:r>
+    </w:p>
+    <w:p>
+      <w:pPr>
+        <w:rPr>
+          <w:szCs w:val="14"/>
+        </w:rPr>
+      </w:pPr>
+    </w:p>
+    <w:p>
+      <w:pPr>
+        <w:rPr>
+          <w:i/>
+          <w:iCs/>
+          <w:szCs w:val="14"/>
+        </w:rPr>
+      </w:pPr>
+      <w:r>
+        <w:rPr>
+          <w:i/>
+          <w:iCs/>
+          <w:szCs w:val="14"/>
+        </w:rPr>
+        <w:t>Ces éléments peuvent être repris des spécifications de départ.</w:t>
+      </w:r>
+    </w:p>
+    <w:p>
+      <w:r>
+        <w:rPr>
+          <w:highlight w:val="yellow"/>
+        </w:rPr>
+        <w:t>Echéance 1</w:t>
+      </w:r>
+    </w:p>
+    <w:p>
+      <w:pPr>
+        <w:rPr>
+          <w:szCs w:val="14"/>
+        </w:rPr>
+      </w:pPr>
+    </w:p>
+    <w:p>
+      <w:pPr>
+        <w:pStyle w:val="Titre2"/>
+        <w:rPr>
+          <w:i w:val="0"/>
+          <w:iCs/>
+        </w:rPr>
+      </w:pPr>
+      <w:bookmarkStart w:id="2" w:name="_Toc499021834"/>
+      <w:r>
+        <w:rPr>
+          <w:i w:val="0"/>
+          <w:iCs/>
+        </w:rPr>
+        <w:t>Objectifs</w:t>
+      </w:r>
       <w:bookmarkEnd w:id="2"/>
-    </w:p>
-    <w:p/>
-    <w:p>
-      <w:pPr>
-        <w:rPr>
-          <w:i/>
-          <w:iCs/>
-          <w:szCs w:val="14"/>
-        </w:rPr>
-      </w:pPr>
-      <w:r>
-        <w:rPr>
-          <w:i/>
-          <w:iCs/>
-          <w:szCs w:val="14"/>
-        </w:rPr>
-        <w:t xml:space="preserve">Ce </w:t>
-      </w:r>
-      <w:r>
-        <w:rPr>
-          <w:i/>
-          <w:iCs/>
-          <w:szCs w:val="14"/>
-        </w:rPr>
-        <w:t>chapitre</w:t>
-      </w:r>
-      <w:r>
-        <w:rPr>
-          <w:i/>
-          <w:iCs/>
-          <w:szCs w:val="14"/>
-        </w:rPr>
-        <w:t xml:space="preserve"> </w:t>
-      </w:r>
-      <w:r>
-        <w:rPr>
-          <w:i/>
-          <w:iCs/>
-          <w:szCs w:val="14"/>
-        </w:rPr>
-        <w:t>décri</w:t>
-      </w:r>
-      <w:r>
-        <w:rPr>
-          <w:i/>
-          <w:iCs/>
-          <w:szCs w:val="14"/>
-        </w:rPr>
-        <w:t>t</w:t>
-      </w:r>
-      <w:r>
-        <w:rPr>
-          <w:i/>
-          <w:iCs/>
-          <w:szCs w:val="14"/>
-        </w:rPr>
-        <w:t xml:space="preserve"> brièvement le projet,</w:t>
-      </w:r>
-      <w:r>
-        <w:rPr>
-          <w:i/>
-          <w:iCs/>
-          <w:szCs w:val="14"/>
-        </w:rPr>
-        <w:t xml:space="preserve"> le cadre dans lequel il est réalisé,</w:t>
-      </w:r>
-      <w:r>
-        <w:rPr>
-          <w:i/>
-          <w:iCs/>
-          <w:szCs w:val="14"/>
-        </w:rPr>
-        <w:t xml:space="preserve"> les raisons de ce choix et ce qu'il peut apporter à l'élève ou à l'école. </w:t>
-      </w:r>
-      <w:r>
-        <w:rPr>
-          <w:i/>
-          <w:iCs/>
-          <w:szCs w:val="14"/>
-        </w:rPr>
-        <w:t>Il n'est pas nécessaire de rentrer dans les détails (ceux-ci seront abordés plus loin) mais cela doit être aussi clair et complet que possible</w:t>
-      </w:r>
-      <w:r>
-        <w:rPr>
-          <w:i/>
-          <w:iCs/>
-          <w:szCs w:val="14"/>
-        </w:rPr>
-        <w:t xml:space="preserve"> (idées de solutions).</w:t>
-      </w:r>
-      <w:r>
-        <w:rPr>
-          <w:i/>
-          <w:iCs/>
-          <w:szCs w:val="14"/>
-        </w:rPr>
-        <w:t xml:space="preserve"> </w:t>
-      </w:r>
-      <w:r>
-        <w:rPr>
-          <w:i/>
-          <w:iCs/>
-          <w:szCs w:val="14"/>
-        </w:rPr>
-        <w:t>Ce chapitre contient également l'inventaire et la description des travaux qui auraient déjà été effectué</w:t>
-      </w:r>
-      <w:r>
-        <w:rPr>
-          <w:i/>
-          <w:iCs/>
-          <w:szCs w:val="14"/>
-        </w:rPr>
-        <w:t>s</w:t>
-      </w:r>
-      <w:r>
-        <w:rPr>
-          <w:i/>
-          <w:iCs/>
-          <w:szCs w:val="14"/>
-        </w:rPr>
-        <w:t xml:space="preserve"> </w:t>
-      </w:r>
-      <w:r>
-        <w:rPr>
-          <w:i/>
-          <w:iCs/>
-          <w:szCs w:val="14"/>
-          <w:highlight w:val="yellow"/>
-        </w:rPr>
-        <w:t>(=pre-TPI)</w:t>
-      </w:r>
-      <w:r>
-        <w:rPr>
-          <w:i/>
-          <w:iCs/>
-          <w:szCs w:val="14"/>
-        </w:rPr>
-        <w:t xml:space="preserve"> pour ce projet.</w:t>
-      </w:r>
-    </w:p>
-    <w:p>
-      <w:pPr>
-        <w:rPr>
-          <w:szCs w:val="14"/>
-        </w:rPr>
-      </w:pPr>
-    </w:p>
-    <w:p>
-      <w:pPr>
-        <w:rPr>
-          <w:i/>
-          <w:iCs/>
-          <w:szCs w:val="14"/>
-        </w:rPr>
-      </w:pPr>
-      <w:r>
-        <w:rPr>
-          <w:i/>
-          <w:iCs/>
-          <w:szCs w:val="14"/>
-        </w:rPr>
-        <w:t>Ces éléments peuvent être repris des spécifications de départ.</w:t>
-      </w:r>
-    </w:p>
-    <w:p>
-      <w:r>
-        <w:rPr>
-          <w:highlight w:val="yellow"/>
-        </w:rPr>
-        <w:t>Echéance 1</w:t>
-      </w:r>
-    </w:p>
-    <w:p>
-      <w:pPr>
-        <w:rPr>
-          <w:szCs w:val="14"/>
-        </w:rPr>
-      </w:pPr>
-    </w:p>
-    <w:p>
-      <w:pPr>
-        <w:pStyle w:val="Titre2"/>
-        <w:rPr>
-          <w:i w:val="0"/>
-          <w:iCs/>
-        </w:rPr>
-      </w:pPr>
-      <w:bookmarkStart w:id="3" w:name="_Toc499021834"/>
-      <w:r>
-        <w:rPr>
-          <w:i w:val="0"/>
-          <w:iCs/>
-        </w:rPr>
-        <w:t>Objectifs</w:t>
-      </w:r>
-      <w:bookmarkEnd w:id="3"/>
     </w:p>
     <w:p>
       <w:pPr>
@@ -2804,11 +2895,6 @@
     </w:p>
     <w:p>
       <w:pPr>
-        <w:pStyle w:val="Paragraphedeliste"/>
-        <w:numPr>
-          <w:ilvl w:val="0"/>
-          <w:numId w:val="16"/>
-        </w:numPr>
         <w:rPr>
           <w:iCs/>
           <w:szCs w:val="14"/>
@@ -2928,14 +3014,34 @@
           <w:szCs w:val="14"/>
           <w:highlight w:val="yellow"/>
         </w:rPr>
-        <w:t>= liste de use cases</w:t>
-      </w:r>
-    </w:p>
-    <w:p>
-      <w:r>
-        <w:rPr>
+        <w:t xml:space="preserve">= liste </w:t>
+      </w:r>
+      <w:proofErr w:type="gramStart"/>
+      <w:r>
+        <w:rPr>
+          <w:i/>
+          <w:iCs/>
+          <w:szCs w:val="14"/>
           <w:highlight w:val="yellow"/>
         </w:rPr>
+        <w:t>de use</w:t>
+      </w:r>
+      <w:proofErr w:type="gramEnd"/>
+      <w:r>
+        <w:rPr>
+          <w:i/>
+          <w:iCs/>
+          <w:szCs w:val="14"/>
+          <w:highlight w:val="yellow"/>
+        </w:rPr>
+        <w:t xml:space="preserve"> cases</w:t>
+      </w:r>
+    </w:p>
+    <w:p>
+      <w:r>
+        <w:rPr>
+          <w:highlight w:val="yellow"/>
+        </w:rPr>
         <w:t>Echéance 1</w:t>
       </w:r>
     </w:p>
@@ -2969,7 +3075,7 @@
         </w:rPr>
         <w:br w:type="page"/>
       </w:r>
-      <w:bookmarkStart w:id="4" w:name="_Toc499021835"/>
+      <w:bookmarkStart w:id="3" w:name="_Toc499021835"/>
       <w:r>
         <w:rPr>
           <w:i w:val="0"/>
@@ -2985,11 +3091,76 @@
         </w:rPr>
         <w:t xml:space="preserve"> initiale</w:t>
       </w:r>
+      <w:bookmarkEnd w:id="3"/>
+    </w:p>
+    <w:p>
+      <w:pPr>
+        <w:jc w:val="both"/>
+        <w:rPr>
+          <w:szCs w:val="14"/>
+        </w:rPr>
+      </w:pPr>
+    </w:p>
+    <w:p>
+      <w:pPr>
+        <w:jc w:val="both"/>
+        <w:rPr>
+          <w:szCs w:val="14"/>
+        </w:rPr>
+      </w:pPr>
+      <w:r>
+        <w:rPr>
+          <w:szCs w:val="14"/>
+        </w:rPr>
+        <w:t xml:space="preserve">Durant ce TPI, j’évoluerai avec la méthode Agile. Elle a été imposée par le chef de projet. La méthode Agile consiste à mettre en place différents sprint durant lesquels certaines tâches seront effectuées. À chaque fin de sprint, le mandataire doit fournir une démo au chef de projet pour ainsi reporter différents problèmes dans le sprint suivant. La validation est faite par le chef de projet ainsi que les deux experts. L’outil utilisé pour réaliser la planification est </w:t>
+      </w:r>
+      <w:proofErr w:type="spellStart"/>
+      <w:r>
+        <w:rPr>
+          <w:szCs w:val="14"/>
+        </w:rPr>
+        <w:t>Trello</w:t>
+      </w:r>
+      <w:proofErr w:type="spellEnd"/>
+      <w:r>
+        <w:rPr>
+          <w:szCs w:val="14"/>
+        </w:rPr>
+        <w:t xml:space="preserve">. Il est accessible via le lien suivant : </w:t>
+      </w:r>
+      <w:hyperlink r:id="rId8" w:history="1">
+        <w:r>
+          <w:rPr>
+            <w:rStyle w:val="Lienhypertexte"/>
+            <w:szCs w:val="14"/>
+          </w:rPr>
+          <w:t>https://trello.com/b/KeV2VVap/student-invaders</w:t>
+        </w:r>
+      </w:hyperlink>
+    </w:p>
+    <w:p>
+      <w:pPr>
+        <w:jc w:val="both"/>
+        <w:rPr>
+          <w:szCs w:val="14"/>
+        </w:rPr>
+      </w:pPr>
+    </w:p>
+    <w:p>
+      <w:pPr>
+        <w:jc w:val="both"/>
+        <w:rPr>
+          <w:szCs w:val="14"/>
+        </w:rPr>
+      </w:pPr>
+      <w:bookmarkStart w:id="4" w:name="_GoBack"/>
       <w:bookmarkEnd w:id="4"/>
     </w:p>
     <w:p>
       <w:pPr>
         <w:rPr>
+          <w:i/>
+          <w:iCs/>
           <w:szCs w:val="14"/>
         </w:rPr>
       </w:pPr>
@@ -3160,8 +3331,19 @@
           <w:szCs w:val="14"/>
           <w:highlight w:val="yellow"/>
         </w:rPr>
-        <w:t>Les détails seront dans Trello</w:t>
-      </w:r>
+        <w:t xml:space="preserve">Les détails seront dans </w:t>
+      </w:r>
+      <w:proofErr w:type="spellStart"/>
+      <w:r>
+        <w:rPr>
+          <w:i/>
+          <w:iCs/>
+          <w:szCs w:val="14"/>
+          <w:highlight w:val="yellow"/>
+        </w:rPr>
+        <w:t>Trello</w:t>
+      </w:r>
+      <w:proofErr w:type="spellEnd"/>
     </w:p>
     <w:p>
       <w:r>
@@ -3271,8 +3453,21 @@
           <w:szCs w:val="14"/>
           <w:lang w:eastAsia="fr-FR"/>
         </w:rPr>
-        <w:t xml:space="preserve"> complet avec toutes ses annexes:</w:t>
-      </w:r>
+        <w:t xml:space="preserve"> complet avec toutes ses </w:t>
+      </w:r>
+      <w:proofErr w:type="gramStart"/>
+      <w:r>
+        <w:rPr>
+          <w:rFonts w:ascii="Arial" w:hAnsi="Arial"/>
+          <w:i/>
+          <w:iCs/>
+          <w:sz w:val="24"/>
+          <w:szCs w:val="14"/>
+          <w:lang w:eastAsia="fr-FR"/>
+        </w:rPr>
+        <w:t>annexes:</w:t>
+      </w:r>
+      <w:proofErr w:type="gramEnd"/>
     </w:p>
     <w:p>
       <w:pPr>
@@ -3337,6 +3532,7 @@
           <w:lang w:eastAsia="fr-FR"/>
         </w:rPr>
       </w:pPr>
+      <w:proofErr w:type="gramStart"/>
       <w:r>
         <w:rPr>
           <w:rFonts w:ascii="Arial" w:hAnsi="Arial"/>
@@ -3357,7 +3553,43 @@
           <w:szCs w:val="14"/>
           <w:lang w:eastAsia="fr-FR"/>
         </w:rPr>
-        <w:t>ultimédia: carte de site, maquettes papier, story board préliminaire, …</w:t>
+        <w:t>ultimédia:</w:t>
+      </w:r>
+      <w:proofErr w:type="gramEnd"/>
+      <w:r>
+        <w:rPr>
+          <w:rFonts w:ascii="Arial" w:hAnsi="Arial"/>
+          <w:i/>
+          <w:iCs/>
+          <w:sz w:val="24"/>
+          <w:szCs w:val="14"/>
+          <w:lang w:eastAsia="fr-FR"/>
+        </w:rPr>
+        <w:t xml:space="preserve"> carte de site, maquettes papier, story </w:t>
+      </w:r>
+      <w:proofErr w:type="spellStart"/>
+      <w:r>
+        <w:rPr>
+          <w:rFonts w:ascii="Arial" w:hAnsi="Arial"/>
+          <w:i/>
+          <w:iCs/>
+          <w:sz w:val="24"/>
+          <w:szCs w:val="14"/>
+          <w:lang w:eastAsia="fr-FR"/>
+        </w:rPr>
+        <w:t>board</w:t>
+      </w:r>
+      <w:proofErr w:type="spellEnd"/>
+      <w:r>
+        <w:rPr>
+          <w:rFonts w:ascii="Arial" w:hAnsi="Arial"/>
+          <w:i/>
+          <w:iCs/>
+          <w:sz w:val="24"/>
+          <w:szCs w:val="14"/>
+          <w:lang w:eastAsia="fr-FR"/>
+        </w:rPr>
+        <w:t xml:space="preserve"> préliminaire, …</w:t>
       </w:r>
     </w:p>
     <w:p>
@@ -3396,7 +3628,31 @@
           <w:szCs w:val="14"/>
           <w:lang w:eastAsia="fr-FR"/>
         </w:rPr>
-        <w:t>ases de données: interfaces graphiques, modèle conceptuel</w:t>
+        <w:t xml:space="preserve">ases de </w:t>
+      </w:r>
+      <w:proofErr w:type="gramStart"/>
+      <w:r>
+        <w:rPr>
+          <w:rFonts w:ascii="Arial" w:hAnsi="Arial"/>
+          <w:i/>
+          <w:iCs/>
+          <w:sz w:val="24"/>
+          <w:szCs w:val="14"/>
+          <w:lang w:eastAsia="fr-FR"/>
+        </w:rPr>
+        <w:t>données:</w:t>
+      </w:r>
+      <w:proofErr w:type="gramEnd"/>
+      <w:r>
+        <w:rPr>
+          <w:rFonts w:ascii="Arial" w:hAnsi="Arial"/>
+          <w:i/>
+          <w:iCs/>
+          <w:sz w:val="24"/>
+          <w:szCs w:val="14"/>
+          <w:lang w:eastAsia="fr-FR"/>
+        </w:rPr>
+        <w:t xml:space="preserve"> interfaces graphiques, modèle conceptuel</w:t>
       </w:r>
       <w:r>
         <w:rPr>
@@ -3426,6 +3682,7 @@
           <w:lang w:eastAsia="fr-FR"/>
         </w:rPr>
       </w:pPr>
+      <w:proofErr w:type="gramStart"/>
       <w:r>
         <w:rPr>
           <w:rFonts w:ascii="Arial" w:hAnsi="Arial"/>
@@ -3446,7 +3703,19 @@
           <w:szCs w:val="14"/>
           <w:lang w:eastAsia="fr-FR"/>
         </w:rPr>
-        <w:t>rogrammation: interfaces graphiques, maquettes, analyse fonctionnelle…</w:t>
+        <w:t>rogrammation:</w:t>
+      </w:r>
+      <w:proofErr w:type="gramEnd"/>
+      <w:r>
+        <w:rPr>
+          <w:rFonts w:ascii="Arial" w:hAnsi="Arial"/>
+          <w:i/>
+          <w:iCs/>
+          <w:sz w:val="24"/>
+          <w:szCs w:val="14"/>
+          <w:lang w:eastAsia="fr-FR"/>
+        </w:rPr>
+        <w:t xml:space="preserve"> interfaces graphiques, maquettes, analyse fonctionnelle…</w:t>
       </w:r>
     </w:p>
     <w:p>
@@ -3611,7 +3880,25 @@
           <w:iCs/>
           <w:szCs w:val="14"/>
         </w:rPr>
-        <w:t xml:space="preserve">Décrire la stratégie globale de test: </w:t>
+        <w:t xml:space="preserve">Décrire la stratégie globale de </w:t>
+      </w:r>
+      <w:proofErr w:type="gramStart"/>
+      <w:r>
+        <w:rPr>
+          <w:i/>
+          <w:iCs/>
+          <w:szCs w:val="14"/>
+        </w:rPr>
+        <w:t>test:</w:t>
+      </w:r>
+      <w:proofErr w:type="gramEnd"/>
+      <w:r>
+        <w:rPr>
+          <w:i/>
+          <w:iCs/>
+          <w:szCs w:val="14"/>
+        </w:rPr>
+        <w:t xml:space="preserve"> </w:t>
       </w:r>
     </w:p>
     <w:p>
@@ -3642,12 +3929,14 @@
           <w:szCs w:val="14"/>
         </w:rPr>
       </w:pPr>
-      <w:r>
-        <w:rPr>
-          <w:i/>
-          <w:iCs/>
-          <w:szCs w:val="14"/>
-        </w:rPr>
+      <w:proofErr w:type="gramStart"/>
+      <w:r>
+        <w:rPr>
+          <w:i/>
+          <w:iCs/>
+          <w:szCs w:val="14"/>
+        </w:rPr>
+        <w:lastRenderedPageBreak/>
         <w:t>t</w:t>
       </w:r>
       <w:r>
@@ -3656,7 +3945,16 @@
           <w:iCs/>
           <w:szCs w:val="14"/>
         </w:rPr>
-        <w:t>ypes de des tests et ordre dans lequel ils seront effectués.</w:t>
+        <w:t>ypes</w:t>
+      </w:r>
+      <w:proofErr w:type="gramEnd"/>
+      <w:r>
+        <w:rPr>
+          <w:i/>
+          <w:iCs/>
+          <w:szCs w:val="14"/>
+        </w:rPr>
+        <w:t xml:space="preserve"> de des tests et ordre dans lequel ils seront effectués.</w:t>
       </w:r>
     </w:p>
     <w:p>
@@ -3676,6 +3974,7 @@
           <w:szCs w:val="14"/>
         </w:rPr>
       </w:pPr>
+      <w:proofErr w:type="gramStart"/>
       <w:r>
         <w:rPr>
           <w:i/>
@@ -3690,7 +3989,16 @@
           <w:iCs/>
           <w:szCs w:val="14"/>
         </w:rPr>
-        <w:t>es moyens à mettre en œuvre</w:t>
+        <w:t>es</w:t>
+      </w:r>
+      <w:proofErr w:type="gramEnd"/>
+      <w:r>
+        <w:rPr>
+          <w:i/>
+          <w:iCs/>
+          <w:szCs w:val="14"/>
+        </w:rPr>
+        <w:t xml:space="preserve"> moyens à mettre en œuvre</w:t>
       </w:r>
       <w:r>
         <w:rPr>
@@ -3718,6 +4026,7 @@
           <w:szCs w:val="14"/>
         </w:rPr>
       </w:pPr>
+      <w:proofErr w:type="gramStart"/>
       <w:r>
         <w:rPr>
           <w:i/>
@@ -3732,7 +4041,16 @@
           <w:iCs/>
           <w:szCs w:val="14"/>
         </w:rPr>
-        <w:t>ouverture des tests (tests exhaustifs ou non, si non, pourquoi ?)</w:t>
+        <w:t>ouverture</w:t>
+      </w:r>
+      <w:proofErr w:type="gramEnd"/>
+      <w:r>
+        <w:rPr>
+          <w:i/>
+          <w:iCs/>
+          <w:szCs w:val="14"/>
+        </w:rPr>
+        <w:t xml:space="preserve"> des tests (tests exhaustifs ou non, si non, pourquoi ?)</w:t>
       </w:r>
       <w:r>
         <w:rPr>
@@ -3760,6 +4078,7 @@
           <w:szCs w:val="14"/>
         </w:rPr>
       </w:pPr>
+      <w:proofErr w:type="gramStart"/>
       <w:r>
         <w:rPr>
           <w:i/>
@@ -3774,7 +4093,16 @@
           <w:iCs/>
           <w:szCs w:val="14"/>
         </w:rPr>
-        <w:t>onnées de test à prévoir (données réelles ?)</w:t>
+        <w:t>onnées</w:t>
+      </w:r>
+      <w:proofErr w:type="gramEnd"/>
+      <w:r>
+        <w:rPr>
+          <w:i/>
+          <w:iCs/>
+          <w:szCs w:val="14"/>
+        </w:rPr>
+        <w:t xml:space="preserve"> de test à prévoir (données réelles ?)</w:t>
       </w:r>
       <w:r>
         <w:rPr>
@@ -3802,13 +4130,23 @@
           <w:szCs w:val="14"/>
         </w:rPr>
       </w:pPr>
-      <w:r>
-        <w:rPr>
-          <w:i/>
-          <w:iCs/>
-          <w:szCs w:val="14"/>
-        </w:rPr>
-        <w:t>les testeurs extérieurs éventuels.</w:t>
+      <w:proofErr w:type="gramStart"/>
+      <w:r>
+        <w:rPr>
+          <w:i/>
+          <w:iCs/>
+          <w:szCs w:val="14"/>
+        </w:rPr>
+        <w:t>les</w:t>
+      </w:r>
+      <w:proofErr w:type="gramEnd"/>
+      <w:r>
+        <w:rPr>
+          <w:i/>
+          <w:iCs/>
+          <w:szCs w:val="14"/>
+        </w:rPr>
+        <w:t xml:space="preserve"> testeurs extérieurs éventuels.</w:t>
       </w:r>
     </w:p>
     <w:p>
@@ -3869,7 +4207,6 @@
         <w:rPr>
           <w:rFonts w:cs="Arial"/>
         </w:rPr>
-        <w:lastRenderedPageBreak/>
         <w:t>R</w:t>
       </w:r>
       <w:r>
@@ -3910,13 +4247,23 @@
           <w:sz w:val="24"/>
         </w:rPr>
       </w:pPr>
+      <w:proofErr w:type="gramStart"/>
       <w:r>
         <w:rPr>
           <w:rFonts w:ascii="Arial" w:hAnsi="Arial" w:cs="Arial"/>
           <w:i/>
           <w:sz w:val="24"/>
         </w:rPr>
-        <w:t>risques techniques (complexité, manque de compétences, …)</w:t>
+        <w:t>risques</w:t>
+      </w:r>
+      <w:proofErr w:type="gramEnd"/>
+      <w:r>
+        <w:rPr>
+          <w:rFonts w:ascii="Arial" w:hAnsi="Arial" w:cs="Arial"/>
+          <w:i/>
+          <w:sz w:val="24"/>
+        </w:rPr>
+        <w:t xml:space="preserve"> techniques (complexité, manque de compétences, …)</w:t>
       </w:r>
       <w:r>
         <w:rPr>
@@ -4084,6 +4431,7 @@
           <w:lang w:eastAsia="fr-FR"/>
         </w:rPr>
       </w:pPr>
+      <w:proofErr w:type="gramStart"/>
       <w:r>
         <w:rPr>
           <w:rFonts w:ascii="Arial" w:hAnsi="Arial"/>
@@ -4093,7 +4441,19 @@
           <w:szCs w:val="14"/>
           <w:lang w:eastAsia="fr-FR"/>
         </w:rPr>
-        <w:t xml:space="preserve">planning indiquant les dates de début et de fin du projet ainsi que le découpage connu des diverses phases. </w:t>
+        <w:t>planning</w:t>
+      </w:r>
+      <w:proofErr w:type="gramEnd"/>
+      <w:r>
+        <w:rPr>
+          <w:rFonts w:ascii="Arial" w:hAnsi="Arial"/>
+          <w:i/>
+          <w:iCs/>
+          <w:sz w:val="24"/>
+          <w:szCs w:val="14"/>
+          <w:lang w:eastAsia="fr-FR"/>
+        </w:rPr>
+        <w:t xml:space="preserve"> indiquant les dates de début et de fin du projet ainsi que le découpage connu des diverses phases. </w:t>
       </w:r>
     </w:p>
     <w:p>
@@ -4112,6 +4472,7 @@
           <w:lang w:eastAsia="fr-FR"/>
         </w:rPr>
       </w:pPr>
+      <w:proofErr w:type="gramStart"/>
       <w:r>
         <w:rPr>
           <w:rFonts w:ascii="Arial" w:hAnsi="Arial"/>
@@ -4121,7 +4482,19 @@
           <w:szCs w:val="14"/>
           <w:lang w:eastAsia="fr-FR"/>
         </w:rPr>
-        <w:t>partage des tâches en cas de travail à plusieurs.</w:t>
+        <w:t>partage</w:t>
+      </w:r>
+      <w:proofErr w:type="gramEnd"/>
+      <w:r>
+        <w:rPr>
+          <w:rFonts w:ascii="Arial" w:hAnsi="Arial"/>
+          <w:i/>
+          <w:iCs/>
+          <w:sz w:val="24"/>
+          <w:szCs w:val="14"/>
+          <w:lang w:eastAsia="fr-FR"/>
+        </w:rPr>
+        <w:t xml:space="preserve"> des tâches en cas de travail à plusieurs.</w:t>
       </w:r>
     </w:p>
     <w:p>
@@ -4241,8 +4614,22 @@
           <w:highlight w:val="yellow"/>
           <w:lang w:eastAsia="fr-FR"/>
         </w:rPr>
-        <w:t>=résumé du Trello</w:t>
-      </w:r>
+        <w:t xml:space="preserve">=résumé du </w:t>
+      </w:r>
+      <w:proofErr w:type="spellStart"/>
+      <w:r>
+        <w:rPr>
+          <w:rFonts w:ascii="Arial" w:hAnsi="Arial"/>
+          <w:i/>
+          <w:iCs/>
+          <w:sz w:val="24"/>
+          <w:szCs w:val="14"/>
+          <w:highlight w:val="yellow"/>
+          <w:lang w:eastAsia="fr-FR"/>
+        </w:rPr>
+        <w:t>Trello</w:t>
+      </w:r>
+      <w:proofErr w:type="spellEnd"/>
     </w:p>
     <w:tbl>
       <w:tblPr>
@@ -4561,8 +4948,18 @@
           <w:i/>
           <w:sz w:val="24"/>
         </w:rPr>
-        <w:t>Fournir tous les document de conception:</w:t>
-      </w:r>
+        <w:t xml:space="preserve">Fournir tous les document de </w:t>
+      </w:r>
+      <w:proofErr w:type="gramStart"/>
+      <w:r>
+        <w:rPr>
+          <w:rFonts w:ascii="Arial" w:hAnsi="Arial" w:cs="Arial"/>
+          <w:i/>
+          <w:sz w:val="24"/>
+        </w:rPr>
+        <w:t>conception:</w:t>
+      </w:r>
+      <w:proofErr w:type="gramEnd"/>
     </w:p>
     <w:p>
       <w:pPr>
@@ -4592,13 +4989,23 @@
           <w:sz w:val="24"/>
         </w:rPr>
       </w:pPr>
+      <w:proofErr w:type="gramStart"/>
       <w:r>
         <w:rPr>
           <w:rFonts w:ascii="Arial" w:hAnsi="Arial" w:cs="Arial"/>
           <w:i/>
           <w:sz w:val="24"/>
         </w:rPr>
-        <w:t>le choix du matériel HW</w:t>
+        <w:t>le</w:t>
+      </w:r>
+      <w:proofErr w:type="gramEnd"/>
+      <w:r>
+        <w:rPr>
+          <w:rFonts w:ascii="Arial" w:hAnsi="Arial" w:cs="Arial"/>
+          <w:i/>
+          <w:sz w:val="24"/>
+        </w:rPr>
+        <w:t xml:space="preserve"> choix du matériel HW</w:t>
       </w:r>
     </w:p>
     <w:p>
@@ -4614,13 +5021,23 @@
           <w:sz w:val="24"/>
         </w:rPr>
       </w:pPr>
+      <w:proofErr w:type="gramStart"/>
       <w:r>
         <w:rPr>
           <w:rFonts w:ascii="Arial" w:hAnsi="Arial" w:cs="Arial"/>
           <w:i/>
           <w:sz w:val="24"/>
         </w:rPr>
-        <w:t xml:space="preserve">le choix des systèmes d'exploitation pour la réalisation </w:t>
+        <w:t>le</w:t>
+      </w:r>
+      <w:proofErr w:type="gramEnd"/>
+      <w:r>
+        <w:rPr>
+          <w:rFonts w:ascii="Arial" w:hAnsi="Arial" w:cs="Arial"/>
+          <w:i/>
+          <w:sz w:val="24"/>
+        </w:rPr>
+        <w:t xml:space="preserve"> choix des systèmes d'exploitation pour la réalisation </w:t>
       </w:r>
       <w:r>
         <w:rPr>
@@ -4653,13 +5070,23 @@
           <w:sz w:val="24"/>
         </w:rPr>
       </w:pPr>
+      <w:proofErr w:type="gramStart"/>
       <w:r>
         <w:rPr>
           <w:rFonts w:ascii="Arial" w:hAnsi="Arial" w:cs="Arial"/>
           <w:i/>
           <w:sz w:val="24"/>
         </w:rPr>
-        <w:t xml:space="preserve">le choix des outils logiciels pour la réalisation </w:t>
+        <w:t>le</w:t>
+      </w:r>
+      <w:proofErr w:type="gramEnd"/>
+      <w:r>
+        <w:rPr>
+          <w:rFonts w:ascii="Arial" w:hAnsi="Arial" w:cs="Arial"/>
+          <w:i/>
+          <w:sz w:val="24"/>
+        </w:rPr>
+        <w:t xml:space="preserve"> choix des outils logiciels pour la réalisation </w:t>
       </w:r>
       <w:r>
         <w:rPr>
@@ -4692,13 +5119,24 @@
           <w:sz w:val="24"/>
         </w:rPr>
       </w:pPr>
+      <w:proofErr w:type="gramStart"/>
       <w:r>
         <w:rPr>
           <w:rFonts w:ascii="Arial" w:hAnsi="Arial" w:cs="Arial"/>
           <w:i/>
           <w:sz w:val="24"/>
         </w:rPr>
-        <w:t xml:space="preserve">site web: </w:t>
+        <w:lastRenderedPageBreak/>
+        <w:t>site</w:t>
+      </w:r>
+      <w:proofErr w:type="gramEnd"/>
+      <w:r>
+        <w:rPr>
+          <w:rFonts w:ascii="Arial" w:hAnsi="Arial" w:cs="Arial"/>
+          <w:i/>
+          <w:sz w:val="24"/>
+        </w:rPr>
+        <w:t xml:space="preserve"> web: </w:t>
       </w:r>
       <w:r>
         <w:rPr>
@@ -4722,13 +5160,23 @@
           <w:sz w:val="24"/>
         </w:rPr>
       </w:pPr>
+      <w:proofErr w:type="gramStart"/>
       <w:r>
         <w:rPr>
           <w:rFonts w:ascii="Arial" w:hAnsi="Arial" w:cs="Arial"/>
           <w:i/>
           <w:sz w:val="24"/>
         </w:rPr>
-        <w:t>bases de données: décrire le modèle relationnel, le contenu détaillé des tables (caractéristiques de chaque champs) et les requêtes.</w:t>
+        <w:t>bases</w:t>
+      </w:r>
+      <w:proofErr w:type="gramEnd"/>
+      <w:r>
+        <w:rPr>
+          <w:rFonts w:ascii="Arial" w:hAnsi="Arial" w:cs="Arial"/>
+          <w:i/>
+          <w:sz w:val="24"/>
+        </w:rPr>
+        <w:t xml:space="preserve"> de données: décrire le modèle relationnel, le contenu détaillé des tables (caractéristiques de chaque champs) et les requêtes.</w:t>
       </w:r>
     </w:p>
     <w:p>
@@ -4744,20 +5192,40 @@
           <w:sz w:val="24"/>
         </w:rPr>
       </w:pPr>
+      <w:proofErr w:type="gramStart"/>
       <w:r>
         <w:rPr>
           <w:rFonts w:ascii="Arial" w:hAnsi="Arial" w:cs="Arial"/>
           <w:i/>
           <w:sz w:val="24"/>
         </w:rPr>
-        <w:t>programmation et scripts: organigramme, architecture du programme, découpage modulaire, entrées-sorties des modules, pseudo-code</w:t>
-      </w:r>
+        <w:t>programmation</w:t>
+      </w:r>
+      <w:proofErr w:type="gramEnd"/>
       <w:r>
         <w:rPr>
           <w:rFonts w:ascii="Arial" w:hAnsi="Arial" w:cs="Arial"/>
           <w:i/>
           <w:sz w:val="24"/>
         </w:rPr>
+        <w:t xml:space="preserve"> et scripts: organigramme, architecture du programme, découpage modulaire, entrées-sorties des modules, </w:t>
+      </w:r>
+      <w:proofErr w:type="spellStart"/>
+      <w:r>
+        <w:rPr>
+          <w:rFonts w:ascii="Arial" w:hAnsi="Arial" w:cs="Arial"/>
+          <w:i/>
+          <w:sz w:val="24"/>
+        </w:rPr>
+        <w:t>pseudo-code</w:t>
+      </w:r>
+      <w:proofErr w:type="spellEnd"/>
+      <w:r>
+        <w:rPr>
+          <w:rFonts w:ascii="Arial" w:hAnsi="Arial" w:cs="Arial"/>
+          <w:i/>
+          <w:sz w:val="24"/>
+        </w:rPr>
         <w:t xml:space="preserve"> </w:t>
       </w:r>
       <w:r>
@@ -4776,13 +5244,23 @@
         </w:rPr>
         <w:t xml:space="preserve"> </w:t>
       </w:r>
+      <w:proofErr w:type="spellStart"/>
       <w:r>
         <w:rPr>
           <w:rFonts w:ascii="Arial" w:hAnsi="Arial" w:cs="Arial"/>
           <w:i/>
           <w:sz w:val="24"/>
         </w:rPr>
-        <w:t>structogramme…</w:t>
+        <w:t>structogramme</w:t>
+      </w:r>
+      <w:proofErr w:type="spellEnd"/>
+      <w:r>
+        <w:rPr>
+          <w:rFonts w:ascii="Arial" w:hAnsi="Arial" w:cs="Arial"/>
+          <w:i/>
+          <w:sz w:val="24"/>
+        </w:rPr>
+        <w:t>…</w:t>
       </w:r>
     </w:p>
     <w:p>
@@ -4824,7 +5302,6 @@
           <w:i/>
           <w:sz w:val="24"/>
         </w:rPr>
-        <w:lastRenderedPageBreak/>
         <w:t>Le dossier de conception devrait permettre de sous-traiter la réalisation du projet !</w:t>
       </w:r>
     </w:p>
@@ -4848,22 +5325,527 @@
     <w:p>
       <w:pPr>
         <w:pStyle w:val="Titre3"/>
+      </w:pPr>
+      <w:r>
+        <w:t xml:space="preserve">Maquettes / </w:t>
+      </w:r>
+      <w:r>
+        <w:t>Use cases / Scénarios</w:t>
+      </w:r>
+    </w:p>
+    <w:p/>
+    <w:p>
+      <w:pPr>
+        <w:pStyle w:val="Paragraphedeliste"/>
+        <w:numPr>
+          <w:ilvl w:val="0"/>
+          <w:numId w:val="18"/>
+        </w:numPr>
+      </w:pPr>
+      <w:r>
+        <w:rPr>
+          <w:noProof/>
+          <w:lang w:val="fr-CH" w:eastAsia="fr-CH"/>
+        </w:rPr>
+        <w:drawing>
+          <wp:anchor distT="0" distB="0" distL="114300" distR="114300" simplePos="0" relativeHeight="251660288" behindDoc="0" locked="0" layoutInCell="1" allowOverlap="1" wp14:anchorId="50C96C11" wp14:editId="126A13B6">
+            <wp:simplePos x="0" y="0"/>
+            <wp:positionH relativeFrom="margin">
+              <wp:align>center</wp:align>
+            </wp:positionH>
+            <wp:positionV relativeFrom="paragraph">
+              <wp:posOffset>179070</wp:posOffset>
+            </wp:positionV>
+            <wp:extent cx="5368925" cy="3427095"/>
+            <wp:effectExtent l="0" t="0" r="3175" b="1905"/>
+            <wp:wrapTopAndBottom/>
+            <wp:docPr id="2" name="Image 2"/>
+            <wp:cNvGraphicFramePr>
+              <a:graphicFrameLocks xmlns:a="http://schemas.openxmlformats.org/drawingml/2006/main" noChangeAspect="1"/>
+            </wp:cNvGraphicFramePr>
+            <a:graphic xmlns:a="http://schemas.openxmlformats.org/drawingml/2006/main">
+              <a:graphicData uri="http://schemas.openxmlformats.org/drawingml/2006/picture">
+                <pic:pic xmlns:pic="http://schemas.openxmlformats.org/drawingml/2006/picture">
+                  <pic:nvPicPr>
+                    <pic:cNvPr id="2" name="Menu.png"/>
+                    <pic:cNvPicPr/>
+                  </pic:nvPicPr>
+                  <pic:blipFill>
+                    <a:blip r:embed="rId9" cstate="print">
+                      <a:extLst>
+                        <a:ext uri="{28A0092B-C50C-407E-A947-70E740481C1C}">
+                          <a14:useLocalDpi xmlns:a14="http://schemas.microsoft.com/office/drawing/2010/main" val="0"/>
+                        </a:ext>
+                      </a:extLst>
+                    </a:blip>
+                    <a:stretch>
+                      <a:fillRect/>
+                    </a:stretch>
+                  </pic:blipFill>
+                  <pic:spPr>
+                    <a:xfrm>
+                      <a:off x="0" y="0"/>
+                      <a:ext cx="5368925" cy="3427095"/>
+                    </a:xfrm>
+                    <a:prstGeom prst="rect">
+                      <a:avLst/>
+                    </a:prstGeom>
+                  </pic:spPr>
+                </pic:pic>
+              </a:graphicData>
+            </a:graphic>
+            <wp14:sizeRelH relativeFrom="margin">
+              <wp14:pctWidth>0</wp14:pctWidth>
+            </wp14:sizeRelH>
+            <wp14:sizeRelV relativeFrom="margin">
+              <wp14:pctHeight>0</wp14:pctHeight>
+            </wp14:sizeRelV>
+          </wp:anchor>
+        </w:drawing>
+      </w:r>
+      <w:r>
+        <w:t>Le menu :</w:t>
+      </w:r>
+    </w:p>
+    <w:p>
+      <w:r>
+        <w:t xml:space="preserve"> </w:t>
+      </w:r>
+    </w:p>
+    <w:p>
+      <w:pPr>
+        <w:pStyle w:val="Paragraphedeliste"/>
+        <w:numPr>
+          <w:ilvl w:val="0"/>
+          <w:numId w:val="18"/>
+        </w:numPr>
+      </w:pPr>
+      <w:r>
+        <w:rPr>
+          <w:noProof/>
+          <w:lang w:val="fr-CH" w:eastAsia="fr-CH"/>
+        </w:rPr>
+        <w:lastRenderedPageBreak/>
+        <w:drawing>
+          <wp:anchor distT="0" distB="0" distL="114300" distR="114300" simplePos="0" relativeHeight="251659264" behindDoc="0" locked="0" layoutInCell="1" allowOverlap="1" wp14:anchorId="628E79D4" wp14:editId="168C9EBE">
+            <wp:simplePos x="0" y="0"/>
+            <wp:positionH relativeFrom="margin">
+              <wp:align>center</wp:align>
+            </wp:positionH>
+            <wp:positionV relativeFrom="paragraph">
+              <wp:posOffset>211204</wp:posOffset>
+            </wp:positionV>
+            <wp:extent cx="5178056" cy="3740995"/>
+            <wp:effectExtent l="0" t="0" r="3810" b="0"/>
+            <wp:wrapTopAndBottom/>
+            <wp:docPr id="3" name="Image 3"/>
+            <wp:cNvGraphicFramePr>
+              <a:graphicFrameLocks xmlns:a="http://schemas.openxmlformats.org/drawingml/2006/main" noChangeAspect="1"/>
+            </wp:cNvGraphicFramePr>
+            <a:graphic xmlns:a="http://schemas.openxmlformats.org/drawingml/2006/main">
+              <a:graphicData uri="http://schemas.openxmlformats.org/drawingml/2006/picture">
+                <pic:pic xmlns:pic="http://schemas.openxmlformats.org/drawingml/2006/picture">
+                  <pic:nvPicPr>
+                    <pic:cNvPr id="3" name="Choix_des_langues.png"/>
+                    <pic:cNvPicPr/>
+                  </pic:nvPicPr>
+                  <pic:blipFill>
+                    <a:blip r:embed="rId10" cstate="print">
+                      <a:extLst>
+                        <a:ext uri="{28A0092B-C50C-407E-A947-70E740481C1C}">
+                          <a14:useLocalDpi xmlns:a14="http://schemas.microsoft.com/office/drawing/2010/main" val="0"/>
+                        </a:ext>
+                      </a:extLst>
+                    </a:blip>
+                    <a:stretch>
+                      <a:fillRect/>
+                    </a:stretch>
+                  </pic:blipFill>
+                  <pic:spPr>
+                    <a:xfrm>
+                      <a:off x="0" y="0"/>
+                      <a:ext cx="5178056" cy="3740995"/>
+                    </a:xfrm>
+                    <a:prstGeom prst="rect">
+                      <a:avLst/>
+                    </a:prstGeom>
+                  </pic:spPr>
+                </pic:pic>
+              </a:graphicData>
+            </a:graphic>
+            <wp14:sizeRelH relativeFrom="margin">
+              <wp14:pctWidth>0</wp14:pctWidth>
+            </wp14:sizeRelH>
+            <wp14:sizeRelV relativeFrom="margin">
+              <wp14:pctHeight>0</wp14:pctHeight>
+            </wp14:sizeRelV>
+          </wp:anchor>
+        </w:drawing>
+      </w:r>
+      <w:r>
+        <w:t>La sélection des langues :</w:t>
+      </w:r>
+      <w:r>
+        <w:rPr>
+          <w:noProof/>
+          <w:lang w:val="fr-CH" w:eastAsia="fr-CH"/>
+        </w:rPr>
+        <w:t xml:space="preserve"> </w:t>
+      </w:r>
+    </w:p>
+    <w:p>
+      <w:pPr>
+        <w:pStyle w:val="Paragraphedeliste"/>
+        <w:numPr>
+          <w:ilvl w:val="0"/>
+          <w:numId w:val="18"/>
+        </w:numPr>
+        <w:rPr>
+          <w:noProof/>
+          <w:lang w:val="fr-CH" w:eastAsia="fr-CH"/>
+        </w:rPr>
+      </w:pPr>
+      <w:r>
+        <w:rPr>
+          <w:noProof/>
+          <w:lang w:val="fr-CH" w:eastAsia="fr-CH"/>
+        </w:rPr>
+        <w:t>La partie jeu :</w:t>
+      </w:r>
+    </w:p>
+    <w:p>
+      <w:r>
+        <w:rPr>
+          <w:noProof/>
+          <w:lang w:val="fr-CH" w:eastAsia="fr-CH"/>
+        </w:rPr>
+        <w:drawing>
+          <wp:inline distT="0" distB="0" distL="0" distR="0" wp14:anchorId="46437E5F" wp14:editId="68EBDFFD">
+            <wp:extent cx="5759450" cy="4156710"/>
+            <wp:effectExtent l="0" t="0" r="0" b="0"/>
+            <wp:docPr id="4" name="Image 4"/>
+            <wp:cNvGraphicFramePr>
+              <a:graphicFrameLocks xmlns:a="http://schemas.openxmlformats.org/drawingml/2006/main" noChangeAspect="1"/>
+            </wp:cNvGraphicFramePr>
+            <a:graphic xmlns:a="http://schemas.openxmlformats.org/drawingml/2006/main">
+              <a:graphicData uri="http://schemas.openxmlformats.org/drawingml/2006/picture">
+                <pic:pic xmlns:pic="http://schemas.openxmlformats.org/drawingml/2006/picture">
+                  <pic:nvPicPr>
+                    <pic:cNvPr id="4" name="Jeu.png"/>
+                    <pic:cNvPicPr/>
+                  </pic:nvPicPr>
+                  <pic:blipFill>
+                    <a:blip r:embed="rId11">
+                      <a:extLst>
+                        <a:ext uri="{28A0092B-C50C-407E-A947-70E740481C1C}">
+                          <a14:useLocalDpi xmlns:a14="http://schemas.microsoft.com/office/drawing/2010/main" val="0"/>
+                        </a:ext>
+                      </a:extLst>
+                    </a:blip>
+                    <a:stretch>
+                      <a:fillRect/>
+                    </a:stretch>
+                  </pic:blipFill>
+                  <pic:spPr>
+                    <a:xfrm>
+                      <a:off x="0" y="0"/>
+                      <a:ext cx="5759450" cy="4156710"/>
+                    </a:xfrm>
+                    <a:prstGeom prst="rect">
+                      <a:avLst/>
+                    </a:prstGeom>
+                  </pic:spPr>
+                </pic:pic>
+              </a:graphicData>
+            </a:graphic>
+          </wp:inline>
+        </w:drawing>
+      </w:r>
+    </w:p>
+    <w:p>
+      <w:pPr>
+        <w:rPr>
+          <w:b/>
+          <w:sz w:val="32"/>
+          <w:szCs w:val="32"/>
+        </w:rPr>
+      </w:pPr>
+      <w:r>
+        <w:rPr>
+          <w:b/>
+          <w:sz w:val="32"/>
+          <w:szCs w:val="32"/>
+        </w:rPr>
+        <w:t>Scénarios</w:t>
+      </w:r>
+      <w:r>
+        <w:rPr>
+          <w:b/>
+          <w:sz w:val="32"/>
+          <w:szCs w:val="32"/>
+        </w:rPr>
+        <w:t> :</w:t>
+      </w:r>
+    </w:p>
+    <w:p/>
+    <w:p>
+      <w:pPr>
+        <w:pStyle w:val="Paragraphedeliste"/>
+        <w:numPr>
+          <w:ilvl w:val="0"/>
+          <w:numId w:val="20"/>
+        </w:numPr>
+        <w:rPr>
+          <w:u w:val="single"/>
+        </w:rPr>
+      </w:pPr>
+      <w:r>
+        <w:rPr>
+          <w:u w:val="single"/>
+        </w:rPr>
+        <w:t>Menu</w:t>
+      </w:r>
+    </w:p>
+    <w:p/>
+    <w:p>
+      <w:pPr>
+        <w:pStyle w:val="Paragraphedeliste"/>
+        <w:numPr>
+          <w:ilvl w:val="1"/>
+          <w:numId w:val="20"/>
+        </w:numPr>
+      </w:pPr>
+      <w:r>
+        <w:t>Lancement d’une partie</w:t>
+      </w:r>
+    </w:p>
+    <w:p>
+      <w:pPr>
+        <w:rPr>
+          <w:u w:val="single"/>
+        </w:rPr>
+      </w:pPr>
+    </w:p>
+    <w:tbl>
+      <w:tblPr>
+        <w:tblStyle w:val="TableauGrille4-Accentuation1"/>
+        <w:tblW w:w="0" w:type="auto"/>
+        <w:tblLook w:val="04A0" w:firstRow="1" w:lastRow="0" w:firstColumn="1" w:lastColumn="0" w:noHBand="0" w:noVBand="1"/>
+      </w:tblPr>
+      <w:tblGrid>
+        <w:gridCol w:w="3020"/>
+        <w:gridCol w:w="3020"/>
+        <w:gridCol w:w="3020"/>
+      </w:tblGrid>
+      <w:tr>
+        <w:trPr>
+          <w:cnfStyle w:val="100000000000" w:firstRow="1" w:lastRow="0" w:firstColumn="0" w:lastColumn="0" w:oddVBand="0" w:evenVBand="0" w:oddHBand="0" w:evenHBand="0" w:firstRowFirstColumn="0" w:firstRowLastColumn="0" w:lastRowFirstColumn="0" w:lastRowLastColumn="0"/>
+        </w:trPr>
+        <w:tc>
+          <w:tcPr>
+            <w:cnfStyle w:val="001000000000" w:firstRow="0" w:lastRow="0" w:firstColumn="1" w:lastColumn="0" w:oddVBand="0" w:evenVBand="0" w:oddHBand="0" w:evenHBand="0" w:firstRowFirstColumn="0" w:firstRowLastColumn="0" w:lastRowFirstColumn="0" w:lastRowLastColumn="0"/>
+            <w:tcW w:w="3020" w:type="dxa"/>
+          </w:tcPr>
+          <w:p>
+            <w:r>
+              <w:t>Action</w:t>
+            </w:r>
+          </w:p>
+        </w:tc>
+        <w:tc>
+          <w:tcPr>
+            <w:tcW w:w="3020" w:type="dxa"/>
+          </w:tcPr>
+          <w:p>
+            <w:pPr>
+              <w:cnfStyle w:val="100000000000" w:firstRow="1" w:lastRow="0" w:firstColumn="0" w:lastColumn="0" w:oddVBand="0" w:evenVBand="0" w:oddHBand="0" w:evenHBand="0" w:firstRowFirstColumn="0" w:firstRowLastColumn="0" w:lastRowFirstColumn="0" w:lastRowLastColumn="0"/>
+            </w:pPr>
+            <w:r>
+              <w:t>Condition particulière</w:t>
+            </w:r>
+          </w:p>
+        </w:tc>
+        <w:tc>
+          <w:tcPr>
+            <w:tcW w:w="3020" w:type="dxa"/>
+          </w:tcPr>
+          <w:p>
+            <w:pPr>
+              <w:cnfStyle w:val="100000000000" w:firstRow="1" w:lastRow="0" w:firstColumn="0" w:lastColumn="0" w:oddVBand="0" w:evenVBand="0" w:oddHBand="0" w:evenHBand="0" w:firstRowFirstColumn="0" w:firstRowLastColumn="0" w:lastRowFirstColumn="0" w:lastRowLastColumn="0"/>
+            </w:pPr>
+            <w:r>
+              <w:t>Réponse</w:t>
+            </w:r>
+          </w:p>
+        </w:tc>
+      </w:tr>
+      <w:tr>
+        <w:trPr>
+          <w:cnfStyle w:val="000000100000" w:firstRow="0" w:lastRow="0" w:firstColumn="0" w:lastColumn="0" w:oddVBand="0" w:evenVBand="0" w:oddHBand="1" w:evenHBand="0" w:firstRowFirstColumn="0" w:firstRowLastColumn="0" w:lastRowFirstColumn="0" w:lastRowLastColumn="0"/>
+        </w:trPr>
+        <w:tc>
+          <w:tcPr>
+            <w:cnfStyle w:val="001000000000" w:firstRow="0" w:lastRow="0" w:firstColumn="1" w:lastColumn="0" w:oddVBand="0" w:evenVBand="0" w:oddHBand="0" w:evenHBand="0" w:firstRowFirstColumn="0" w:firstRowLastColumn="0" w:lastRowFirstColumn="0" w:lastRowLastColumn="0"/>
+            <w:tcW w:w="3020" w:type="dxa"/>
+          </w:tcPr>
+          <w:p>
+            <w:r>
+              <w:t>Le joueur appuie sur le bouton « Jouer »</w:t>
+            </w:r>
+          </w:p>
+        </w:tc>
+        <w:tc>
+          <w:tcPr>
+            <w:tcW w:w="3020" w:type="dxa"/>
+          </w:tcPr>
+          <w:p>
+            <w:pPr>
+              <w:cnfStyle w:val="000000100000" w:firstRow="0" w:lastRow="0" w:firstColumn="0" w:lastColumn="0" w:oddVBand="0" w:evenVBand="0" w:oddHBand="1" w:evenHBand="0" w:firstRowFirstColumn="0" w:firstRowLastColumn="0" w:lastRowFirstColumn="0" w:lastRowLastColumn="0"/>
+            </w:pPr>
+          </w:p>
+        </w:tc>
+        <w:tc>
+          <w:tcPr>
+            <w:tcW w:w="3020" w:type="dxa"/>
+          </w:tcPr>
+          <w:p>
+            <w:pPr>
+              <w:cnfStyle w:val="000000100000" w:firstRow="0" w:lastRow="0" w:firstColumn="0" w:lastColumn="0" w:oddVBand="0" w:evenVBand="0" w:oddHBand="1" w:evenHBand="0" w:firstRowFirstColumn="0" w:firstRowLastColumn="0" w:lastRowFirstColumn="0" w:lastRowLastColumn="0"/>
+            </w:pPr>
+            <w:r>
+              <w:t>Le jeu passe sur l’écran « Choix des langues ».</w:t>
+            </w:r>
+          </w:p>
+        </w:tc>
+      </w:tr>
+    </w:tbl>
+    <w:p/>
+    <w:p>
+      <w:pPr>
+        <w:pStyle w:val="Paragraphedeliste"/>
+        <w:numPr>
+          <w:ilvl w:val="1"/>
+          <w:numId w:val="20"/>
+        </w:numPr>
+      </w:pPr>
+      <w:r>
+        <w:t>Quitter le jeu</w:t>
+      </w:r>
+    </w:p>
+    <w:p/>
+    <w:tbl>
+      <w:tblPr>
+        <w:tblStyle w:val="TableauGrille4-Accentuation1"/>
+        <w:tblW w:w="0" w:type="auto"/>
+        <w:tblLook w:val="04A0" w:firstRow="1" w:lastRow="0" w:firstColumn="1" w:lastColumn="0" w:noHBand="0" w:noVBand="1"/>
+      </w:tblPr>
+      <w:tblGrid>
+        <w:gridCol w:w="3020"/>
+        <w:gridCol w:w="3020"/>
+        <w:gridCol w:w="3020"/>
+      </w:tblGrid>
+      <w:tr>
+        <w:trPr>
+          <w:cnfStyle w:val="100000000000" w:firstRow="1" w:lastRow="0" w:firstColumn="0" w:lastColumn="0" w:oddVBand="0" w:evenVBand="0" w:oddHBand="0" w:evenHBand="0" w:firstRowFirstColumn="0" w:firstRowLastColumn="0" w:lastRowFirstColumn="0" w:lastRowLastColumn="0"/>
+        </w:trPr>
+        <w:tc>
+          <w:tcPr>
+            <w:cnfStyle w:val="001000000000" w:firstRow="0" w:lastRow="0" w:firstColumn="1" w:lastColumn="0" w:oddVBand="0" w:evenVBand="0" w:oddHBand="0" w:evenHBand="0" w:firstRowFirstColumn="0" w:firstRowLastColumn="0" w:lastRowFirstColumn="0" w:lastRowLastColumn="0"/>
+            <w:tcW w:w="3020" w:type="dxa"/>
+          </w:tcPr>
+          <w:p>
+            <w:r>
+              <w:t>Action</w:t>
+            </w:r>
+          </w:p>
+        </w:tc>
+        <w:tc>
+          <w:tcPr>
+            <w:tcW w:w="3020" w:type="dxa"/>
+          </w:tcPr>
+          <w:p>
+            <w:pPr>
+              <w:cnfStyle w:val="100000000000" w:firstRow="1" w:lastRow="0" w:firstColumn="0" w:lastColumn="0" w:oddVBand="0" w:evenVBand="0" w:oddHBand="0" w:evenHBand="0" w:firstRowFirstColumn="0" w:firstRowLastColumn="0" w:lastRowFirstColumn="0" w:lastRowLastColumn="0"/>
+            </w:pPr>
+            <w:r>
+              <w:t>Condition particulière</w:t>
+            </w:r>
+          </w:p>
+        </w:tc>
+        <w:tc>
+          <w:tcPr>
+            <w:tcW w:w="3020" w:type="dxa"/>
+          </w:tcPr>
+          <w:p>
+            <w:pPr>
+              <w:cnfStyle w:val="100000000000" w:firstRow="1" w:lastRow="0" w:firstColumn="0" w:lastColumn="0" w:oddVBand="0" w:evenVBand="0" w:oddHBand="0" w:evenHBand="0" w:firstRowFirstColumn="0" w:firstRowLastColumn="0" w:lastRowFirstColumn="0" w:lastRowLastColumn="0"/>
+            </w:pPr>
+            <w:r>
+              <w:t>Réponse</w:t>
+            </w:r>
+          </w:p>
+        </w:tc>
+      </w:tr>
+      <w:tr>
+        <w:trPr>
+          <w:cnfStyle w:val="000000100000" w:firstRow="0" w:lastRow="0" w:firstColumn="0" w:lastColumn="0" w:oddVBand="0" w:evenVBand="0" w:oddHBand="1" w:evenHBand="0" w:firstRowFirstColumn="0" w:firstRowLastColumn="0" w:lastRowFirstColumn="0" w:lastRowLastColumn="0"/>
+        </w:trPr>
+        <w:tc>
+          <w:tcPr>
+            <w:cnfStyle w:val="001000000000" w:firstRow="0" w:lastRow="0" w:firstColumn="1" w:lastColumn="0" w:oddVBand="0" w:evenVBand="0" w:oddHBand="0" w:evenHBand="0" w:firstRowFirstColumn="0" w:firstRowLastColumn="0" w:lastRowFirstColumn="0" w:lastRowLastColumn="0"/>
+            <w:tcW w:w="3020" w:type="dxa"/>
+          </w:tcPr>
+          <w:p>
+            <w:r>
+              <w:t>Le joueur appuie sur le bouton « </w:t>
+            </w:r>
+            <w:r>
+              <w:t>Quitter</w:t>
+            </w:r>
+            <w:r>
+              <w:t> »</w:t>
+            </w:r>
+          </w:p>
+        </w:tc>
+        <w:tc>
+          <w:tcPr>
+            <w:tcW w:w="3020" w:type="dxa"/>
+          </w:tcPr>
+          <w:p>
+            <w:pPr>
+              <w:cnfStyle w:val="000000100000" w:firstRow="0" w:lastRow="0" w:firstColumn="0" w:lastColumn="0" w:oddVBand="0" w:evenVBand="0" w:oddHBand="1" w:evenHBand="0" w:firstRowFirstColumn="0" w:firstRowLastColumn="0" w:lastRowFirstColumn="0" w:lastRowLastColumn="0"/>
+            </w:pPr>
+          </w:p>
+        </w:tc>
+        <w:tc>
+          <w:tcPr>
+            <w:tcW w:w="3020" w:type="dxa"/>
+          </w:tcPr>
+          <w:p>
+            <w:pPr>
+              <w:cnfStyle w:val="000000100000" w:firstRow="0" w:lastRow="0" w:firstColumn="0" w:lastColumn="0" w:oddVBand="0" w:evenVBand="0" w:oddHBand="1" w:evenHBand="0" w:firstRowFirstColumn="0" w:firstRowLastColumn="0" w:lastRowFirstColumn="0" w:lastRowLastColumn="0"/>
+            </w:pPr>
+            <w:r>
+              <w:t>Retour à l’écran d’accueil de l’appareil.</w:t>
+            </w:r>
+          </w:p>
+        </w:tc>
+      </w:tr>
+    </w:tbl>
+    <w:p/>
+    <w:p>
+      <w:pPr>
         <w:rPr>
           <w:highlight w:val="yellow"/>
         </w:rPr>
       </w:pPr>
-      <w:r>
+    </w:p>
+    <w:p>
+      <w:pPr>
         <w:rPr>
           <w:highlight w:val="yellow"/>
         </w:rPr>
-        <w:t xml:space="preserve">Maquettes / </w:t>
-      </w:r>
-      <w:r>
-        <w:rPr>
-          <w:highlight w:val="yellow"/>
-        </w:rPr>
-        <w:t>Use cases / Scénarios</w:t>
-      </w:r>
+      </w:pPr>
     </w:p>
     <w:p>
       <w:r>
@@ -5001,7 +5983,7 @@
               </w:rPr>
               <w:t xml:space="preserve">Va à l’URL </w:t>
             </w:r>
-            <w:hyperlink r:id="rId8" w:history="1">
+            <w:hyperlink r:id="rId12" w:history="1">
               <w:r>
                 <w:rPr>
                   <w:rStyle w:val="Lienhypertexte"/>
@@ -5125,11 +6107,21 @@
           <w:highlight w:val="yellow"/>
         </w:rPr>
       </w:pPr>
+      <w:proofErr w:type="spellStart"/>
+      <w:proofErr w:type="gramStart"/>
       <w:r>
         <w:rPr>
           <w:highlight w:val="yellow"/>
         </w:rPr>
-        <w:t>mwb ou diagramme de classe</w:t>
+        <w:t>mwb</w:t>
+      </w:r>
+      <w:proofErr w:type="spellEnd"/>
+      <w:proofErr w:type="gramEnd"/>
+      <w:r>
+        <w:rPr>
+          <w:highlight w:val="yellow"/>
+        </w:rPr>
+        <w:t xml:space="preserve"> ou diagramme de classe</w:t>
       </w:r>
     </w:p>
     <w:p>
@@ -5284,12 +6276,21 @@
           <w:iCs/>
         </w:rPr>
       </w:pPr>
-      <w:r>
-        <w:rPr>
-          <w:i/>
-          <w:iCs/>
-        </w:rPr>
-        <w:t>les répertoires où le logiciel est installé</w:t>
+      <w:proofErr w:type="gramStart"/>
+      <w:r>
+        <w:rPr>
+          <w:i/>
+          <w:iCs/>
+        </w:rPr>
+        <w:t>les</w:t>
+      </w:r>
+      <w:proofErr w:type="gramEnd"/>
+      <w:r>
+        <w:rPr>
+          <w:i/>
+          <w:iCs/>
+        </w:rPr>
+        <w:t xml:space="preserve"> répertoires où le logiciel est installé</w:t>
       </w:r>
     </w:p>
     <w:p>
@@ -5308,12 +6309,21 @@
           <w:iCs/>
         </w:rPr>
       </w:pPr>
-      <w:r>
-        <w:rPr>
-          <w:i/>
-          <w:iCs/>
-        </w:rPr>
-        <w:t>la liste de tous les fichiers et une rapide description de leur contenu (des noms qui parlent !)</w:t>
+      <w:proofErr w:type="gramStart"/>
+      <w:r>
+        <w:rPr>
+          <w:i/>
+          <w:iCs/>
+        </w:rPr>
+        <w:t>la</w:t>
+      </w:r>
+      <w:proofErr w:type="gramEnd"/>
+      <w:r>
+        <w:rPr>
+          <w:i/>
+          <w:iCs/>
+        </w:rPr>
+        <w:t xml:space="preserve"> liste de tous les fichiers et une rapide description de leur contenu (des noms qui parlent !)</w:t>
       </w:r>
     </w:p>
     <w:p>
@@ -5332,12 +6342,21 @@
           <w:iCs/>
         </w:rPr>
       </w:pPr>
-      <w:r>
-        <w:rPr>
-          <w:i/>
-          <w:iCs/>
-        </w:rPr>
-        <w:t>les versions des systèmes d'exploitation et des outils logiciels</w:t>
+      <w:proofErr w:type="gramStart"/>
+      <w:r>
+        <w:rPr>
+          <w:i/>
+          <w:iCs/>
+        </w:rPr>
+        <w:t>les</w:t>
+      </w:r>
+      <w:proofErr w:type="gramEnd"/>
+      <w:r>
+        <w:rPr>
+          <w:i/>
+          <w:iCs/>
+        </w:rPr>
+        <w:t xml:space="preserve"> versions des systèmes d'exploitation et des outils logiciels</w:t>
       </w:r>
     </w:p>
     <w:p>
@@ -5356,12 +6375,21 @@
           <w:iCs/>
         </w:rPr>
       </w:pPr>
-      <w:r>
-        <w:rPr>
-          <w:i/>
-          <w:iCs/>
-        </w:rPr>
-        <w:t>la description exacte du matériel</w:t>
+      <w:proofErr w:type="gramStart"/>
+      <w:r>
+        <w:rPr>
+          <w:i/>
+          <w:iCs/>
+        </w:rPr>
+        <w:t>la</w:t>
+      </w:r>
+      <w:proofErr w:type="gramEnd"/>
+      <w:r>
+        <w:rPr>
+          <w:i/>
+          <w:iCs/>
+        </w:rPr>
+        <w:t xml:space="preserve"> description exacte du matériel</w:t>
       </w:r>
     </w:p>
     <w:p>
@@ -5380,12 +6408,21 @@
           <w:iCs/>
         </w:rPr>
       </w:pPr>
-      <w:r>
-        <w:rPr>
-          <w:i/>
-          <w:iCs/>
-        </w:rPr>
-        <w:t>le numé</w:t>
+      <w:proofErr w:type="gramStart"/>
+      <w:r>
+        <w:rPr>
+          <w:i/>
+          <w:iCs/>
+        </w:rPr>
+        <w:t>le</w:t>
+      </w:r>
+      <w:proofErr w:type="gramEnd"/>
+      <w:r>
+        <w:rPr>
+          <w:i/>
+          <w:iCs/>
+        </w:rPr>
+        <w:t xml:space="preserve"> numé</w:t>
       </w:r>
       <w:r>
         <w:rPr>
@@ -5419,12 +6456,22 @@
           <w:u w:val="single"/>
         </w:rPr>
       </w:pPr>
-      <w:r>
-        <w:rPr>
-          <w:i/>
-          <w:iCs/>
-        </w:rPr>
-        <w:t>programmation et scripts: librairies externes, dictionnaire des données, reconstruction du logiciel</w:t>
+      <w:proofErr w:type="gramStart"/>
+      <w:r>
+        <w:rPr>
+          <w:i/>
+          <w:iCs/>
+        </w:rPr>
+        <w:lastRenderedPageBreak/>
+        <w:t>programmation</w:t>
+      </w:r>
+      <w:proofErr w:type="gramEnd"/>
+      <w:r>
+        <w:rPr>
+          <w:i/>
+          <w:iCs/>
+        </w:rPr>
+        <w:t xml:space="preserve"> et scripts: librairies externes, dictionnaire des données, reconstruction du logiciel</w:t>
       </w:r>
       <w:r>
         <w:rPr>
@@ -5612,9 +6659,16 @@
         <w:rPr>
           <w:i/>
         </w:rPr>
-        <w:lastRenderedPageBreak/>
-        <w:t>Pour chaque partie testée de votre projet, il faut décrire:</w:t>
-      </w:r>
+        <w:t xml:space="preserve">Pour chaque partie testée de votre projet, il faut </w:t>
+      </w:r>
+      <w:proofErr w:type="gramStart"/>
+      <w:r>
+        <w:rPr>
+          <w:i/>
+        </w:rPr>
+        <w:t>décrire:</w:t>
+      </w:r>
+      <w:proofErr w:type="gramEnd"/>
     </w:p>
     <w:p>
       <w:pPr>
@@ -5636,11 +6690,19 @@
           <w:i/>
         </w:rPr>
       </w:pPr>
-      <w:r>
-        <w:rPr>
-          <w:i/>
-        </w:rPr>
-        <w:t>les conditions exactes de chaque test</w:t>
+      <w:proofErr w:type="gramStart"/>
+      <w:r>
+        <w:rPr>
+          <w:i/>
+        </w:rPr>
+        <w:t>les</w:t>
+      </w:r>
+      <w:proofErr w:type="gramEnd"/>
+      <w:r>
+        <w:rPr>
+          <w:i/>
+        </w:rPr>
+        <w:t xml:space="preserve"> conditions exactes de chaque test</w:t>
       </w:r>
     </w:p>
     <w:p>
@@ -5653,11 +6715,19 @@
           <w:i/>
         </w:rPr>
       </w:pPr>
-      <w:r>
-        <w:rPr>
-          <w:i/>
-        </w:rPr>
-        <w:t>les preuves de test (papier ou fichier)</w:t>
+      <w:proofErr w:type="gramStart"/>
+      <w:r>
+        <w:rPr>
+          <w:i/>
+        </w:rPr>
+        <w:t>les</w:t>
+      </w:r>
+      <w:proofErr w:type="gramEnd"/>
+      <w:r>
+        <w:rPr>
+          <w:i/>
+        </w:rPr>
+        <w:t xml:space="preserve"> preuves de test (papier ou fichier)</w:t>
       </w:r>
     </w:p>
     <w:p>
@@ -5670,11 +6740,19 @@
           <w:i/>
         </w:rPr>
       </w:pPr>
-      <w:r>
-        <w:rPr>
-          <w:i/>
-        </w:rPr>
-        <w:t xml:space="preserve">tests sans preuve: fournir au moins une description </w:t>
+      <w:proofErr w:type="gramStart"/>
+      <w:r>
+        <w:rPr>
+          <w:i/>
+        </w:rPr>
+        <w:t>tests</w:t>
+      </w:r>
+      <w:proofErr w:type="gramEnd"/>
+      <w:r>
+        <w:rPr>
+          <w:i/>
+        </w:rPr>
+        <w:t xml:space="preserve"> sans preuve: fournir au moins une description </w:t>
       </w:r>
     </w:p>
     <w:p>
@@ -5866,12 +6944,21 @@
                 <w:highlight w:val="yellow"/>
               </w:rPr>
             </w:pPr>
+            <w:proofErr w:type="spellStart"/>
             <w:r>
               <w:rPr>
                 <w:i/>
                 <w:highlight w:val="yellow"/>
               </w:rPr>
-              <w:t xml:space="preserve">Dév </w:t>
+              <w:t>Dév</w:t>
+            </w:r>
+            <w:proofErr w:type="spellEnd"/>
+            <w:r>
+              <w:rPr>
+                <w:i/>
+                <w:highlight w:val="yellow"/>
+              </w:rPr>
+              <w:t xml:space="preserve"> </w:t>
             </w:r>
             <w:r>
               <w:rPr>
@@ -5901,12 +6988,21 @@
                 <w:highlight w:val="yellow"/>
               </w:rPr>
             </w:pPr>
+            <w:proofErr w:type="spellStart"/>
             <w:r>
               <w:rPr>
                 <w:i/>
                 <w:highlight w:val="yellow"/>
               </w:rPr>
-              <w:t xml:space="preserve">CdP </w:t>
+              <w:t>CdP</w:t>
+            </w:r>
+            <w:proofErr w:type="spellEnd"/>
+            <w:r>
+              <w:rPr>
+                <w:i/>
+                <w:highlight w:val="yellow"/>
+              </w:rPr>
+              <w:t xml:space="preserve"> </w:t>
             </w:r>
             <w:r>
               <w:rPr>
@@ -5936,12 +7032,21 @@
                 <w:highlight w:val="yellow"/>
               </w:rPr>
             </w:pPr>
+            <w:proofErr w:type="spellStart"/>
             <w:r>
               <w:rPr>
                 <w:i/>
                 <w:highlight w:val="yellow"/>
               </w:rPr>
-              <w:t xml:space="preserve">CdP </w:t>
+              <w:t>CdP</w:t>
+            </w:r>
+            <w:proofErr w:type="spellEnd"/>
+            <w:r>
+              <w:rPr>
+                <w:i/>
+                <w:highlight w:val="yellow"/>
+              </w:rPr>
+              <w:t xml:space="preserve"> </w:t>
             </w:r>
             <w:r>
               <w:rPr>
@@ -5971,12 +7076,21 @@
                 <w:highlight w:val="yellow"/>
               </w:rPr>
             </w:pPr>
+            <w:proofErr w:type="spellStart"/>
             <w:r>
               <w:rPr>
                 <w:i/>
                 <w:highlight w:val="yellow"/>
               </w:rPr>
-              <w:t xml:space="preserve">Dév </w:t>
+              <w:t>Dév</w:t>
+            </w:r>
+            <w:proofErr w:type="spellEnd"/>
+            <w:r>
+              <w:rPr>
+                <w:i/>
+                <w:highlight w:val="yellow"/>
+              </w:rPr>
+              <w:t xml:space="preserve"> </w:t>
             </w:r>
             <w:r>
               <w:rPr>
@@ -6028,12 +7142,21 @@
                 <w:highlight w:val="yellow"/>
               </w:rPr>
             </w:pPr>
+            <w:proofErr w:type="spellStart"/>
             <w:r>
               <w:rPr>
                 <w:i/>
                 <w:highlight w:val="yellow"/>
               </w:rPr>
-              <w:t xml:space="preserve">Dév </w:t>
+              <w:t>Dév</w:t>
+            </w:r>
+            <w:proofErr w:type="spellEnd"/>
+            <w:r>
+              <w:rPr>
+                <w:i/>
+                <w:highlight w:val="yellow"/>
+              </w:rPr>
+              <w:t xml:space="preserve"> </w:t>
             </w:r>
             <w:r>
               <w:rPr>
@@ -6071,12 +7194,21 @@
                 <w:highlight w:val="yellow"/>
               </w:rPr>
             </w:pPr>
+            <w:proofErr w:type="spellStart"/>
             <w:r>
               <w:rPr>
                 <w:i/>
                 <w:highlight w:val="yellow"/>
               </w:rPr>
-              <w:t xml:space="preserve">CdP </w:t>
+              <w:t>CdP</w:t>
+            </w:r>
+            <w:proofErr w:type="spellEnd"/>
+            <w:r>
+              <w:rPr>
+                <w:i/>
+                <w:highlight w:val="yellow"/>
+              </w:rPr>
+              <w:t xml:space="preserve"> </w:t>
             </w:r>
             <w:r>
               <w:rPr>
@@ -6109,12 +7241,21 @@
                 <w:highlight w:val="yellow"/>
               </w:rPr>
             </w:pPr>
+            <w:proofErr w:type="spellStart"/>
             <w:r>
               <w:rPr>
                 <w:i/>
                 <w:highlight w:val="yellow"/>
               </w:rPr>
-              <w:t xml:space="preserve">CdP </w:t>
+              <w:t>CdP</w:t>
+            </w:r>
+            <w:proofErr w:type="spellEnd"/>
+            <w:r>
+              <w:rPr>
+                <w:i/>
+                <w:highlight w:val="yellow"/>
+              </w:rPr>
+              <w:t xml:space="preserve"> </w:t>
             </w:r>
             <w:r>
               <w:rPr>
@@ -6147,12 +7288,21 @@
                 <w:highlight w:val="yellow"/>
               </w:rPr>
             </w:pPr>
+            <w:proofErr w:type="spellStart"/>
             <w:r>
               <w:rPr>
                 <w:i/>
                 <w:highlight w:val="yellow"/>
               </w:rPr>
-              <w:t xml:space="preserve">Dév </w:t>
+              <w:t>Dév</w:t>
+            </w:r>
+            <w:proofErr w:type="spellEnd"/>
+            <w:r>
+              <w:rPr>
+                <w:i/>
+                <w:highlight w:val="yellow"/>
+              </w:rPr>
+              <w:t xml:space="preserve"> </w:t>
             </w:r>
             <w:r>
               <w:rPr>
@@ -6204,12 +7354,21 @@
                 <w:highlight w:val="yellow"/>
               </w:rPr>
             </w:pPr>
+            <w:proofErr w:type="spellStart"/>
             <w:r>
               <w:rPr>
                 <w:i/>
                 <w:highlight w:val="yellow"/>
               </w:rPr>
-              <w:t xml:space="preserve">Dév </w:t>
+              <w:t>Dév</w:t>
+            </w:r>
+            <w:proofErr w:type="spellEnd"/>
+            <w:r>
+              <w:rPr>
+                <w:i/>
+                <w:highlight w:val="yellow"/>
+              </w:rPr>
+              <w:t xml:space="preserve"> </w:t>
             </w:r>
             <w:r>
               <w:rPr>
@@ -6252,12 +7411,21 @@
                 <w:highlight w:val="yellow"/>
               </w:rPr>
             </w:pPr>
+            <w:proofErr w:type="spellStart"/>
             <w:r>
               <w:rPr>
                 <w:i/>
                 <w:highlight w:val="yellow"/>
               </w:rPr>
-              <w:t xml:space="preserve">CdP </w:t>
+              <w:t>CdP</w:t>
+            </w:r>
+            <w:proofErr w:type="spellEnd"/>
+            <w:r>
+              <w:rPr>
+                <w:i/>
+                <w:highlight w:val="yellow"/>
+              </w:rPr>
+              <w:t xml:space="preserve"> </w:t>
             </w:r>
             <w:r>
               <w:rPr>
@@ -6287,12 +7455,21 @@
                 <w:highlight w:val="yellow"/>
               </w:rPr>
             </w:pPr>
+            <w:proofErr w:type="spellStart"/>
             <w:r>
               <w:rPr>
                 <w:i/>
                 <w:highlight w:val="yellow"/>
               </w:rPr>
-              <w:t xml:space="preserve">Dév </w:t>
+              <w:t>Dév</w:t>
+            </w:r>
+            <w:proofErr w:type="spellEnd"/>
+            <w:r>
+              <w:rPr>
+                <w:i/>
+                <w:highlight w:val="yellow"/>
+              </w:rPr>
+              <w:t xml:space="preserve"> </w:t>
             </w:r>
             <w:r>
               <w:rPr>
@@ -6370,12 +7547,21 @@
                 <w:highlight w:val="yellow"/>
               </w:rPr>
             </w:pPr>
+            <w:proofErr w:type="spellStart"/>
             <w:r>
               <w:rPr>
                 <w:i/>
                 <w:highlight w:val="yellow"/>
               </w:rPr>
-              <w:t xml:space="preserve">CdP </w:t>
+              <w:t>CdP</w:t>
+            </w:r>
+            <w:proofErr w:type="spellEnd"/>
+            <w:r>
+              <w:rPr>
+                <w:i/>
+                <w:highlight w:val="yellow"/>
+              </w:rPr>
+              <w:t xml:space="preserve"> </w:t>
             </w:r>
             <w:r>
               <w:rPr>
@@ -6405,12 +7591,21 @@
                 <w:highlight w:val="yellow"/>
               </w:rPr>
             </w:pPr>
+            <w:proofErr w:type="spellStart"/>
             <w:r>
               <w:rPr>
                 <w:i/>
                 <w:highlight w:val="yellow"/>
               </w:rPr>
-              <w:t xml:space="preserve">Dév </w:t>
+              <w:t>Dév</w:t>
+            </w:r>
+            <w:proofErr w:type="spellEnd"/>
+            <w:r>
+              <w:rPr>
+                <w:i/>
+                <w:highlight w:val="yellow"/>
+              </w:rPr>
+              <w:t xml:space="preserve"> </w:t>
             </w:r>
             <w:r>
               <w:rPr>
@@ -6488,12 +7683,21 @@
                 <w:highlight w:val="yellow"/>
               </w:rPr>
             </w:pPr>
+            <w:proofErr w:type="spellStart"/>
             <w:r>
               <w:rPr>
                 <w:i/>
                 <w:highlight w:val="yellow"/>
               </w:rPr>
-              <w:t xml:space="preserve">CdP </w:t>
+              <w:t>CdP</w:t>
+            </w:r>
+            <w:proofErr w:type="spellEnd"/>
+            <w:r>
+              <w:rPr>
+                <w:i/>
+                <w:highlight w:val="yellow"/>
+              </w:rPr>
+              <w:t xml:space="preserve"> </w:t>
             </w:r>
             <w:r>
               <w:rPr>
@@ -6522,12 +7726,21 @@
                 <w:i/>
               </w:rPr>
             </w:pPr>
+            <w:proofErr w:type="spellStart"/>
             <w:r>
               <w:rPr>
                 <w:i/>
                 <w:highlight w:val="yellow"/>
               </w:rPr>
-              <w:t xml:space="preserve">Dév </w:t>
+              <w:t>Dév</w:t>
+            </w:r>
+            <w:proofErr w:type="spellEnd"/>
+            <w:r>
+              <w:rPr>
+                <w:i/>
+                <w:highlight w:val="yellow"/>
+              </w:rPr>
+              <w:t xml:space="preserve"> </w:t>
             </w:r>
             <w:r>
               <w:rPr>
@@ -6632,7 +7845,21 @@
         <w:rPr>
           <w:i/>
         </w:rPr>
-        <w:t xml:space="preserve">S'il reste encore des erreurs: </w:t>
+        <w:t xml:space="preserve">S'il reste encore des </w:t>
+      </w:r>
+      <w:proofErr w:type="gramStart"/>
+      <w:r>
+        <w:rPr>
+          <w:i/>
+        </w:rPr>
+        <w:t>erreurs:</w:t>
+      </w:r>
+      <w:proofErr w:type="gramEnd"/>
+      <w:r>
+        <w:rPr>
+          <w:i/>
+        </w:rPr>
+        <w:t xml:space="preserve"> </w:t>
       </w:r>
     </w:p>
     <w:p>
@@ -6778,6 +8005,7 @@
           <w:rFonts w:cs="Arial"/>
           <w:i/>
         </w:rPr>
+        <w:lastRenderedPageBreak/>
         <w:t>Lister les documents fournis au client avec votre produit, en indiquant les numéros de versions</w:t>
       </w:r>
       <w:r>
@@ -6808,12 +8036,21 @@
           <w:i/>
         </w:rPr>
       </w:pPr>
+      <w:proofErr w:type="gramStart"/>
       <w:r>
         <w:rPr>
           <w:rFonts w:cs="Arial"/>
           <w:i/>
         </w:rPr>
-        <w:t>le rapport de projet</w:t>
+        <w:t>le</w:t>
+      </w:r>
+      <w:proofErr w:type="gramEnd"/>
+      <w:r>
+        <w:rPr>
+          <w:rFonts w:cs="Arial"/>
+          <w:i/>
+        </w:rPr>
+        <w:t xml:space="preserve"> rapport de projet</w:t>
       </w:r>
     </w:p>
     <w:p>
@@ -6827,12 +8064,21 @@
           <w:i/>
         </w:rPr>
       </w:pPr>
+      <w:proofErr w:type="gramStart"/>
       <w:r>
         <w:rPr>
           <w:rFonts w:cs="Arial"/>
           <w:i/>
         </w:rPr>
-        <w:t>le manuel d'Installation (en annexe)</w:t>
+        <w:t>le</w:t>
+      </w:r>
+      <w:proofErr w:type="gramEnd"/>
+      <w:r>
+        <w:rPr>
+          <w:rFonts w:cs="Arial"/>
+          <w:i/>
+        </w:rPr>
+        <w:t xml:space="preserve"> manuel d'Installation (en annexe)</w:t>
       </w:r>
     </w:p>
     <w:p>
@@ -6846,12 +8092,21 @@
           <w:i/>
         </w:rPr>
       </w:pPr>
+      <w:proofErr w:type="gramStart"/>
       <w:r>
         <w:rPr>
           <w:rFonts w:cs="Arial"/>
           <w:i/>
         </w:rPr>
-        <w:t>le manuel d'Utilisation avec des exemples graphiques (en annexe)</w:t>
+        <w:t>le</w:t>
+      </w:r>
+      <w:proofErr w:type="gramEnd"/>
+      <w:r>
+        <w:rPr>
+          <w:rFonts w:cs="Arial"/>
+          <w:i/>
+        </w:rPr>
+        <w:t xml:space="preserve"> manuel d'Utilisation avec des exemples graphiques (en annexe)</w:t>
       </w:r>
     </w:p>
     <w:p>
@@ -6865,12 +8120,21 @@
           <w:i/>
         </w:rPr>
       </w:pPr>
+      <w:proofErr w:type="gramStart"/>
       <w:r>
         <w:rPr>
           <w:rFonts w:cs="Arial"/>
           <w:i/>
         </w:rPr>
-        <w:t>autres…</w:t>
+        <w:t>autres</w:t>
+      </w:r>
+      <w:proofErr w:type="gramEnd"/>
+      <w:r>
+        <w:rPr>
+          <w:rFonts w:cs="Arial"/>
+          <w:i/>
+        </w:rPr>
+        <w:t>…</w:t>
       </w:r>
     </w:p>
     <w:p>
@@ -6919,7 +8183,6 @@
       <w:bookmarkStart w:id="33" w:name="_Toc71703263"/>
       <w:bookmarkStart w:id="34" w:name="_Toc499021847"/>
       <w:r>
-        <w:lastRenderedPageBreak/>
         <w:t>C</w:t>
       </w:r>
       <w:bookmarkEnd w:id="32"/>
@@ -6955,8 +8218,18 @@
           <w:i/>
           <w:sz w:val="24"/>
         </w:rPr>
-        <w:t>Développez en tous cas les points suivants:</w:t>
-      </w:r>
+        <w:t xml:space="preserve">Développez en tous cas les points </w:t>
+      </w:r>
+      <w:proofErr w:type="gramStart"/>
+      <w:r>
+        <w:rPr>
+          <w:rFonts w:ascii="Arial" w:hAnsi="Arial" w:cs="Arial"/>
+          <w:i/>
+          <w:sz w:val="24"/>
+        </w:rPr>
+        <w:t>suivants:</w:t>
+      </w:r>
+      <w:proofErr w:type="gramEnd"/>
     </w:p>
     <w:p>
       <w:pPr>
@@ -7173,7 +8446,21 @@
         <w:rPr>
           <w:i/>
         </w:rPr>
-        <w:t xml:space="preserve"> (Titre, auteur, date), des sites Internet (URL) consultés, des articles (Revue, date, titre, auteur)… Et de toutes les aides externes (noms)   </w:t>
+        <w:t xml:space="preserve"> (Titre, auteur, date), des sites Internet (URL) consultés, des articles (Revue, date, titre, </w:t>
+      </w:r>
+      <w:proofErr w:type="gramStart"/>
+      <w:r>
+        <w:rPr>
+          <w:i/>
+        </w:rPr>
+        <w:t>auteur)…</w:t>
+      </w:r>
+      <w:proofErr w:type="gramEnd"/>
+      <w:r>
+        <w:rPr>
+          <w:i/>
+        </w:rPr>
+        <w:t xml:space="preserve"> Et de toutes les aides externes (noms)   </w:t>
       </w:r>
     </w:p>
     <w:p>
@@ -7484,7 +8771,21 @@
         <w:rPr>
           <w:highlight w:val="yellow"/>
         </w:rPr>
-        <w:t xml:space="preserve"> (Readme dans Git</w:t>
+        <w:t xml:space="preserve"> (</w:t>
+      </w:r>
+      <w:proofErr w:type="spellStart"/>
+      <w:r>
+        <w:rPr>
+          <w:highlight w:val="yellow"/>
+        </w:rPr>
+        <w:t>Readme</w:t>
+      </w:r>
+      <w:proofErr w:type="spellEnd"/>
+      <w:r>
+        <w:rPr>
+          <w:highlight w:val="yellow"/>
+        </w:rPr>
+        <w:t xml:space="preserve"> dans Git</w:t>
       </w:r>
       <w:r>
         <w:t>)</w:t>
@@ -7588,8 +8889,8 @@
       </w:pPr>
     </w:p>
     <w:sectPr>
-      <w:headerReference w:type="default" r:id="rId9"/>
-      <w:footerReference w:type="default" r:id="rId10"/>
+      <w:headerReference w:type="default" r:id="rId13"/>
+      <w:footerReference w:type="default" r:id="rId14"/>
       <w:pgSz w:w="11906" w:h="16838" w:code="9"/>
       <w:pgMar w:top="1418" w:right="1418" w:bottom="1418" w:left="1418" w:header="720" w:footer="720" w:gutter="0"/>
       <w:cols w:space="720"/>
@@ -7652,8 +8953,17 @@
               <w:sz w:val="16"/>
               <w:szCs w:val="16"/>
             </w:rPr>
-            <w:t>Senistan Jegarajasingam</w:t>
+            <w:t xml:space="preserve">Senistan </w:t>
           </w:r>
+          <w:proofErr w:type="spellStart"/>
+          <w:r>
+            <w:rPr>
+              <w:sz w:val="16"/>
+              <w:szCs w:val="16"/>
+            </w:rPr>
+            <w:t>Jegarajasingam</w:t>
+          </w:r>
+          <w:proofErr w:type="spellEnd"/>
         </w:p>
       </w:tc>
       <w:tc>
@@ -7696,7 +9006,7 @@
               <w:sz w:val="16"/>
               <w:szCs w:val="16"/>
             </w:rPr>
-            <w:t>3</w:t>
+            <w:t>6</w:t>
           </w:r>
           <w:r>
             <w:rPr>
@@ -7722,7 +9032,23 @@
               <w:sz w:val="16"/>
               <w:szCs w:val="16"/>
             </w:rPr>
-            <w:t>Dernière modif : 08.05</w:t>
+            <w:t xml:space="preserve">Dernière </w:t>
+          </w:r>
+          <w:proofErr w:type="spellStart"/>
+          <w:r>
+            <w:rPr>
+              <w:sz w:val="16"/>
+              <w:szCs w:val="16"/>
+            </w:rPr>
+            <w:t>modif</w:t>
+          </w:r>
+          <w:proofErr w:type="spellEnd"/>
+          <w:r>
+            <w:rPr>
+              <w:sz w:val="16"/>
+              <w:szCs w:val="16"/>
+            </w:rPr>
+            <w:t> : 08.05</w:t>
           </w:r>
           <w:r>
             <w:rPr>
@@ -7797,6 +9123,7 @@
       </w:rPr>
       <w:tab/>
     </w:r>
+    <w:proofErr w:type="spellStart"/>
     <w:r>
       <w:rPr>
         <w:rFonts w:cs="Arial"/>
@@ -7804,8 +9131,29 @@
         <w:bCs/>
         <w:szCs w:val="24"/>
       </w:rPr>
-      <w:t>Student Invaders</w:t>
+      <w:t>Student</w:t>
     </w:r>
+    <w:proofErr w:type="spellEnd"/>
+    <w:r>
+      <w:rPr>
+        <w:rFonts w:cs="Arial"/>
+        <w:b/>
+        <w:bCs/>
+        <w:szCs w:val="24"/>
+      </w:rPr>
+      <w:t xml:space="preserve"> </w:t>
+    </w:r>
+    <w:proofErr w:type="spellStart"/>
+    <w:r>
+      <w:rPr>
+        <w:rFonts w:cs="Arial"/>
+        <w:b/>
+        <w:bCs/>
+        <w:szCs w:val="24"/>
+      </w:rPr>
+      <w:t>Invaders</w:t>
+    </w:r>
+    <w:proofErr w:type="spellEnd"/>
     <w:r>
       <w:rPr>
         <w:rFonts w:cs="Arial"/>
@@ -8145,6 +9493,95 @@
     </w:lvl>
   </w:abstractNum>
   <w:abstractNum w:abstractNumId="3" w15:restartNumberingAfterBreak="0">
+    <w:nsid w:val="1AF1556E"/>
+    <w:multiLevelType w:val="hybridMultilevel"/>
+    <w:tmpl w:val="71F666FE"/>
+    <w:lvl w:ilvl="0" w:tplc="100C000F">
+      <w:start w:val="1"/>
+      <w:numFmt w:val="decimal"/>
+      <w:lvlText w:val="%1."/>
+      <w:lvlJc w:val="left"/>
+      <w:pPr>
+        <w:ind w:left="720" w:hanging="360"/>
+      </w:pPr>
+      <w:rPr>
+        <w:rFonts w:hint="default"/>
+      </w:rPr>
+    </w:lvl>
+    <w:lvl w:ilvl="1" w:tplc="100C0019" w:tentative="1">
+      <w:start w:val="1"/>
+      <w:numFmt w:val="lowerLetter"/>
+      <w:lvlText w:val="%2."/>
+      <w:lvlJc w:val="left"/>
+      <w:pPr>
+        <w:ind w:left="1440" w:hanging="360"/>
+      </w:pPr>
+    </w:lvl>
+    <w:lvl w:ilvl="2" w:tplc="100C001B" w:tentative="1">
+      <w:start w:val="1"/>
+      <w:numFmt w:val="lowerRoman"/>
+      <w:lvlText w:val="%3."/>
+      <w:lvlJc w:val="right"/>
+      <w:pPr>
+        <w:ind w:left="2160" w:hanging="180"/>
+      </w:pPr>
+    </w:lvl>
+    <w:lvl w:ilvl="3" w:tplc="100C000F" w:tentative="1">
+      <w:start w:val="1"/>
+      <w:numFmt w:val="decimal"/>
+      <w:lvlText w:val="%4."/>
+      <w:lvlJc w:val="left"/>
+      <w:pPr>
+        <w:ind w:left="2880" w:hanging="360"/>
+      </w:pPr>
+    </w:lvl>
+    <w:lvl w:ilvl="4" w:tplc="100C0019" w:tentative="1">
+      <w:start w:val="1"/>
+      <w:numFmt w:val="lowerLetter"/>
+      <w:lvlText w:val="%5."/>
+      <w:lvlJc w:val="left"/>
+      <w:pPr>
+        <w:ind w:left="3600" w:hanging="360"/>
+      </w:pPr>
+    </w:lvl>
+    <w:lvl w:ilvl="5" w:tplc="100C001B" w:tentative="1">
+      <w:start w:val="1"/>
+      <w:numFmt w:val="lowerRoman"/>
+      <w:lvlText w:val="%6."/>
+      <w:lvlJc w:val="right"/>
+      <w:pPr>
+        <w:ind w:left="4320" w:hanging="180"/>
+      </w:pPr>
+    </w:lvl>
+    <w:lvl w:ilvl="6" w:tplc="100C000F" w:tentative="1">
+      <w:start w:val="1"/>
+      <w:numFmt w:val="decimal"/>
+      <w:lvlText w:val="%7."/>
+      <w:lvlJc w:val="left"/>
+      <w:pPr>
+        <w:ind w:left="5040" w:hanging="360"/>
+      </w:pPr>
+    </w:lvl>
+    <w:lvl w:ilvl="7" w:tplc="100C0019" w:tentative="1">
+      <w:start w:val="1"/>
+      <w:numFmt w:val="lowerLetter"/>
+      <w:lvlText w:val="%8."/>
+      <w:lvlJc w:val="left"/>
+      <w:pPr>
+        <w:ind w:left="5760" w:hanging="360"/>
+      </w:pPr>
+    </w:lvl>
+    <w:lvl w:ilvl="8" w:tplc="100C001B" w:tentative="1">
+      <w:start w:val="1"/>
+      <w:numFmt w:val="lowerRoman"/>
+      <w:lvlText w:val="%9."/>
+      <w:lvlJc w:val="right"/>
+      <w:pPr>
+        <w:ind w:left="6480" w:hanging="180"/>
+      </w:pPr>
+    </w:lvl>
+  </w:abstractNum>
+  <w:abstractNum w:abstractNumId="4" w15:restartNumberingAfterBreak="0">
     <w:nsid w:val="1C42448B"/>
     <w:multiLevelType w:val="hybridMultilevel"/>
     <w:tmpl w:val="90B62366"/>
@@ -8256,7 +9693,7 @@
       </w:rPr>
     </w:lvl>
   </w:abstractNum>
-  <w:abstractNum w:abstractNumId="4" w15:restartNumberingAfterBreak="0">
+  <w:abstractNum w:abstractNumId="5" w15:restartNumberingAfterBreak="0">
     <w:nsid w:val="1F6932BD"/>
     <w:multiLevelType w:val="hybridMultilevel"/>
     <w:tmpl w:val="C248D330"/>
@@ -8368,7 +9805,7 @@
       </w:rPr>
     </w:lvl>
   </w:abstractNum>
-  <w:abstractNum w:abstractNumId="5" w15:restartNumberingAfterBreak="0">
+  <w:abstractNum w:abstractNumId="6" w15:restartNumberingAfterBreak="0">
     <w:nsid w:val="27A404D8"/>
     <w:multiLevelType w:val="hybridMultilevel"/>
     <w:tmpl w:val="E4483B56"/>
@@ -8508,7 +9945,217 @@
       </w:rPr>
     </w:lvl>
   </w:abstractNum>
-  <w:abstractNum w:abstractNumId="6" w15:restartNumberingAfterBreak="0">
+  <w:abstractNum w:abstractNumId="7" w15:restartNumberingAfterBreak="0">
+    <w:nsid w:val="2E25715C"/>
+    <w:multiLevelType w:val="hybridMultilevel"/>
+    <w:tmpl w:val="28049F50"/>
+    <w:lvl w:ilvl="0" w:tplc="100C000F">
+      <w:start w:val="1"/>
+      <w:numFmt w:val="decimal"/>
+      <w:lvlText w:val="%1."/>
+      <w:lvlJc w:val="left"/>
+      <w:pPr>
+        <w:ind w:left="720" w:hanging="360"/>
+      </w:pPr>
+      <w:rPr>
+        <w:rFonts w:hint="default"/>
+      </w:rPr>
+    </w:lvl>
+    <w:lvl w:ilvl="1" w:tplc="100C0019" w:tentative="1">
+      <w:start w:val="1"/>
+      <w:numFmt w:val="lowerLetter"/>
+      <w:lvlText w:val="%2."/>
+      <w:lvlJc w:val="left"/>
+      <w:pPr>
+        <w:ind w:left="1440" w:hanging="360"/>
+      </w:pPr>
+    </w:lvl>
+    <w:lvl w:ilvl="2" w:tplc="100C001B" w:tentative="1">
+      <w:start w:val="1"/>
+      <w:numFmt w:val="lowerRoman"/>
+      <w:lvlText w:val="%3."/>
+      <w:lvlJc w:val="right"/>
+      <w:pPr>
+        <w:ind w:left="2160" w:hanging="180"/>
+      </w:pPr>
+    </w:lvl>
+    <w:lvl w:ilvl="3" w:tplc="100C000F" w:tentative="1">
+      <w:start w:val="1"/>
+      <w:numFmt w:val="decimal"/>
+      <w:lvlText w:val="%4."/>
+      <w:lvlJc w:val="left"/>
+      <w:pPr>
+        <w:ind w:left="2880" w:hanging="360"/>
+      </w:pPr>
+    </w:lvl>
+    <w:lvl w:ilvl="4" w:tplc="100C0019" w:tentative="1">
+      <w:start w:val="1"/>
+      <w:numFmt w:val="lowerLetter"/>
+      <w:lvlText w:val="%5."/>
+      <w:lvlJc w:val="left"/>
+      <w:pPr>
+        <w:ind w:left="3600" w:hanging="360"/>
+      </w:pPr>
+    </w:lvl>
+    <w:lvl w:ilvl="5" w:tplc="100C001B" w:tentative="1">
+      <w:start w:val="1"/>
+      <w:numFmt w:val="lowerRoman"/>
+      <w:lvlText w:val="%6."/>
+      <w:lvlJc w:val="right"/>
+      <w:pPr>
+        <w:ind w:left="4320" w:hanging="180"/>
+      </w:pPr>
+    </w:lvl>
+    <w:lvl w:ilvl="6" w:tplc="100C000F" w:tentative="1">
+      <w:start w:val="1"/>
+      <w:numFmt w:val="decimal"/>
+      <w:lvlText w:val="%7."/>
+      <w:lvlJc w:val="left"/>
+      <w:pPr>
+        <w:ind w:left="5040" w:hanging="360"/>
+      </w:pPr>
+    </w:lvl>
+    <w:lvl w:ilvl="7" w:tplc="100C0019" w:tentative="1">
+      <w:start w:val="1"/>
+      <w:numFmt w:val="lowerLetter"/>
+      <w:lvlText w:val="%8."/>
+      <w:lvlJc w:val="left"/>
+      <w:pPr>
+        <w:ind w:left="5760" w:hanging="360"/>
+      </w:pPr>
+    </w:lvl>
+    <w:lvl w:ilvl="8" w:tplc="100C001B" w:tentative="1">
+      <w:start w:val="1"/>
+      <w:numFmt w:val="lowerRoman"/>
+      <w:lvlText w:val="%9."/>
+      <w:lvlJc w:val="right"/>
+      <w:pPr>
+        <w:ind w:left="6480" w:hanging="180"/>
+      </w:pPr>
+    </w:lvl>
+  </w:abstractNum>
+  <w:abstractNum w:abstractNumId="8" w15:restartNumberingAfterBreak="0">
+    <w:nsid w:val="35535EBB"/>
+    <w:multiLevelType w:val="multilevel"/>
+    <w:tmpl w:val="09263AEC"/>
+    <w:lvl w:ilvl="0">
+      <w:start w:val="1"/>
+      <w:numFmt w:val="decimal"/>
+      <w:lvlText w:val="%1."/>
+      <w:lvlJc w:val="left"/>
+      <w:pPr>
+        <w:ind w:left="720" w:hanging="360"/>
+      </w:pPr>
+      <w:rPr>
+        <w:rFonts w:hint="default"/>
+      </w:rPr>
+    </w:lvl>
+    <w:lvl w:ilvl="1">
+      <w:start w:val="1"/>
+      <w:numFmt w:val="decimal"/>
+      <w:isLgl/>
+      <w:lvlText w:val="%1.%2."/>
+      <w:lvlJc w:val="left"/>
+      <w:pPr>
+        <w:ind w:left="1080" w:hanging="720"/>
+      </w:pPr>
+      <w:rPr>
+        <w:rFonts w:hint="default"/>
+      </w:rPr>
+    </w:lvl>
+    <w:lvl w:ilvl="2">
+      <w:start w:val="1"/>
+      <w:numFmt w:val="decimal"/>
+      <w:isLgl/>
+      <w:lvlText w:val="%1.%2.%3."/>
+      <w:lvlJc w:val="left"/>
+      <w:pPr>
+        <w:ind w:left="1080" w:hanging="720"/>
+      </w:pPr>
+      <w:rPr>
+        <w:rFonts w:hint="default"/>
+      </w:rPr>
+    </w:lvl>
+    <w:lvl w:ilvl="3">
+      <w:start w:val="1"/>
+      <w:numFmt w:val="decimal"/>
+      <w:isLgl/>
+      <w:lvlText w:val="%1.%2.%3.%4."/>
+      <w:lvlJc w:val="left"/>
+      <w:pPr>
+        <w:ind w:left="1440" w:hanging="1080"/>
+      </w:pPr>
+      <w:rPr>
+        <w:rFonts w:hint="default"/>
+      </w:rPr>
+    </w:lvl>
+    <w:lvl w:ilvl="4">
+      <w:start w:val="1"/>
+      <w:numFmt w:val="decimal"/>
+      <w:isLgl/>
+      <w:lvlText w:val="%1.%2.%3.%4.%5."/>
+      <w:lvlJc w:val="left"/>
+      <w:pPr>
+        <w:ind w:left="1440" w:hanging="1080"/>
+      </w:pPr>
+      <w:rPr>
+        <w:rFonts w:hint="default"/>
+      </w:rPr>
+    </w:lvl>
+    <w:lvl w:ilvl="5">
+      <w:start w:val="1"/>
+      <w:numFmt w:val="decimal"/>
+      <w:isLgl/>
+      <w:lvlText w:val="%1.%2.%3.%4.%5.%6."/>
+      <w:lvlJc w:val="left"/>
+      <w:pPr>
+        <w:ind w:left="1800" w:hanging="1440"/>
+      </w:pPr>
+      <w:rPr>
+        <w:rFonts w:hint="default"/>
+      </w:rPr>
+    </w:lvl>
+    <w:lvl w:ilvl="6">
+      <w:start w:val="1"/>
+      <w:numFmt w:val="decimal"/>
+      <w:isLgl/>
+      <w:lvlText w:val="%1.%2.%3.%4.%5.%6.%7."/>
+      <w:lvlJc w:val="left"/>
+      <w:pPr>
+        <w:ind w:left="1800" w:hanging="1440"/>
+      </w:pPr>
+      <w:rPr>
+        <w:rFonts w:hint="default"/>
+      </w:rPr>
+    </w:lvl>
+    <w:lvl w:ilvl="7">
+      <w:start w:val="1"/>
+      <w:numFmt w:val="decimal"/>
+      <w:isLgl/>
+      <w:lvlText w:val="%1.%2.%3.%4.%5.%6.%7.%8."/>
+      <w:lvlJc w:val="left"/>
+      <w:pPr>
+        <w:ind w:left="2160" w:hanging="1800"/>
+      </w:pPr>
+      <w:rPr>
+        <w:rFonts w:hint="default"/>
+      </w:rPr>
+    </w:lvl>
+    <w:lvl w:ilvl="8">
+      <w:start w:val="1"/>
+      <w:numFmt w:val="decimal"/>
+      <w:isLgl/>
+      <w:lvlText w:val="%1.%2.%3.%4.%5.%6.%7.%8.%9."/>
+      <w:lvlJc w:val="left"/>
+      <w:pPr>
+        <w:ind w:left="2520" w:hanging="2160"/>
+      </w:pPr>
+      <w:rPr>
+        <w:rFonts w:hint="default"/>
+      </w:rPr>
+    </w:lvl>
+  </w:abstractNum>
+  <w:abstractNum w:abstractNumId="9" w15:restartNumberingAfterBreak="0">
     <w:nsid w:val="408C02FF"/>
     <w:multiLevelType w:val="hybridMultilevel"/>
     <w:tmpl w:val="1C925AC4"/>
@@ -8645,7 +10292,7 @@
       </w:rPr>
     </w:lvl>
   </w:abstractNum>
-  <w:abstractNum w:abstractNumId="7" w15:restartNumberingAfterBreak="0">
+  <w:abstractNum w:abstractNumId="10" w15:restartNumberingAfterBreak="0">
     <w:nsid w:val="42F31DAB"/>
     <w:multiLevelType w:val="hybridMultilevel"/>
     <w:tmpl w:val="A46C5D1C"/>
@@ -8785,7 +10432,7 @@
       </w:rPr>
     </w:lvl>
   </w:abstractNum>
-  <w:abstractNum w:abstractNumId="8" w15:restartNumberingAfterBreak="0">
+  <w:abstractNum w:abstractNumId="11" w15:restartNumberingAfterBreak="0">
     <w:nsid w:val="5082572C"/>
     <w:multiLevelType w:val="hybridMultilevel"/>
     <w:tmpl w:val="ED4ACFA4"/>
@@ -8925,7 +10572,7 @@
       </w:rPr>
     </w:lvl>
   </w:abstractNum>
-  <w:abstractNum w:abstractNumId="9" w15:restartNumberingAfterBreak="0">
+  <w:abstractNum w:abstractNumId="12" w15:restartNumberingAfterBreak="0">
     <w:nsid w:val="52B247CA"/>
     <w:multiLevelType w:val="hybridMultilevel"/>
     <w:tmpl w:val="B7D4D45A"/>
@@ -9065,7 +10712,7 @@
       </w:rPr>
     </w:lvl>
   </w:abstractNum>
-  <w:abstractNum w:abstractNumId="10" w15:restartNumberingAfterBreak="0">
+  <w:abstractNum w:abstractNumId="13" w15:restartNumberingAfterBreak="0">
     <w:nsid w:val="594C1361"/>
     <w:multiLevelType w:val="hybridMultilevel"/>
     <w:tmpl w:val="5C243628"/>
@@ -9205,7 +10852,7 @@
       </w:rPr>
     </w:lvl>
   </w:abstractNum>
-  <w:abstractNum w:abstractNumId="11" w15:restartNumberingAfterBreak="0">
+  <w:abstractNum w:abstractNumId="14" w15:restartNumberingAfterBreak="0">
     <w:nsid w:val="5D84529E"/>
     <w:multiLevelType w:val="hybridMultilevel"/>
     <w:tmpl w:val="1500FFE2"/>
@@ -9317,7 +10964,96 @@
       </w:rPr>
     </w:lvl>
   </w:abstractNum>
-  <w:abstractNum w:abstractNumId="12" w15:restartNumberingAfterBreak="0">
+  <w:abstractNum w:abstractNumId="15" w15:restartNumberingAfterBreak="0">
+    <w:nsid w:val="66564962"/>
+    <w:multiLevelType w:val="hybridMultilevel"/>
+    <w:tmpl w:val="1A92ABCE"/>
+    <w:lvl w:ilvl="0" w:tplc="100C000F">
+      <w:start w:val="1"/>
+      <w:numFmt w:val="decimal"/>
+      <w:lvlText w:val="%1."/>
+      <w:lvlJc w:val="left"/>
+      <w:pPr>
+        <w:ind w:left="720" w:hanging="360"/>
+      </w:pPr>
+      <w:rPr>
+        <w:rFonts w:hint="default"/>
+      </w:rPr>
+    </w:lvl>
+    <w:lvl w:ilvl="1" w:tplc="100C0019" w:tentative="1">
+      <w:start w:val="1"/>
+      <w:numFmt w:val="lowerLetter"/>
+      <w:lvlText w:val="%2."/>
+      <w:lvlJc w:val="left"/>
+      <w:pPr>
+        <w:ind w:left="1440" w:hanging="360"/>
+      </w:pPr>
+    </w:lvl>
+    <w:lvl w:ilvl="2" w:tplc="100C001B" w:tentative="1">
+      <w:start w:val="1"/>
+      <w:numFmt w:val="lowerRoman"/>
+      <w:lvlText w:val="%3."/>
+      <w:lvlJc w:val="right"/>
+      <w:pPr>
+        <w:ind w:left="2160" w:hanging="180"/>
+      </w:pPr>
+    </w:lvl>
+    <w:lvl w:ilvl="3" w:tplc="100C000F" w:tentative="1">
+      <w:start w:val="1"/>
+      <w:numFmt w:val="decimal"/>
+      <w:lvlText w:val="%4."/>
+      <w:lvlJc w:val="left"/>
+      <w:pPr>
+        <w:ind w:left="2880" w:hanging="360"/>
+      </w:pPr>
+    </w:lvl>
+    <w:lvl w:ilvl="4" w:tplc="100C0019" w:tentative="1">
+      <w:start w:val="1"/>
+      <w:numFmt w:val="lowerLetter"/>
+      <w:lvlText w:val="%5."/>
+      <w:lvlJc w:val="left"/>
+      <w:pPr>
+        <w:ind w:left="3600" w:hanging="360"/>
+      </w:pPr>
+    </w:lvl>
+    <w:lvl w:ilvl="5" w:tplc="100C001B" w:tentative="1">
+      <w:start w:val="1"/>
+      <w:numFmt w:val="lowerRoman"/>
+      <w:lvlText w:val="%6."/>
+      <w:lvlJc w:val="right"/>
+      <w:pPr>
+        <w:ind w:left="4320" w:hanging="180"/>
+      </w:pPr>
+    </w:lvl>
+    <w:lvl w:ilvl="6" w:tplc="100C000F" w:tentative="1">
+      <w:start w:val="1"/>
+      <w:numFmt w:val="decimal"/>
+      <w:lvlText w:val="%7."/>
+      <w:lvlJc w:val="left"/>
+      <w:pPr>
+        <w:ind w:left="5040" w:hanging="360"/>
+      </w:pPr>
+    </w:lvl>
+    <w:lvl w:ilvl="7" w:tplc="100C0019" w:tentative="1">
+      <w:start w:val="1"/>
+      <w:numFmt w:val="lowerLetter"/>
+      <w:lvlText w:val="%8."/>
+      <w:lvlJc w:val="left"/>
+      <w:pPr>
+        <w:ind w:left="5760" w:hanging="360"/>
+      </w:pPr>
+    </w:lvl>
+    <w:lvl w:ilvl="8" w:tplc="100C001B" w:tentative="1">
+      <w:start w:val="1"/>
+      <w:numFmt w:val="lowerRoman"/>
+      <w:lvlText w:val="%9."/>
+      <w:lvlJc w:val="right"/>
+      <w:pPr>
+        <w:ind w:left="6480" w:hanging="180"/>
+      </w:pPr>
+    </w:lvl>
+  </w:abstractNum>
+  <w:abstractNum w:abstractNumId="16" w15:restartNumberingAfterBreak="0">
     <w:nsid w:val="71E06583"/>
     <w:multiLevelType w:val="hybridMultilevel"/>
     <w:tmpl w:val="26C81FCE"/>
@@ -9457,7 +11193,7 @@
       </w:rPr>
     </w:lvl>
   </w:abstractNum>
-  <w:abstractNum w:abstractNumId="13" w15:restartNumberingAfterBreak="0">
+  <w:abstractNum w:abstractNumId="17" w15:restartNumberingAfterBreak="0">
     <w:nsid w:val="75A3529B"/>
     <w:multiLevelType w:val="hybridMultilevel"/>
     <w:tmpl w:val="819EEA64"/>
@@ -9597,7 +11333,7 @@
       </w:rPr>
     </w:lvl>
   </w:abstractNum>
-  <w:abstractNum w:abstractNumId="14" w15:restartNumberingAfterBreak="0">
+  <w:abstractNum w:abstractNumId="18" w15:restartNumberingAfterBreak="0">
     <w:nsid w:val="7B193736"/>
     <w:multiLevelType w:val="multilevel"/>
     <w:tmpl w:val="3E0A631E"/>
@@ -9719,7 +11455,7 @@
       </w:pPr>
     </w:lvl>
   </w:abstractNum>
-  <w:abstractNum w:abstractNumId="15" w15:restartNumberingAfterBreak="0">
+  <w:abstractNum w:abstractNumId="19" w15:restartNumberingAfterBreak="0">
     <w:nsid w:val="7DD245F2"/>
     <w:multiLevelType w:val="hybridMultilevel"/>
     <w:tmpl w:val="3100450C"/>
@@ -9860,7 +11596,7 @@
     </w:lvl>
   </w:abstractNum>
   <w:num w:numId="1">
-    <w:abstractNumId w:val="14"/>
+    <w:abstractNumId w:val="18"/>
   </w:num>
   <w:num w:numId="2">
     <w:abstractNumId w:val="0"/>
@@ -9869,46 +11605,58 @@
     <w:abstractNumId w:val="2"/>
   </w:num>
   <w:num w:numId="4">
+    <w:abstractNumId w:val="17"/>
+  </w:num>
+  <w:num w:numId="5">
+    <w:abstractNumId w:val="12"/>
+  </w:num>
+  <w:num w:numId="6">
+    <w:abstractNumId w:val="6"/>
+  </w:num>
+  <w:num w:numId="7">
     <w:abstractNumId w:val="13"/>
   </w:num>
-  <w:num w:numId="5">
-    <w:abstractNumId w:val="9"/>
-  </w:num>
-  <w:num w:numId="6">
-    <w:abstractNumId w:val="5"/>
-  </w:num>
-  <w:num w:numId="7">
-    <w:abstractNumId w:val="10"/>
-  </w:num>
   <w:num w:numId="8">
-    <w:abstractNumId w:val="15"/>
+    <w:abstractNumId w:val="19"/>
   </w:num>
   <w:num w:numId="9">
     <w:abstractNumId w:val="1"/>
   </w:num>
   <w:num w:numId="10">
-    <w:abstractNumId w:val="6"/>
+    <w:abstractNumId w:val="9"/>
   </w:num>
   <w:num w:numId="11">
-    <w:abstractNumId w:val="8"/>
+    <w:abstractNumId w:val="11"/>
   </w:num>
   <w:num w:numId="12">
-    <w:abstractNumId w:val="7"/>
+    <w:abstractNumId w:val="10"/>
   </w:num>
   <w:num w:numId="13">
-    <w:abstractNumId w:val="12"/>
+    <w:abstractNumId w:val="16"/>
   </w:num>
   <w:num w:numId="14">
     <w:abstractNumId w:val="0"/>
   </w:num>
   <w:num w:numId="15">
+    <w:abstractNumId w:val="5"/>
+  </w:num>
+  <w:num w:numId="16">
+    <w:abstractNumId w:val="14"/>
+  </w:num>
+  <w:num w:numId="17">
     <w:abstractNumId w:val="4"/>
   </w:num>
-  <w:num w:numId="16">
-    <w:abstractNumId w:val="11"/>
+  <w:num w:numId="18">
+    <w:abstractNumId w:val="7"/>
   </w:num>
-  <w:num w:numId="17">
+  <w:num w:numId="19">
     <w:abstractNumId w:val="3"/>
+  </w:num>
+  <w:num w:numId="20">
+    <w:abstractNumId w:val="8"/>
+  </w:num>
+  <w:num w:numId="21">
+    <w:abstractNumId w:val="15"/>
   </w:num>
   <w:numIdMacAtCleanup w:val="13"/>
 </w:numbering>
@@ -10736,6 +12484,79 @@
       <w:contextualSpacing/>
     </w:pPr>
   </w:style>
+  <w:style w:type="table" w:styleId="TableauGrille4-Accentuation1">
+    <w:name w:val="Grid Table 4 Accent 1"/>
+    <w:basedOn w:val="TableauNormal"/>
+    <w:uiPriority w:val="49"/>
+    <w:rsid w:val="003A4110"/>
+    <w:tblPr>
+      <w:tblStyleRowBandSize w:val="1"/>
+      <w:tblStyleColBandSize w:val="1"/>
+      <w:tblBorders>
+        <w:top w:val="single" w:sz="4" w:space="0" w:color="8EAADB" w:themeColor="accent1" w:themeTint="99"/>
+        <w:left w:val="single" w:sz="4" w:space="0" w:color="8EAADB" w:themeColor="accent1" w:themeTint="99"/>
+        <w:bottom w:val="single" w:sz="4" w:space="0" w:color="8EAADB" w:themeColor="accent1" w:themeTint="99"/>
+        <w:right w:val="single" w:sz="4" w:space="0" w:color="8EAADB" w:themeColor="accent1" w:themeTint="99"/>
+        <w:insideH w:val="single" w:sz="4" w:space="0" w:color="8EAADB" w:themeColor="accent1" w:themeTint="99"/>
+        <w:insideV w:val="single" w:sz="4" w:space="0" w:color="8EAADB" w:themeColor="accent1" w:themeTint="99"/>
+      </w:tblBorders>
+    </w:tblPr>
+    <w:tblStylePr w:type="firstRow">
+      <w:rPr>
+        <w:b/>
+        <w:bCs/>
+        <w:color w:val="FFFFFF" w:themeColor="background1"/>
+      </w:rPr>
+      <w:tblPr/>
+      <w:tcPr>
+        <w:tcBorders>
+          <w:top w:val="single" w:sz="4" w:space="0" w:color="4472C4" w:themeColor="accent1"/>
+          <w:left w:val="single" w:sz="4" w:space="0" w:color="4472C4" w:themeColor="accent1"/>
+          <w:bottom w:val="single" w:sz="4" w:space="0" w:color="4472C4" w:themeColor="accent1"/>
+          <w:right w:val="single" w:sz="4" w:space="0" w:color="4472C4" w:themeColor="accent1"/>
+          <w:insideH w:val="nil"/>
+          <w:insideV w:val="nil"/>
+        </w:tcBorders>
+        <w:shd w:val="clear" w:color="auto" w:fill="4472C4" w:themeFill="accent1"/>
+      </w:tcPr>
+    </w:tblStylePr>
+    <w:tblStylePr w:type="lastRow">
+      <w:rPr>
+        <w:b/>
+        <w:bCs/>
+      </w:rPr>
+      <w:tblPr/>
+      <w:tcPr>
+        <w:tcBorders>
+          <w:top w:val="double" w:sz="4" w:space="0" w:color="4472C4" w:themeColor="accent1"/>
+        </w:tcBorders>
+      </w:tcPr>
+    </w:tblStylePr>
+    <w:tblStylePr w:type="firstCol">
+      <w:rPr>
+        <w:b/>
+        <w:bCs/>
+      </w:rPr>
+    </w:tblStylePr>
+    <w:tblStylePr w:type="lastCol">
+      <w:rPr>
+        <w:b/>
+        <w:bCs/>
+      </w:rPr>
+    </w:tblStylePr>
+    <w:tblStylePr w:type="band1Vert">
+      <w:tblPr/>
+      <w:tcPr>
+        <w:shd w:val="clear" w:color="auto" w:fill="D9E2F3" w:themeFill="accent1" w:themeFillTint="33"/>
+      </w:tcPr>
+    </w:tblStylePr>
+    <w:tblStylePr w:type="band1Horz">
+      <w:tblPr/>
+      <w:tcPr>
+        <w:shd w:val="clear" w:color="auto" w:fill="D9E2F3" w:themeFill="accent1" w:themeFillTint="33"/>
+      </w:tcPr>
+    </w:tblStylePr>
+  </w:style>
 </w:styles>
 </file>
 

--- a/Documentation/Student Invaders v1 - SJM.docx
+++ b/Documentation/Student Invaders v1 - SJM.docx
@@ -75,31 +75,13 @@
                 <w:sz w:val="96"/>
               </w:rPr>
             </w:pPr>
-            <w:proofErr w:type="spellStart"/>
             <w:r>
               <w:rPr>
                 <w:rFonts w:ascii="Impact" w:hAnsi="Impact"/>
                 <w:sz w:val="96"/>
               </w:rPr>
-              <w:t>Student</w:t>
+              <w:t>Student Invaders</w:t>
             </w:r>
-            <w:proofErr w:type="spellEnd"/>
-            <w:r>
-              <w:rPr>
-                <w:rFonts w:ascii="Impact" w:hAnsi="Impact"/>
-                <w:sz w:val="96"/>
-              </w:rPr>
-              <w:t xml:space="preserve"> </w:t>
-            </w:r>
-            <w:proofErr w:type="spellStart"/>
-            <w:r>
-              <w:rPr>
-                <w:rFonts w:ascii="Impact" w:hAnsi="Impact"/>
-                <w:sz w:val="96"/>
-              </w:rPr>
-              <w:t>Invaders</w:t>
-            </w:r>
-            <w:proofErr w:type="spellEnd"/>
           </w:p>
         </w:tc>
       </w:tr>
@@ -2239,25 +2221,7 @@
           <w:i/>
           <w:sz w:val="20"/>
         </w:rPr>
-        <w:t xml:space="preserve">De plus, en fonction du type de </w:t>
-      </w:r>
-      <w:proofErr w:type="gramStart"/>
-      <w:r>
-        <w:rPr>
-          <w:bCs/>
-          <w:i/>
-          <w:sz w:val="20"/>
-        </w:rPr>
-        <w:t>projet,  il</w:t>
-      </w:r>
-      <w:proofErr w:type="gramEnd"/>
-      <w:r>
-        <w:rPr>
-          <w:bCs/>
-          <w:i/>
-          <w:sz w:val="20"/>
-        </w:rPr>
-        <w:t xml:space="preserve"> est tout à fait possible que certains chapitres ou paragraphes n’aient aucun sens. Dans ce cas il est recommandé de les retirer du document pour éviter de l’alourdir inutilement.  </w:t>
+        <w:t xml:space="preserve">De plus, en fonction du type de projet,  il est tout à fait possible que certains chapitres ou paragraphes n’aient aucun sens. Dans ce cas il est recommandé de les retirer du document pour éviter de l’alourdir inutilement.  </w:t>
       </w:r>
     </w:p>
     <w:p>
@@ -2312,74 +2276,125 @@
       <w:pPr>
         <w:jc w:val="both"/>
       </w:pPr>
-      <w:proofErr w:type="spellStart"/>
-      <w:r>
-        <w:t>Student</w:t>
-      </w:r>
-      <w:proofErr w:type="spellEnd"/>
-      <w:r>
+      <w:r>
+        <w:t xml:space="preserve">Student Invaders est un jeu didactique d’apprentissage de vocabulaire sur la </w:t>
+      </w:r>
+      <w:r>
+        <w:t>plateforme Android d’une manière d’un Space Invaders. Dans cette application, le joueur contrôle le professeur. Il a pour but d’envoyer les mots traduits aux élèves avec un avion en papier. Ce projet est une manière assez intuitive d’apprendre et d’exercer une langue. Personnellement, j’apprendrai plus du côté de la programmation mais le jeu peut apporter une touche sympathique aux cours. Ce projet reprend la même base que mon projet de pré-TPI, AndroidSnake. J’ai donc les bases pour commencer ce projet.</w:t>
+      </w:r>
+    </w:p>
+    <w:p/>
+    <w:p>
+      <w:pPr>
+        <w:rPr>
+          <w:i/>
+          <w:iCs/>
+          <w:szCs w:val="14"/>
+        </w:rPr>
+      </w:pPr>
+      <w:r>
+        <w:rPr>
+          <w:i/>
+          <w:iCs/>
+          <w:szCs w:val="14"/>
+        </w:rPr>
+        <w:t xml:space="preserve">Ce </w:t>
+      </w:r>
+      <w:r>
+        <w:rPr>
+          <w:i/>
+          <w:iCs/>
+          <w:szCs w:val="14"/>
+        </w:rPr>
+        <w:t>chapitre</w:t>
+      </w:r>
+      <w:r>
+        <w:rPr>
+          <w:i/>
+          <w:iCs/>
+          <w:szCs w:val="14"/>
+        </w:rPr>
         <w:t xml:space="preserve"> </w:t>
       </w:r>
-      <w:proofErr w:type="spellStart"/>
-      <w:r>
-        <w:t>Invaders</w:t>
-      </w:r>
-      <w:proofErr w:type="spellEnd"/>
-      <w:r>
-        <w:t xml:space="preserve"> est un jeu didactique d’apprentissage de vocabulaire sur la </w:t>
-      </w:r>
-      <w:r>
-        <w:t xml:space="preserve">plateforme Android d’une manière d’un </w:t>
-      </w:r>
-      <w:proofErr w:type="spellStart"/>
-      <w:r>
-        <w:t>Space</w:t>
-      </w:r>
-      <w:proofErr w:type="spellEnd"/>
-      <w:r>
+      <w:r>
+        <w:rPr>
+          <w:i/>
+          <w:iCs/>
+          <w:szCs w:val="14"/>
+        </w:rPr>
+        <w:t>décri</w:t>
+      </w:r>
+      <w:r>
+        <w:rPr>
+          <w:i/>
+          <w:iCs/>
+          <w:szCs w:val="14"/>
+        </w:rPr>
+        <w:t>t</w:t>
+      </w:r>
+      <w:r>
+        <w:rPr>
+          <w:i/>
+          <w:iCs/>
+          <w:szCs w:val="14"/>
+        </w:rPr>
+        <w:t xml:space="preserve"> brièvement le projet,</w:t>
+      </w:r>
+      <w:r>
+        <w:rPr>
+          <w:i/>
+          <w:iCs/>
+          <w:szCs w:val="14"/>
+        </w:rPr>
+        <w:t xml:space="preserve"> le cadre dans lequel il est réalisé,</w:t>
+      </w:r>
+      <w:r>
+        <w:rPr>
+          <w:i/>
+          <w:iCs/>
+          <w:szCs w:val="14"/>
+        </w:rPr>
+        <w:t xml:space="preserve"> les raisons de ce choix et ce qu'il peut apporter à l'élève ou à l'école. </w:t>
+      </w:r>
+      <w:r>
+        <w:rPr>
+          <w:i/>
+          <w:iCs/>
+          <w:szCs w:val="14"/>
+        </w:rPr>
+        <w:t>Il n'est pas nécessaire de rentrer dans les détails (ceux-ci seront abordés plus loin) mais cela doit être aussi clair et complet que possible</w:t>
+      </w:r>
+      <w:r>
+        <w:rPr>
+          <w:i/>
+          <w:iCs/>
+          <w:szCs w:val="14"/>
+        </w:rPr>
+        <w:t xml:space="preserve"> (idées de solutions).</w:t>
+      </w:r>
+      <w:r>
+        <w:rPr>
+          <w:i/>
+          <w:iCs/>
+          <w:szCs w:val="14"/>
+        </w:rPr>
         <w:t xml:space="preserve"> </w:t>
       </w:r>
-      <w:proofErr w:type="spellStart"/>
-      <w:r>
-        <w:t>Invaders</w:t>
-      </w:r>
-      <w:proofErr w:type="spellEnd"/>
-      <w:r>
-        <w:t xml:space="preserve">. Dans cette application, le joueur contrôle le professeur. Il a pour but d’envoyer les mots traduits aux élèves avec un avion en papier. Ce projet est une manière assez intuitive d’apprendre et d’exercer une langue. Personnellement, j’apprendrai plus du côté de la programmation mais le jeu peut apporter une touche sympathique aux cours. Ce projet reprend la même base que mon projet de pré-TPI, </w:t>
-      </w:r>
-      <w:proofErr w:type="spellStart"/>
-      <w:r>
-        <w:t>AndroidSnake</w:t>
-      </w:r>
-      <w:proofErr w:type="spellEnd"/>
-      <w:r>
-        <w:t>. J’ai donc les bases pour commencer ce projet.</w:t>
-      </w:r>
-    </w:p>
-    <w:p/>
-    <w:p>
-      <w:pPr>
-        <w:rPr>
-          <w:i/>
-          <w:iCs/>
-          <w:szCs w:val="14"/>
-        </w:rPr>
-      </w:pPr>
-      <w:r>
-        <w:rPr>
-          <w:i/>
-          <w:iCs/>
-          <w:szCs w:val="14"/>
-        </w:rPr>
-        <w:t xml:space="preserve">Ce </w:t>
-      </w:r>
-      <w:r>
-        <w:rPr>
-          <w:i/>
-          <w:iCs/>
-          <w:szCs w:val="14"/>
-        </w:rPr>
-        <w:t>chapitre</w:t>
+      <w:r>
+        <w:rPr>
+          <w:i/>
+          <w:iCs/>
+          <w:szCs w:val="14"/>
+        </w:rPr>
+        <w:t>Ce chapitre contient également l'inventaire et la description des travaux qui auraient déjà été effectué</w:t>
+      </w:r>
+      <w:r>
+        <w:rPr>
+          <w:i/>
+          <w:iCs/>
+          <w:szCs w:val="14"/>
+        </w:rPr>
+        <w:t>s</w:t>
       </w:r>
       <w:r>
         <w:rPr>
@@ -2394,117 +2409,9 @@
           <w:i/>
           <w:iCs/>
           <w:szCs w:val="14"/>
-        </w:rPr>
-        <w:t>décri</w:t>
-      </w:r>
-      <w:r>
-        <w:rPr>
-          <w:i/>
-          <w:iCs/>
-          <w:szCs w:val="14"/>
-        </w:rPr>
-        <w:t>t</w:t>
-      </w:r>
-      <w:r>
-        <w:rPr>
-          <w:i/>
-          <w:iCs/>
-          <w:szCs w:val="14"/>
-        </w:rPr>
-        <w:t xml:space="preserve"> brièvement le projet,</w:t>
-      </w:r>
-      <w:r>
-        <w:rPr>
-          <w:i/>
-          <w:iCs/>
-          <w:szCs w:val="14"/>
-        </w:rPr>
-        <w:t xml:space="preserve"> le cadre dans lequel il est réalisé,</w:t>
-      </w:r>
-      <w:r>
-        <w:rPr>
-          <w:i/>
-          <w:iCs/>
-          <w:szCs w:val="14"/>
-        </w:rPr>
-        <w:t xml:space="preserve"> les raisons de ce choix et ce qu'il peut apporter à l'élève ou à l'école. </w:t>
-      </w:r>
-      <w:r>
-        <w:rPr>
-          <w:i/>
-          <w:iCs/>
-          <w:szCs w:val="14"/>
-        </w:rPr>
-        <w:t>Il n'est pas nécessaire de rentrer dans les détails (ceux-ci seront abordés plus loin) mais cela doit être aussi clair et complet que possible</w:t>
-      </w:r>
-      <w:r>
-        <w:rPr>
-          <w:i/>
-          <w:iCs/>
-          <w:szCs w:val="14"/>
-        </w:rPr>
-        <w:t xml:space="preserve"> (idées de solutions).</w:t>
-      </w:r>
-      <w:r>
-        <w:rPr>
-          <w:i/>
-          <w:iCs/>
-          <w:szCs w:val="14"/>
-        </w:rPr>
-        <w:t xml:space="preserve"> </w:t>
-      </w:r>
-      <w:r>
-        <w:rPr>
-          <w:i/>
-          <w:iCs/>
-          <w:szCs w:val="14"/>
-        </w:rPr>
-        <w:t>Ce chapitre contient également l'inventaire et la description des travaux qui auraient déjà été effectué</w:t>
-      </w:r>
-      <w:r>
-        <w:rPr>
-          <w:i/>
-          <w:iCs/>
-          <w:szCs w:val="14"/>
-        </w:rPr>
-        <w:t>s</w:t>
-      </w:r>
-      <w:r>
-        <w:rPr>
-          <w:i/>
-          <w:iCs/>
-          <w:szCs w:val="14"/>
-        </w:rPr>
-        <w:t xml:space="preserve"> </w:t>
-      </w:r>
-      <w:r>
-        <w:rPr>
-          <w:i/>
-          <w:iCs/>
-          <w:szCs w:val="14"/>
           <w:highlight w:val="yellow"/>
         </w:rPr>
-        <w:t>(=</w:t>
-      </w:r>
-      <w:proofErr w:type="spellStart"/>
-      <w:r>
-        <w:rPr>
-          <w:i/>
-          <w:iCs/>
-          <w:szCs w:val="14"/>
-          <w:highlight w:val="yellow"/>
-        </w:rPr>
-        <w:t>pre</w:t>
-      </w:r>
-      <w:proofErr w:type="spellEnd"/>
-      <w:r>
-        <w:rPr>
-          <w:i/>
-          <w:iCs/>
-          <w:szCs w:val="14"/>
-          <w:highlight w:val="yellow"/>
-        </w:rPr>
-        <w:t>-TPI)</w:t>
+        <w:t>(=pre-TPI)</w:t>
       </w:r>
       <w:r>
         <w:rPr>
@@ -3014,27 +2921,7 @@
           <w:szCs w:val="14"/>
           <w:highlight w:val="yellow"/>
         </w:rPr>
-        <w:t xml:space="preserve">= liste </w:t>
-      </w:r>
-      <w:proofErr w:type="gramStart"/>
-      <w:r>
-        <w:rPr>
-          <w:i/>
-          <w:iCs/>
-          <w:szCs w:val="14"/>
-          <w:highlight w:val="yellow"/>
-        </w:rPr>
-        <w:t>de use</w:t>
-      </w:r>
-      <w:proofErr w:type="gramEnd"/>
-      <w:r>
-        <w:rPr>
-          <w:i/>
-          <w:iCs/>
-          <w:szCs w:val="14"/>
-          <w:highlight w:val="yellow"/>
-        </w:rPr>
-        <w:t xml:space="preserve"> cases</w:t>
+        <w:t>= liste de use cases</w:t>
       </w:r>
     </w:p>
     <w:p>
@@ -3112,21 +2999,19 @@
         <w:rPr>
           <w:szCs w:val="14"/>
         </w:rPr>
-        <w:t xml:space="preserve">Durant ce TPI, j’évoluerai avec la méthode Agile. Elle a été imposée par le chef de projet. La méthode Agile consiste à mettre en place différents sprint durant lesquels certaines tâches seront effectuées. À chaque fin de sprint, le mandataire doit fournir une démo au chef de projet pour ainsi reporter différents problèmes dans le sprint suivant. La validation est faite par le chef de projet ainsi que les deux experts. L’outil utilisé pour réaliser la planification est </w:t>
-      </w:r>
-      <w:proofErr w:type="spellStart"/>
-      <w:r>
-        <w:rPr>
-          <w:szCs w:val="14"/>
-        </w:rPr>
-        <w:t>Trello</w:t>
-      </w:r>
-      <w:proofErr w:type="spellEnd"/>
-      <w:r>
-        <w:rPr>
-          <w:szCs w:val="14"/>
-        </w:rPr>
-        <w:t xml:space="preserve">. Il est accessible via le lien suivant : </w:t>
+        <w:t>Durant ce TPI, j’évoluerai avec la méthode Agile. Elle a été imposée par le chef de projet. La méthode Agile consiste à mettre en place différents sprint durant lesquels certaines tâches seront effectuées. À chaque fin de sprint, le mandataire doit fournir une démo au chef de projet pour ainsi reporter différents problèmes dans le sprint suivant. La validation est faite par le chef de projet ainsi que les deux experts. L’outil utilisé pour réaliser la planification est Trello.</w:t>
+      </w:r>
+      <w:r>
+        <w:rPr>
+          <w:szCs w:val="14"/>
+        </w:rPr>
+        <w:t xml:space="preserve"> Les détails de chaque sprint seront dessus.</w:t>
+      </w:r>
+      <w:r>
+        <w:rPr>
+          <w:szCs w:val="14"/>
+        </w:rPr>
+        <w:t xml:space="preserve"> Il est accessible via le lien suivant : </w:t>
       </w:r>
       <w:hyperlink r:id="rId8" w:history="1">
         <w:r>
@@ -3153,11 +3038,420 @@
           <w:szCs w:val="14"/>
         </w:rPr>
       </w:pPr>
+      <w:r>
+        <w:rPr>
+          <w:szCs w:val="14"/>
+        </w:rPr>
+        <w:t>Voici un tableau de la planification initiale :</w:t>
+      </w:r>
       <w:bookmarkStart w:id="4" w:name="_GoBack"/>
       <w:bookmarkEnd w:id="4"/>
     </w:p>
     <w:p>
       <w:pPr>
+        <w:jc w:val="both"/>
+        <w:rPr>
+          <w:szCs w:val="14"/>
+        </w:rPr>
+      </w:pPr>
+    </w:p>
+    <w:tbl>
+      <w:tblPr>
+        <w:tblStyle w:val="Grilledutableau"/>
+        <w:tblW w:w="0" w:type="auto"/>
+        <w:tblLook w:val="04A0" w:firstRow="1" w:lastRow="0" w:firstColumn="1" w:lastColumn="0" w:noHBand="0" w:noVBand="1"/>
+      </w:tblPr>
+      <w:tblGrid>
+        <w:gridCol w:w="1271"/>
+        <w:gridCol w:w="5103"/>
+        <w:gridCol w:w="2686"/>
+      </w:tblGrid>
+      <w:tr>
+        <w:tc>
+          <w:tcPr>
+            <w:tcW w:w="1271" w:type="dxa"/>
+          </w:tcPr>
+          <w:p>
+            <w:pPr>
+              <w:jc w:val="both"/>
+              <w:rPr>
+                <w:szCs w:val="14"/>
+              </w:rPr>
+            </w:pPr>
+            <w:r>
+              <w:rPr>
+                <w:szCs w:val="14"/>
+              </w:rPr>
+              <w:t>Sprint 1</w:t>
+            </w:r>
+          </w:p>
+        </w:tc>
+        <w:tc>
+          <w:tcPr>
+            <w:tcW w:w="5103" w:type="dxa"/>
+          </w:tcPr>
+          <w:p>
+            <w:pPr>
+              <w:jc w:val="both"/>
+              <w:rPr>
+                <w:szCs w:val="14"/>
+              </w:rPr>
+            </w:pPr>
+            <w:r>
+              <w:rPr>
+                <w:szCs w:val="14"/>
+              </w:rPr>
+              <w:t>Mise en place de l'interface</w:t>
+            </w:r>
+          </w:p>
+        </w:tc>
+        <w:tc>
+          <w:tcPr>
+            <w:tcW w:w="2686" w:type="dxa"/>
+          </w:tcPr>
+          <w:p>
+            <w:pPr>
+              <w:jc w:val="both"/>
+              <w:rPr>
+                <w:szCs w:val="14"/>
+              </w:rPr>
+            </w:pPr>
+            <w:r>
+              <w:rPr>
+                <w:szCs w:val="14"/>
+              </w:rPr>
+              <w:t>Au 17 Mai</w:t>
+            </w:r>
+          </w:p>
+        </w:tc>
+      </w:tr>
+      <w:tr>
+        <w:tc>
+          <w:tcPr>
+            <w:tcW w:w="1271" w:type="dxa"/>
+          </w:tcPr>
+          <w:p>
+            <w:pPr>
+              <w:jc w:val="both"/>
+              <w:rPr>
+                <w:szCs w:val="14"/>
+              </w:rPr>
+            </w:pPr>
+            <w:r>
+              <w:rPr>
+                <w:szCs w:val="14"/>
+              </w:rPr>
+              <w:t xml:space="preserve">Sprint 2 </w:t>
+            </w:r>
+          </w:p>
+        </w:tc>
+        <w:tc>
+          <w:tcPr>
+            <w:tcW w:w="5103" w:type="dxa"/>
+          </w:tcPr>
+          <w:p>
+            <w:pPr>
+              <w:jc w:val="both"/>
+              <w:rPr>
+                <w:szCs w:val="14"/>
+              </w:rPr>
+            </w:pPr>
+            <w:r>
+              <w:rPr>
+                <w:szCs w:val="14"/>
+              </w:rPr>
+              <w:t>Mise en place du Prof</w:t>
+            </w:r>
+          </w:p>
+        </w:tc>
+        <w:tc>
+          <w:tcPr>
+            <w:tcW w:w="2686" w:type="dxa"/>
+          </w:tcPr>
+          <w:p>
+            <w:pPr>
+              <w:jc w:val="both"/>
+              <w:rPr>
+                <w:szCs w:val="14"/>
+              </w:rPr>
+            </w:pPr>
+            <w:r>
+              <w:rPr>
+                <w:szCs w:val="14"/>
+              </w:rPr>
+              <w:t>Au 24 Mai</w:t>
+            </w:r>
+          </w:p>
+        </w:tc>
+      </w:tr>
+      <w:tr>
+        <w:tc>
+          <w:tcPr>
+            <w:tcW w:w="1271" w:type="dxa"/>
+          </w:tcPr>
+          <w:p>
+            <w:pPr>
+              <w:jc w:val="both"/>
+              <w:rPr>
+                <w:szCs w:val="14"/>
+              </w:rPr>
+            </w:pPr>
+            <w:r>
+              <w:rPr>
+                <w:szCs w:val="14"/>
+              </w:rPr>
+              <w:t>Sprint 3</w:t>
+            </w:r>
+          </w:p>
+        </w:tc>
+        <w:tc>
+          <w:tcPr>
+            <w:tcW w:w="5103" w:type="dxa"/>
+          </w:tcPr>
+          <w:p>
+            <w:pPr>
+              <w:jc w:val="both"/>
+              <w:rPr>
+                <w:szCs w:val="14"/>
+              </w:rPr>
+            </w:pPr>
+            <w:r>
+              <w:rPr>
+                <w:szCs w:val="14"/>
+              </w:rPr>
+              <w:t>Mise en place des étudiants</w:t>
+            </w:r>
+          </w:p>
+        </w:tc>
+        <w:tc>
+          <w:tcPr>
+            <w:tcW w:w="2686" w:type="dxa"/>
+          </w:tcPr>
+          <w:p>
+            <w:pPr>
+              <w:jc w:val="both"/>
+              <w:rPr>
+                <w:szCs w:val="14"/>
+              </w:rPr>
+            </w:pPr>
+            <w:r>
+              <w:rPr>
+                <w:szCs w:val="14"/>
+              </w:rPr>
+              <w:t>Au 29 Mai</w:t>
+            </w:r>
+          </w:p>
+        </w:tc>
+      </w:tr>
+      <w:tr>
+        <w:tc>
+          <w:tcPr>
+            <w:tcW w:w="1271" w:type="dxa"/>
+          </w:tcPr>
+          <w:p>
+            <w:pPr>
+              <w:jc w:val="both"/>
+              <w:rPr>
+                <w:szCs w:val="14"/>
+              </w:rPr>
+            </w:pPr>
+            <w:r>
+              <w:rPr>
+                <w:szCs w:val="14"/>
+              </w:rPr>
+              <w:t>Sprint 4</w:t>
+            </w:r>
+          </w:p>
+        </w:tc>
+        <w:tc>
+          <w:tcPr>
+            <w:tcW w:w="5103" w:type="dxa"/>
+          </w:tcPr>
+          <w:p>
+            <w:pPr>
+              <w:jc w:val="both"/>
+              <w:rPr>
+                <w:szCs w:val="14"/>
+              </w:rPr>
+            </w:pPr>
+            <w:r>
+              <w:rPr>
+                <w:szCs w:val="14"/>
+              </w:rPr>
+              <w:t>Menu, Scoring, Début, Fin et Pause</w:t>
+            </w:r>
+          </w:p>
+        </w:tc>
+        <w:tc>
+          <w:tcPr>
+            <w:tcW w:w="2686" w:type="dxa"/>
+          </w:tcPr>
+          <w:p>
+            <w:pPr>
+              <w:jc w:val="both"/>
+              <w:rPr>
+                <w:szCs w:val="14"/>
+              </w:rPr>
+            </w:pPr>
+            <w:r>
+              <w:rPr>
+                <w:szCs w:val="14"/>
+              </w:rPr>
+              <w:t>Au 1</w:t>
+            </w:r>
+            <w:r>
+              <w:rPr>
+                <w:szCs w:val="14"/>
+                <w:vertAlign w:val="superscript"/>
+              </w:rPr>
+              <w:t>er</w:t>
+            </w:r>
+            <w:r>
+              <w:rPr>
+                <w:szCs w:val="14"/>
+              </w:rPr>
+              <w:t xml:space="preserve"> Juin</w:t>
+            </w:r>
+          </w:p>
+        </w:tc>
+      </w:tr>
+      <w:tr>
+        <w:tc>
+          <w:tcPr>
+            <w:tcW w:w="1271" w:type="dxa"/>
+          </w:tcPr>
+          <w:p>
+            <w:pPr>
+              <w:jc w:val="both"/>
+              <w:rPr>
+                <w:szCs w:val="14"/>
+              </w:rPr>
+            </w:pPr>
+            <w:r>
+              <w:rPr>
+                <w:szCs w:val="14"/>
+              </w:rPr>
+              <w:t>Sprint 5</w:t>
+            </w:r>
+          </w:p>
+        </w:tc>
+        <w:tc>
+          <w:tcPr>
+            <w:tcW w:w="5103" w:type="dxa"/>
+          </w:tcPr>
+          <w:p>
+            <w:pPr>
+              <w:jc w:val="both"/>
+              <w:rPr>
+                <w:szCs w:val="14"/>
+              </w:rPr>
+            </w:pPr>
+            <w:r>
+              <w:rPr>
+                <w:szCs w:val="14"/>
+              </w:rPr>
+              <w:t>Tests et correction des bugs</w:t>
+            </w:r>
+          </w:p>
+        </w:tc>
+        <w:tc>
+          <w:tcPr>
+            <w:tcW w:w="2686" w:type="dxa"/>
+          </w:tcPr>
+          <w:p>
+            <w:pPr>
+              <w:jc w:val="both"/>
+              <w:rPr>
+                <w:szCs w:val="14"/>
+              </w:rPr>
+            </w:pPr>
+            <w:r>
+              <w:rPr>
+                <w:szCs w:val="14"/>
+              </w:rPr>
+              <w:t>Au 5 Juin</w:t>
+            </w:r>
+          </w:p>
+        </w:tc>
+      </w:tr>
+      <w:tr>
+        <w:tc>
+          <w:tcPr>
+            <w:tcW w:w="1271" w:type="dxa"/>
+          </w:tcPr>
+          <w:p>
+            <w:pPr>
+              <w:jc w:val="both"/>
+              <w:rPr>
+                <w:szCs w:val="14"/>
+              </w:rPr>
+            </w:pPr>
+            <w:r>
+              <w:rPr>
+                <w:szCs w:val="14"/>
+              </w:rPr>
+              <w:t>Rendu</w:t>
+            </w:r>
+          </w:p>
+        </w:tc>
+        <w:tc>
+          <w:tcPr>
+            <w:tcW w:w="5103" w:type="dxa"/>
+          </w:tcPr>
+          <w:p>
+            <w:pPr>
+              <w:jc w:val="both"/>
+              <w:rPr>
+                <w:szCs w:val="14"/>
+              </w:rPr>
+            </w:pPr>
+            <w:r>
+              <w:rPr>
+                <w:szCs w:val="14"/>
+              </w:rPr>
+              <w:t>Rendu final</w:t>
+            </w:r>
+          </w:p>
+        </w:tc>
+        <w:tc>
+          <w:tcPr>
+            <w:tcW w:w="2686" w:type="dxa"/>
+          </w:tcPr>
+          <w:p>
+            <w:pPr>
+              <w:jc w:val="both"/>
+              <w:rPr>
+                <w:szCs w:val="14"/>
+              </w:rPr>
+            </w:pPr>
+            <w:r>
+              <w:rPr>
+                <w:szCs w:val="14"/>
+              </w:rPr>
+              <w:t>Au 7 Juin</w:t>
+            </w:r>
+          </w:p>
+        </w:tc>
+      </w:tr>
+    </w:tbl>
+    <w:p>
+      <w:pPr>
+        <w:jc w:val="both"/>
+        <w:rPr>
+          <w:szCs w:val="14"/>
+        </w:rPr>
+      </w:pPr>
+    </w:p>
+    <w:p>
+      <w:pPr>
+        <w:jc w:val="both"/>
+        <w:rPr>
+          <w:szCs w:val="14"/>
+        </w:rPr>
+      </w:pPr>
+    </w:p>
+    <w:p>
+      <w:pPr>
         <w:rPr>
           <w:i/>
           <w:iCs/>
@@ -3331,19 +3625,8 @@
           <w:szCs w:val="14"/>
           <w:highlight w:val="yellow"/>
         </w:rPr>
-        <w:t xml:space="preserve">Les détails seront dans </w:t>
-      </w:r>
-      <w:proofErr w:type="spellStart"/>
-      <w:r>
-        <w:rPr>
-          <w:i/>
-          <w:iCs/>
-          <w:szCs w:val="14"/>
-          <w:highlight w:val="yellow"/>
-        </w:rPr>
-        <w:t>Trello</w:t>
-      </w:r>
-      <w:proofErr w:type="spellEnd"/>
+        <w:t>Les détails seront dans Trello</w:t>
+      </w:r>
     </w:p>
     <w:p>
       <w:r>
@@ -3453,21 +3736,8 @@
           <w:szCs w:val="14"/>
           <w:lang w:eastAsia="fr-FR"/>
         </w:rPr>
-        <w:t xml:space="preserve"> complet avec toutes ses </w:t>
-      </w:r>
-      <w:proofErr w:type="gramStart"/>
-      <w:r>
-        <w:rPr>
-          <w:rFonts w:ascii="Arial" w:hAnsi="Arial"/>
-          <w:i/>
-          <w:iCs/>
-          <w:sz w:val="24"/>
-          <w:szCs w:val="14"/>
-          <w:lang w:eastAsia="fr-FR"/>
-        </w:rPr>
-        <w:t>annexes:</w:t>
-      </w:r>
-      <w:proofErr w:type="gramEnd"/>
+        <w:t xml:space="preserve"> complet avec toutes ses annexes:</w:t>
+      </w:r>
     </w:p>
     <w:p>
       <w:pPr>
@@ -3532,7 +3802,6 @@
           <w:lang w:eastAsia="fr-FR"/>
         </w:rPr>
       </w:pPr>
-      <w:proofErr w:type="gramStart"/>
       <w:r>
         <w:rPr>
           <w:rFonts w:ascii="Arial" w:hAnsi="Arial"/>
@@ -3553,43 +3822,7 @@
           <w:szCs w:val="14"/>
           <w:lang w:eastAsia="fr-FR"/>
         </w:rPr>
-        <w:t>ultimédia:</w:t>
-      </w:r>
-      <w:proofErr w:type="gramEnd"/>
-      <w:r>
-        <w:rPr>
-          <w:rFonts w:ascii="Arial" w:hAnsi="Arial"/>
-          <w:i/>
-          <w:iCs/>
-          <w:sz w:val="24"/>
-          <w:szCs w:val="14"/>
-          <w:lang w:eastAsia="fr-FR"/>
-        </w:rPr>
-        <w:t xml:space="preserve"> carte de site, maquettes papier, story </w:t>
-      </w:r>
-      <w:proofErr w:type="spellStart"/>
-      <w:r>
-        <w:rPr>
-          <w:rFonts w:ascii="Arial" w:hAnsi="Arial"/>
-          <w:i/>
-          <w:iCs/>
-          <w:sz w:val="24"/>
-          <w:szCs w:val="14"/>
-          <w:lang w:eastAsia="fr-FR"/>
-        </w:rPr>
-        <w:t>board</w:t>
-      </w:r>
-      <w:proofErr w:type="spellEnd"/>
-      <w:r>
-        <w:rPr>
-          <w:rFonts w:ascii="Arial" w:hAnsi="Arial"/>
-          <w:i/>
-          <w:iCs/>
-          <w:sz w:val="24"/>
-          <w:szCs w:val="14"/>
-          <w:lang w:eastAsia="fr-FR"/>
-        </w:rPr>
-        <w:t xml:space="preserve"> préliminaire, …</w:t>
+        <w:t>ultimédia: carte de site, maquettes papier, story board préliminaire, …</w:t>
       </w:r>
     </w:p>
     <w:p>
@@ -3628,31 +3861,7 @@
           <w:szCs w:val="14"/>
           <w:lang w:eastAsia="fr-FR"/>
         </w:rPr>
-        <w:t xml:space="preserve">ases de </w:t>
-      </w:r>
-      <w:proofErr w:type="gramStart"/>
-      <w:r>
-        <w:rPr>
-          <w:rFonts w:ascii="Arial" w:hAnsi="Arial"/>
-          <w:i/>
-          <w:iCs/>
-          <w:sz w:val="24"/>
-          <w:szCs w:val="14"/>
-          <w:lang w:eastAsia="fr-FR"/>
-        </w:rPr>
-        <w:t>données:</w:t>
-      </w:r>
-      <w:proofErr w:type="gramEnd"/>
-      <w:r>
-        <w:rPr>
-          <w:rFonts w:ascii="Arial" w:hAnsi="Arial"/>
-          <w:i/>
-          <w:iCs/>
-          <w:sz w:val="24"/>
-          <w:szCs w:val="14"/>
-          <w:lang w:eastAsia="fr-FR"/>
-        </w:rPr>
-        <w:t xml:space="preserve"> interfaces graphiques, modèle conceptuel</w:t>
+        <w:t>ases de données: interfaces graphiques, modèle conceptuel</w:t>
       </w:r>
       <w:r>
         <w:rPr>
@@ -3682,7 +3891,6 @@
           <w:lang w:eastAsia="fr-FR"/>
         </w:rPr>
       </w:pPr>
-      <w:proofErr w:type="gramStart"/>
       <w:r>
         <w:rPr>
           <w:rFonts w:ascii="Arial" w:hAnsi="Arial"/>
@@ -3703,19 +3911,7 @@
           <w:szCs w:val="14"/>
           <w:lang w:eastAsia="fr-FR"/>
         </w:rPr>
-        <w:t>rogrammation:</w:t>
-      </w:r>
-      <w:proofErr w:type="gramEnd"/>
-      <w:r>
-        <w:rPr>
-          <w:rFonts w:ascii="Arial" w:hAnsi="Arial"/>
-          <w:i/>
-          <w:iCs/>
-          <w:sz w:val="24"/>
-          <w:szCs w:val="14"/>
-          <w:lang w:eastAsia="fr-FR"/>
-        </w:rPr>
-        <w:t xml:space="preserve"> interfaces graphiques, maquettes, analyse fonctionnelle…</w:t>
+        <w:t>rogrammation: interfaces graphiques, maquettes, analyse fonctionnelle…</w:t>
       </w:r>
     </w:p>
     <w:p>
@@ -3775,6 +3971,7 @@
         <w:rPr>
           <w:highlight w:val="yellow"/>
         </w:rPr>
+        <w:lastRenderedPageBreak/>
         <w:t>Vue d’ensemble</w:t>
       </w:r>
     </w:p>
@@ -3880,25 +4077,7 @@
           <w:iCs/>
           <w:szCs w:val="14"/>
         </w:rPr>
-        <w:t xml:space="preserve">Décrire la stratégie globale de </w:t>
-      </w:r>
-      <w:proofErr w:type="gramStart"/>
-      <w:r>
-        <w:rPr>
-          <w:i/>
-          <w:iCs/>
-          <w:szCs w:val="14"/>
-        </w:rPr>
-        <w:t>test:</w:t>
-      </w:r>
-      <w:proofErr w:type="gramEnd"/>
-      <w:r>
-        <w:rPr>
-          <w:i/>
-          <w:iCs/>
-          <w:szCs w:val="14"/>
-        </w:rPr>
-        <w:t xml:space="preserve"> </w:t>
+        <w:t xml:space="preserve">Décrire la stratégie globale de test: </w:t>
       </w:r>
     </w:p>
     <w:p>
@@ -3929,14 +4108,12 @@
           <w:szCs w:val="14"/>
         </w:rPr>
       </w:pPr>
-      <w:proofErr w:type="gramStart"/>
-      <w:r>
-        <w:rPr>
-          <w:i/>
-          <w:iCs/>
-          <w:szCs w:val="14"/>
-        </w:rPr>
-        <w:lastRenderedPageBreak/>
+      <w:r>
+        <w:rPr>
+          <w:i/>
+          <w:iCs/>
+          <w:szCs w:val="14"/>
+        </w:rPr>
         <w:t>t</w:t>
       </w:r>
       <w:r>
@@ -3945,16 +4122,7 @@
           <w:iCs/>
           <w:szCs w:val="14"/>
         </w:rPr>
-        <w:t>ypes</w:t>
-      </w:r>
-      <w:proofErr w:type="gramEnd"/>
-      <w:r>
-        <w:rPr>
-          <w:i/>
-          <w:iCs/>
-          <w:szCs w:val="14"/>
-        </w:rPr>
-        <w:t xml:space="preserve"> de des tests et ordre dans lequel ils seront effectués.</w:t>
+        <w:t>ypes de des tests et ordre dans lequel ils seront effectués.</w:t>
       </w:r>
     </w:p>
     <w:p>
@@ -3974,7 +4142,6 @@
           <w:szCs w:val="14"/>
         </w:rPr>
       </w:pPr>
-      <w:proofErr w:type="gramStart"/>
       <w:r>
         <w:rPr>
           <w:i/>
@@ -3989,16 +4156,7 @@
           <w:iCs/>
           <w:szCs w:val="14"/>
         </w:rPr>
-        <w:t>es</w:t>
-      </w:r>
-      <w:proofErr w:type="gramEnd"/>
-      <w:r>
-        <w:rPr>
-          <w:i/>
-          <w:iCs/>
-          <w:szCs w:val="14"/>
-        </w:rPr>
-        <w:t xml:space="preserve"> moyens à mettre en œuvre</w:t>
+        <w:t>es moyens à mettre en œuvre</w:t>
       </w:r>
       <w:r>
         <w:rPr>
@@ -4026,7 +4184,6 @@
           <w:szCs w:val="14"/>
         </w:rPr>
       </w:pPr>
-      <w:proofErr w:type="gramStart"/>
       <w:r>
         <w:rPr>
           <w:i/>
@@ -4041,16 +4198,7 @@
           <w:iCs/>
           <w:szCs w:val="14"/>
         </w:rPr>
-        <w:t>ouverture</w:t>
-      </w:r>
-      <w:proofErr w:type="gramEnd"/>
-      <w:r>
-        <w:rPr>
-          <w:i/>
-          <w:iCs/>
-          <w:szCs w:val="14"/>
-        </w:rPr>
-        <w:t xml:space="preserve"> des tests (tests exhaustifs ou non, si non, pourquoi ?)</w:t>
+        <w:t>ouverture des tests (tests exhaustifs ou non, si non, pourquoi ?)</w:t>
       </w:r>
       <w:r>
         <w:rPr>
@@ -4078,7 +4226,6 @@
           <w:szCs w:val="14"/>
         </w:rPr>
       </w:pPr>
-      <w:proofErr w:type="gramStart"/>
       <w:r>
         <w:rPr>
           <w:i/>
@@ -4093,16 +4240,7 @@
           <w:iCs/>
           <w:szCs w:val="14"/>
         </w:rPr>
-        <w:t>onnées</w:t>
-      </w:r>
-      <w:proofErr w:type="gramEnd"/>
-      <w:r>
-        <w:rPr>
-          <w:i/>
-          <w:iCs/>
-          <w:szCs w:val="14"/>
-        </w:rPr>
-        <w:t xml:space="preserve"> de test à prévoir (données réelles ?)</w:t>
+        <w:t>onnées de test à prévoir (données réelles ?)</w:t>
       </w:r>
       <w:r>
         <w:rPr>
@@ -4130,23 +4268,13 @@
           <w:szCs w:val="14"/>
         </w:rPr>
       </w:pPr>
-      <w:proofErr w:type="gramStart"/>
-      <w:r>
-        <w:rPr>
-          <w:i/>
-          <w:iCs/>
-          <w:szCs w:val="14"/>
-        </w:rPr>
-        <w:t>les</w:t>
-      </w:r>
-      <w:proofErr w:type="gramEnd"/>
-      <w:r>
-        <w:rPr>
-          <w:i/>
-          <w:iCs/>
-          <w:szCs w:val="14"/>
-        </w:rPr>
-        <w:t xml:space="preserve"> testeurs extérieurs éventuels.</w:t>
+      <w:r>
+        <w:rPr>
+          <w:i/>
+          <w:iCs/>
+          <w:szCs w:val="14"/>
+        </w:rPr>
+        <w:t>les testeurs extérieurs éventuels.</w:t>
       </w:r>
     </w:p>
     <w:p>
@@ -4247,23 +4375,13 @@
           <w:sz w:val="24"/>
         </w:rPr>
       </w:pPr>
-      <w:proofErr w:type="gramStart"/>
       <w:r>
         <w:rPr>
           <w:rFonts w:ascii="Arial" w:hAnsi="Arial" w:cs="Arial"/>
           <w:i/>
           <w:sz w:val="24"/>
         </w:rPr>
-        <w:t>risques</w:t>
-      </w:r>
-      <w:proofErr w:type="gramEnd"/>
-      <w:r>
-        <w:rPr>
-          <w:rFonts w:ascii="Arial" w:hAnsi="Arial" w:cs="Arial"/>
-          <w:i/>
-          <w:sz w:val="24"/>
-        </w:rPr>
-        <w:t xml:space="preserve"> techniques (complexité, manque de compétences, …)</w:t>
+        <w:t>risques techniques (complexité, manque de compétences, …)</w:t>
       </w:r>
       <w:r>
         <w:rPr>
@@ -4431,7 +4549,6 @@
           <w:lang w:eastAsia="fr-FR"/>
         </w:rPr>
       </w:pPr>
-      <w:proofErr w:type="gramStart"/>
       <w:r>
         <w:rPr>
           <w:rFonts w:ascii="Arial" w:hAnsi="Arial"/>
@@ -4441,19 +4558,7 @@
           <w:szCs w:val="14"/>
           <w:lang w:eastAsia="fr-FR"/>
         </w:rPr>
-        <w:t>planning</w:t>
-      </w:r>
-      <w:proofErr w:type="gramEnd"/>
-      <w:r>
-        <w:rPr>
-          <w:rFonts w:ascii="Arial" w:hAnsi="Arial"/>
-          <w:i/>
-          <w:iCs/>
-          <w:sz w:val="24"/>
-          <w:szCs w:val="14"/>
-          <w:lang w:eastAsia="fr-FR"/>
-        </w:rPr>
-        <w:t xml:space="preserve"> indiquant les dates de début et de fin du projet ainsi que le découpage connu des diverses phases. </w:t>
+        <w:t xml:space="preserve">planning indiquant les dates de début et de fin du projet ainsi que le découpage connu des diverses phases. </w:t>
       </w:r>
     </w:p>
     <w:p>
@@ -4472,7 +4577,6 @@
           <w:lang w:eastAsia="fr-FR"/>
         </w:rPr>
       </w:pPr>
-      <w:proofErr w:type="gramStart"/>
       <w:r>
         <w:rPr>
           <w:rFonts w:ascii="Arial" w:hAnsi="Arial"/>
@@ -4482,19 +4586,7 @@
           <w:szCs w:val="14"/>
           <w:lang w:eastAsia="fr-FR"/>
         </w:rPr>
-        <w:t>partage</w:t>
-      </w:r>
-      <w:proofErr w:type="gramEnd"/>
-      <w:r>
-        <w:rPr>
-          <w:rFonts w:ascii="Arial" w:hAnsi="Arial"/>
-          <w:i/>
-          <w:iCs/>
-          <w:sz w:val="24"/>
-          <w:szCs w:val="14"/>
-          <w:lang w:eastAsia="fr-FR"/>
-        </w:rPr>
-        <w:t xml:space="preserve"> des tâches en cas de travail à plusieurs.</w:t>
+        <w:t>partage des tâches en cas de travail à plusieurs.</w:t>
       </w:r>
     </w:p>
     <w:p>
@@ -4614,22 +4706,8 @@
           <w:highlight w:val="yellow"/>
           <w:lang w:eastAsia="fr-FR"/>
         </w:rPr>
-        <w:t xml:space="preserve">=résumé du </w:t>
-      </w:r>
-      <w:proofErr w:type="spellStart"/>
-      <w:r>
-        <w:rPr>
-          <w:rFonts w:ascii="Arial" w:hAnsi="Arial"/>
-          <w:i/>
-          <w:iCs/>
-          <w:sz w:val="24"/>
-          <w:szCs w:val="14"/>
-          <w:highlight w:val="yellow"/>
-          <w:lang w:eastAsia="fr-FR"/>
-        </w:rPr>
-        <w:t>Trello</w:t>
-      </w:r>
-      <w:proofErr w:type="spellEnd"/>
+        <w:t>=résumé du Trello</w:t>
+      </w:r>
     </w:p>
     <w:tbl>
       <w:tblPr>
@@ -4865,6 +4943,7 @@
         <w:rPr>
           <w:highlight w:val="yellow"/>
         </w:rPr>
+        <w:lastRenderedPageBreak/>
         <w:t>Eché</w:t>
       </w:r>
       <w:r>
@@ -4948,18 +5027,8 @@
           <w:i/>
           <w:sz w:val="24"/>
         </w:rPr>
-        <w:t xml:space="preserve">Fournir tous les document de </w:t>
-      </w:r>
-      <w:proofErr w:type="gramStart"/>
-      <w:r>
-        <w:rPr>
-          <w:rFonts w:ascii="Arial" w:hAnsi="Arial" w:cs="Arial"/>
-          <w:i/>
-          <w:sz w:val="24"/>
-        </w:rPr>
-        <w:t>conception:</w:t>
-      </w:r>
-      <w:proofErr w:type="gramEnd"/>
+        <w:t>Fournir tous les document de conception:</w:t>
+      </w:r>
     </w:p>
     <w:p>
       <w:pPr>
@@ -4989,23 +5058,13 @@
           <w:sz w:val="24"/>
         </w:rPr>
       </w:pPr>
-      <w:proofErr w:type="gramStart"/>
       <w:r>
         <w:rPr>
           <w:rFonts w:ascii="Arial" w:hAnsi="Arial" w:cs="Arial"/>
           <w:i/>
           <w:sz w:val="24"/>
         </w:rPr>
-        <w:t>le</w:t>
-      </w:r>
-      <w:proofErr w:type="gramEnd"/>
-      <w:r>
-        <w:rPr>
-          <w:rFonts w:ascii="Arial" w:hAnsi="Arial" w:cs="Arial"/>
-          <w:i/>
-          <w:sz w:val="24"/>
-        </w:rPr>
-        <w:t xml:space="preserve"> choix du matériel HW</w:t>
+        <w:t>le choix du matériel HW</w:t>
       </w:r>
     </w:p>
     <w:p>
@@ -5021,23 +5080,13 @@
           <w:sz w:val="24"/>
         </w:rPr>
       </w:pPr>
-      <w:proofErr w:type="gramStart"/>
       <w:r>
         <w:rPr>
           <w:rFonts w:ascii="Arial" w:hAnsi="Arial" w:cs="Arial"/>
           <w:i/>
           <w:sz w:val="24"/>
         </w:rPr>
-        <w:t>le</w:t>
-      </w:r>
-      <w:proofErr w:type="gramEnd"/>
-      <w:r>
-        <w:rPr>
-          <w:rFonts w:ascii="Arial" w:hAnsi="Arial" w:cs="Arial"/>
-          <w:i/>
-          <w:sz w:val="24"/>
-        </w:rPr>
-        <w:t xml:space="preserve"> choix des systèmes d'exploitation pour la réalisation </w:t>
+        <w:t xml:space="preserve">le choix des systèmes d'exploitation pour la réalisation </w:t>
       </w:r>
       <w:r>
         <w:rPr>
@@ -5070,23 +5119,13 @@
           <w:sz w:val="24"/>
         </w:rPr>
       </w:pPr>
-      <w:proofErr w:type="gramStart"/>
       <w:r>
         <w:rPr>
           <w:rFonts w:ascii="Arial" w:hAnsi="Arial" w:cs="Arial"/>
           <w:i/>
           <w:sz w:val="24"/>
         </w:rPr>
-        <w:t>le</w:t>
-      </w:r>
-      <w:proofErr w:type="gramEnd"/>
-      <w:r>
-        <w:rPr>
-          <w:rFonts w:ascii="Arial" w:hAnsi="Arial" w:cs="Arial"/>
-          <w:i/>
-          <w:sz w:val="24"/>
-        </w:rPr>
-        <w:t xml:space="preserve"> choix des outils logiciels pour la réalisation </w:t>
+        <w:t xml:space="preserve">le choix des outils logiciels pour la réalisation </w:t>
       </w:r>
       <w:r>
         <w:rPr>
@@ -5119,24 +5158,13 @@
           <w:sz w:val="24"/>
         </w:rPr>
       </w:pPr>
-      <w:proofErr w:type="gramStart"/>
       <w:r>
         <w:rPr>
           <w:rFonts w:ascii="Arial" w:hAnsi="Arial" w:cs="Arial"/>
           <w:i/>
           <w:sz w:val="24"/>
         </w:rPr>
-        <w:lastRenderedPageBreak/>
-        <w:t>site</w:t>
-      </w:r>
-      <w:proofErr w:type="gramEnd"/>
-      <w:r>
-        <w:rPr>
-          <w:rFonts w:ascii="Arial" w:hAnsi="Arial" w:cs="Arial"/>
-          <w:i/>
-          <w:sz w:val="24"/>
-        </w:rPr>
-        <w:t xml:space="preserve"> web: </w:t>
+        <w:t xml:space="preserve">site web: </w:t>
       </w:r>
       <w:r>
         <w:rPr>
@@ -5160,23 +5188,13 @@
           <w:sz w:val="24"/>
         </w:rPr>
       </w:pPr>
-      <w:proofErr w:type="gramStart"/>
       <w:r>
         <w:rPr>
           <w:rFonts w:ascii="Arial" w:hAnsi="Arial" w:cs="Arial"/>
           <w:i/>
           <w:sz w:val="24"/>
         </w:rPr>
-        <w:t>bases</w:t>
-      </w:r>
-      <w:proofErr w:type="gramEnd"/>
-      <w:r>
-        <w:rPr>
-          <w:rFonts w:ascii="Arial" w:hAnsi="Arial" w:cs="Arial"/>
-          <w:i/>
-          <w:sz w:val="24"/>
-        </w:rPr>
-        <w:t xml:space="preserve"> de données: décrire le modèle relationnel, le contenu détaillé des tables (caractéristiques de chaque champs) et les requêtes.</w:t>
+        <w:t>bases de données: décrire le modèle relationnel, le contenu détaillé des tables (caractéristiques de chaque champs) et les requêtes.</w:t>
       </w:r>
     </w:p>
     <w:p>
@@ -5192,34 +5210,30 @@
           <w:sz w:val="24"/>
         </w:rPr>
       </w:pPr>
-      <w:proofErr w:type="gramStart"/>
       <w:r>
         <w:rPr>
           <w:rFonts w:ascii="Arial" w:hAnsi="Arial" w:cs="Arial"/>
           <w:i/>
           <w:sz w:val="24"/>
         </w:rPr>
-        <w:t>programmation</w:t>
-      </w:r>
-      <w:proofErr w:type="gramEnd"/>
+        <w:t>programmation et scripts: organigramme, architecture du programme, découpage modulaire, entrées-sorties des modules, pseudo-code</w:t>
+      </w:r>
       <w:r>
         <w:rPr>
           <w:rFonts w:ascii="Arial" w:hAnsi="Arial" w:cs="Arial"/>
           <w:i/>
           <w:sz w:val="24"/>
         </w:rPr>
-        <w:t xml:space="preserve"> et scripts: organigramme, architecture du programme, découpage modulaire, entrées-sorties des modules, </w:t>
-      </w:r>
-      <w:proofErr w:type="spellStart"/>
+        <w:t xml:space="preserve"> </w:t>
+      </w:r>
       <w:r>
         <w:rPr>
           <w:rFonts w:ascii="Arial" w:hAnsi="Arial" w:cs="Arial"/>
           <w:i/>
           <w:sz w:val="24"/>
         </w:rPr>
-        <w:t>pseudo-code</w:t>
-      </w:r>
-      <w:proofErr w:type="spellEnd"/>
+        <w:t>/</w:t>
+      </w:r>
       <w:r>
         <w:rPr>
           <w:rFonts w:ascii="Arial" w:hAnsi="Arial" w:cs="Arial"/>
@@ -5234,33 +5248,7 @@
           <w:i/>
           <w:sz w:val="24"/>
         </w:rPr>
-        <w:t>/</w:t>
-      </w:r>
-      <w:r>
-        <w:rPr>
-          <w:rFonts w:ascii="Arial" w:hAnsi="Arial" w:cs="Arial"/>
-          <w:i/>
-          <w:sz w:val="24"/>
-        </w:rPr>
-        <w:t xml:space="preserve"> </w:t>
-      </w:r>
-      <w:proofErr w:type="spellStart"/>
-      <w:r>
-        <w:rPr>
-          <w:rFonts w:ascii="Arial" w:hAnsi="Arial" w:cs="Arial"/>
-          <w:i/>
-          <w:sz w:val="24"/>
-        </w:rPr>
-        <w:t>structogramme</w:t>
-      </w:r>
-      <w:proofErr w:type="spellEnd"/>
-      <w:r>
-        <w:rPr>
-          <w:rFonts w:ascii="Arial" w:hAnsi="Arial" w:cs="Arial"/>
-          <w:i/>
-          <w:sz w:val="24"/>
-        </w:rPr>
-        <w:t>…</w:t>
+        <w:t>structogramme…</w:t>
       </w:r>
     </w:p>
     <w:p>
@@ -6107,21 +6095,11 @@
           <w:highlight w:val="yellow"/>
         </w:rPr>
       </w:pPr>
-      <w:proofErr w:type="spellStart"/>
-      <w:proofErr w:type="gramStart"/>
       <w:r>
         <w:rPr>
           <w:highlight w:val="yellow"/>
         </w:rPr>
-        <w:t>mwb</w:t>
-      </w:r>
-      <w:proofErr w:type="spellEnd"/>
-      <w:proofErr w:type="gramEnd"/>
-      <w:r>
-        <w:rPr>
-          <w:highlight w:val="yellow"/>
-        </w:rPr>
-        <w:t xml:space="preserve"> ou diagramme de classe</w:t>
+        <w:t>mwb ou diagramme de classe</w:t>
       </w:r>
     </w:p>
     <w:p>
@@ -6276,21 +6254,12 @@
           <w:iCs/>
         </w:rPr>
       </w:pPr>
-      <w:proofErr w:type="gramStart"/>
-      <w:r>
-        <w:rPr>
-          <w:i/>
-          <w:iCs/>
-        </w:rPr>
-        <w:t>les</w:t>
-      </w:r>
-      <w:proofErr w:type="gramEnd"/>
-      <w:r>
-        <w:rPr>
-          <w:i/>
-          <w:iCs/>
-        </w:rPr>
-        <w:t xml:space="preserve"> répertoires où le logiciel est installé</w:t>
+      <w:r>
+        <w:rPr>
+          <w:i/>
+          <w:iCs/>
+        </w:rPr>
+        <w:t>les répertoires où le logiciel est installé</w:t>
       </w:r>
     </w:p>
     <w:p>
@@ -6309,21 +6278,12 @@
           <w:iCs/>
         </w:rPr>
       </w:pPr>
-      <w:proofErr w:type="gramStart"/>
-      <w:r>
-        <w:rPr>
-          <w:i/>
-          <w:iCs/>
-        </w:rPr>
-        <w:t>la</w:t>
-      </w:r>
-      <w:proofErr w:type="gramEnd"/>
-      <w:r>
-        <w:rPr>
-          <w:i/>
-          <w:iCs/>
-        </w:rPr>
-        <w:t xml:space="preserve"> liste de tous les fichiers et une rapide description de leur contenu (des noms qui parlent !)</w:t>
+      <w:r>
+        <w:rPr>
+          <w:i/>
+          <w:iCs/>
+        </w:rPr>
+        <w:t>la liste de tous les fichiers et une rapide description de leur contenu (des noms qui parlent !)</w:t>
       </w:r>
     </w:p>
     <w:p>
@@ -6342,21 +6302,12 @@
           <w:iCs/>
         </w:rPr>
       </w:pPr>
-      <w:proofErr w:type="gramStart"/>
-      <w:r>
-        <w:rPr>
-          <w:i/>
-          <w:iCs/>
-        </w:rPr>
-        <w:t>les</w:t>
-      </w:r>
-      <w:proofErr w:type="gramEnd"/>
-      <w:r>
-        <w:rPr>
-          <w:i/>
-          <w:iCs/>
-        </w:rPr>
-        <w:t xml:space="preserve"> versions des systèmes d'exploitation et des outils logiciels</w:t>
+      <w:r>
+        <w:rPr>
+          <w:i/>
+          <w:iCs/>
+        </w:rPr>
+        <w:t>les versions des systèmes d'exploitation et des outils logiciels</w:t>
       </w:r>
     </w:p>
     <w:p>
@@ -6375,21 +6326,12 @@
           <w:iCs/>
         </w:rPr>
       </w:pPr>
-      <w:proofErr w:type="gramStart"/>
-      <w:r>
-        <w:rPr>
-          <w:i/>
-          <w:iCs/>
-        </w:rPr>
-        <w:t>la</w:t>
-      </w:r>
-      <w:proofErr w:type="gramEnd"/>
-      <w:r>
-        <w:rPr>
-          <w:i/>
-          <w:iCs/>
-        </w:rPr>
-        <w:t xml:space="preserve"> description exacte du matériel</w:t>
+      <w:r>
+        <w:rPr>
+          <w:i/>
+          <w:iCs/>
+        </w:rPr>
+        <w:t>la description exacte du matériel</w:t>
       </w:r>
     </w:p>
     <w:p>
@@ -6408,21 +6350,12 @@
           <w:iCs/>
         </w:rPr>
       </w:pPr>
-      <w:proofErr w:type="gramStart"/>
-      <w:r>
-        <w:rPr>
-          <w:i/>
-          <w:iCs/>
-        </w:rPr>
-        <w:t>le</w:t>
-      </w:r>
-      <w:proofErr w:type="gramEnd"/>
-      <w:r>
-        <w:rPr>
-          <w:i/>
-          <w:iCs/>
-        </w:rPr>
-        <w:t xml:space="preserve"> numé</w:t>
+      <w:r>
+        <w:rPr>
+          <w:i/>
+          <w:iCs/>
+        </w:rPr>
+        <w:t>le numé</w:t>
       </w:r>
       <w:r>
         <w:rPr>
@@ -6456,22 +6389,13 @@
           <w:u w:val="single"/>
         </w:rPr>
       </w:pPr>
-      <w:proofErr w:type="gramStart"/>
       <w:r>
         <w:rPr>
           <w:i/>
           <w:iCs/>
         </w:rPr>
         <w:lastRenderedPageBreak/>
-        <w:t>programmation</w:t>
-      </w:r>
-      <w:proofErr w:type="gramEnd"/>
-      <w:r>
-        <w:rPr>
-          <w:i/>
-          <w:iCs/>
-        </w:rPr>
-        <w:t xml:space="preserve"> et scripts: librairies externes, dictionnaire des données, reconstruction du logiciel</w:t>
+        <w:t>programmation et scripts: librairies externes, dictionnaire des données, reconstruction du logiciel</w:t>
       </w:r>
       <w:r>
         <w:rPr>
@@ -6659,16 +6583,8 @@
         <w:rPr>
           <w:i/>
         </w:rPr>
-        <w:t xml:space="preserve">Pour chaque partie testée de votre projet, il faut </w:t>
-      </w:r>
-      <w:proofErr w:type="gramStart"/>
-      <w:r>
-        <w:rPr>
-          <w:i/>
-        </w:rPr>
-        <w:t>décrire:</w:t>
-      </w:r>
-      <w:proofErr w:type="gramEnd"/>
+        <w:t>Pour chaque partie testée de votre projet, il faut décrire:</w:t>
+      </w:r>
     </w:p>
     <w:p>
       <w:pPr>
@@ -6690,19 +6606,11 @@
           <w:i/>
         </w:rPr>
       </w:pPr>
-      <w:proofErr w:type="gramStart"/>
-      <w:r>
-        <w:rPr>
-          <w:i/>
-        </w:rPr>
-        <w:t>les</w:t>
-      </w:r>
-      <w:proofErr w:type="gramEnd"/>
-      <w:r>
-        <w:rPr>
-          <w:i/>
-        </w:rPr>
-        <w:t xml:space="preserve"> conditions exactes de chaque test</w:t>
+      <w:r>
+        <w:rPr>
+          <w:i/>
+        </w:rPr>
+        <w:t>les conditions exactes de chaque test</w:t>
       </w:r>
     </w:p>
     <w:p>
@@ -6715,19 +6623,11 @@
           <w:i/>
         </w:rPr>
       </w:pPr>
-      <w:proofErr w:type="gramStart"/>
-      <w:r>
-        <w:rPr>
-          <w:i/>
-        </w:rPr>
-        <w:t>les</w:t>
-      </w:r>
-      <w:proofErr w:type="gramEnd"/>
-      <w:r>
-        <w:rPr>
-          <w:i/>
-        </w:rPr>
-        <w:t xml:space="preserve"> preuves de test (papier ou fichier)</w:t>
+      <w:r>
+        <w:rPr>
+          <w:i/>
+        </w:rPr>
+        <w:t>les preuves de test (papier ou fichier)</w:t>
       </w:r>
     </w:p>
     <w:p>
@@ -6740,19 +6640,11 @@
           <w:i/>
         </w:rPr>
       </w:pPr>
-      <w:proofErr w:type="gramStart"/>
-      <w:r>
-        <w:rPr>
-          <w:i/>
-        </w:rPr>
-        <w:t>tests</w:t>
-      </w:r>
-      <w:proofErr w:type="gramEnd"/>
-      <w:r>
-        <w:rPr>
-          <w:i/>
-        </w:rPr>
-        <w:t xml:space="preserve"> sans preuve: fournir au moins une description </w:t>
+      <w:r>
+        <w:rPr>
+          <w:i/>
+        </w:rPr>
+        <w:t xml:space="preserve">tests sans preuve: fournir au moins une description </w:t>
       </w:r>
     </w:p>
     <w:p>
@@ -6944,21 +6836,12 @@
                 <w:highlight w:val="yellow"/>
               </w:rPr>
             </w:pPr>
-            <w:proofErr w:type="spellStart"/>
             <w:r>
               <w:rPr>
                 <w:i/>
                 <w:highlight w:val="yellow"/>
               </w:rPr>
-              <w:t>Dév</w:t>
-            </w:r>
-            <w:proofErr w:type="spellEnd"/>
-            <w:r>
-              <w:rPr>
-                <w:i/>
-                <w:highlight w:val="yellow"/>
-              </w:rPr>
-              <w:t xml:space="preserve"> </w:t>
+              <w:t xml:space="preserve">Dév </w:t>
             </w:r>
             <w:r>
               <w:rPr>
@@ -6988,21 +6871,12 @@
                 <w:highlight w:val="yellow"/>
               </w:rPr>
             </w:pPr>
-            <w:proofErr w:type="spellStart"/>
             <w:r>
               <w:rPr>
                 <w:i/>
                 <w:highlight w:val="yellow"/>
               </w:rPr>
-              <w:t>CdP</w:t>
-            </w:r>
-            <w:proofErr w:type="spellEnd"/>
-            <w:r>
-              <w:rPr>
-                <w:i/>
-                <w:highlight w:val="yellow"/>
-              </w:rPr>
-              <w:t xml:space="preserve"> </w:t>
+              <w:t xml:space="preserve">CdP </w:t>
             </w:r>
             <w:r>
               <w:rPr>
@@ -7032,21 +6906,12 @@
                 <w:highlight w:val="yellow"/>
               </w:rPr>
             </w:pPr>
-            <w:proofErr w:type="spellStart"/>
             <w:r>
               <w:rPr>
                 <w:i/>
                 <w:highlight w:val="yellow"/>
               </w:rPr>
-              <w:t>CdP</w:t>
-            </w:r>
-            <w:proofErr w:type="spellEnd"/>
-            <w:r>
-              <w:rPr>
-                <w:i/>
-                <w:highlight w:val="yellow"/>
-              </w:rPr>
-              <w:t xml:space="preserve"> </w:t>
+              <w:t xml:space="preserve">CdP </w:t>
             </w:r>
             <w:r>
               <w:rPr>
@@ -7076,21 +6941,12 @@
                 <w:highlight w:val="yellow"/>
               </w:rPr>
             </w:pPr>
-            <w:proofErr w:type="spellStart"/>
             <w:r>
               <w:rPr>
                 <w:i/>
                 <w:highlight w:val="yellow"/>
               </w:rPr>
-              <w:t>Dév</w:t>
-            </w:r>
-            <w:proofErr w:type="spellEnd"/>
-            <w:r>
-              <w:rPr>
-                <w:i/>
-                <w:highlight w:val="yellow"/>
-              </w:rPr>
-              <w:t xml:space="preserve"> </w:t>
+              <w:t xml:space="preserve">Dév </w:t>
             </w:r>
             <w:r>
               <w:rPr>
@@ -7142,21 +6998,12 @@
                 <w:highlight w:val="yellow"/>
               </w:rPr>
             </w:pPr>
-            <w:proofErr w:type="spellStart"/>
             <w:r>
               <w:rPr>
                 <w:i/>
                 <w:highlight w:val="yellow"/>
               </w:rPr>
-              <w:t>Dév</w:t>
-            </w:r>
-            <w:proofErr w:type="spellEnd"/>
-            <w:r>
-              <w:rPr>
-                <w:i/>
-                <w:highlight w:val="yellow"/>
-              </w:rPr>
-              <w:t xml:space="preserve"> </w:t>
+              <w:t xml:space="preserve">Dév </w:t>
             </w:r>
             <w:r>
               <w:rPr>
@@ -7194,21 +7041,12 @@
                 <w:highlight w:val="yellow"/>
               </w:rPr>
             </w:pPr>
-            <w:proofErr w:type="spellStart"/>
             <w:r>
               <w:rPr>
                 <w:i/>
                 <w:highlight w:val="yellow"/>
               </w:rPr>
-              <w:t>CdP</w:t>
-            </w:r>
-            <w:proofErr w:type="spellEnd"/>
-            <w:r>
-              <w:rPr>
-                <w:i/>
-                <w:highlight w:val="yellow"/>
-              </w:rPr>
-              <w:t xml:space="preserve"> </w:t>
+              <w:t xml:space="preserve">CdP </w:t>
             </w:r>
             <w:r>
               <w:rPr>
@@ -7241,21 +7079,12 @@
                 <w:highlight w:val="yellow"/>
               </w:rPr>
             </w:pPr>
-            <w:proofErr w:type="spellStart"/>
             <w:r>
               <w:rPr>
                 <w:i/>
                 <w:highlight w:val="yellow"/>
               </w:rPr>
-              <w:t>CdP</w:t>
-            </w:r>
-            <w:proofErr w:type="spellEnd"/>
-            <w:r>
-              <w:rPr>
-                <w:i/>
-                <w:highlight w:val="yellow"/>
-              </w:rPr>
-              <w:t xml:space="preserve"> </w:t>
+              <w:t xml:space="preserve">CdP </w:t>
             </w:r>
             <w:r>
               <w:rPr>
@@ -7288,21 +7117,12 @@
                 <w:highlight w:val="yellow"/>
               </w:rPr>
             </w:pPr>
-            <w:proofErr w:type="spellStart"/>
             <w:r>
               <w:rPr>
                 <w:i/>
                 <w:highlight w:val="yellow"/>
               </w:rPr>
-              <w:t>Dév</w:t>
-            </w:r>
-            <w:proofErr w:type="spellEnd"/>
-            <w:r>
-              <w:rPr>
-                <w:i/>
-                <w:highlight w:val="yellow"/>
-              </w:rPr>
-              <w:t xml:space="preserve"> </w:t>
+              <w:t xml:space="preserve">Dév </w:t>
             </w:r>
             <w:r>
               <w:rPr>
@@ -7354,21 +7174,12 @@
                 <w:highlight w:val="yellow"/>
               </w:rPr>
             </w:pPr>
-            <w:proofErr w:type="spellStart"/>
             <w:r>
               <w:rPr>
                 <w:i/>
                 <w:highlight w:val="yellow"/>
               </w:rPr>
-              <w:t>Dév</w:t>
-            </w:r>
-            <w:proofErr w:type="spellEnd"/>
-            <w:r>
-              <w:rPr>
-                <w:i/>
-                <w:highlight w:val="yellow"/>
-              </w:rPr>
-              <w:t xml:space="preserve"> </w:t>
+              <w:t xml:space="preserve">Dév </w:t>
             </w:r>
             <w:r>
               <w:rPr>
@@ -7411,21 +7222,12 @@
                 <w:highlight w:val="yellow"/>
               </w:rPr>
             </w:pPr>
-            <w:proofErr w:type="spellStart"/>
             <w:r>
               <w:rPr>
                 <w:i/>
                 <w:highlight w:val="yellow"/>
               </w:rPr>
-              <w:t>CdP</w:t>
-            </w:r>
-            <w:proofErr w:type="spellEnd"/>
-            <w:r>
-              <w:rPr>
-                <w:i/>
-                <w:highlight w:val="yellow"/>
-              </w:rPr>
-              <w:t xml:space="preserve"> </w:t>
+              <w:t xml:space="preserve">CdP </w:t>
             </w:r>
             <w:r>
               <w:rPr>
@@ -7455,21 +7257,12 @@
                 <w:highlight w:val="yellow"/>
               </w:rPr>
             </w:pPr>
-            <w:proofErr w:type="spellStart"/>
             <w:r>
               <w:rPr>
                 <w:i/>
                 <w:highlight w:val="yellow"/>
               </w:rPr>
-              <w:t>Dév</w:t>
-            </w:r>
-            <w:proofErr w:type="spellEnd"/>
-            <w:r>
-              <w:rPr>
-                <w:i/>
-                <w:highlight w:val="yellow"/>
-              </w:rPr>
-              <w:t xml:space="preserve"> </w:t>
+              <w:t xml:space="preserve">Dév </w:t>
             </w:r>
             <w:r>
               <w:rPr>
@@ -7547,21 +7340,12 @@
                 <w:highlight w:val="yellow"/>
               </w:rPr>
             </w:pPr>
-            <w:proofErr w:type="spellStart"/>
             <w:r>
               <w:rPr>
                 <w:i/>
                 <w:highlight w:val="yellow"/>
               </w:rPr>
-              <w:t>CdP</w:t>
-            </w:r>
-            <w:proofErr w:type="spellEnd"/>
-            <w:r>
-              <w:rPr>
-                <w:i/>
-                <w:highlight w:val="yellow"/>
-              </w:rPr>
-              <w:t xml:space="preserve"> </w:t>
+              <w:t xml:space="preserve">CdP </w:t>
             </w:r>
             <w:r>
               <w:rPr>
@@ -7591,21 +7375,12 @@
                 <w:highlight w:val="yellow"/>
               </w:rPr>
             </w:pPr>
-            <w:proofErr w:type="spellStart"/>
             <w:r>
               <w:rPr>
                 <w:i/>
                 <w:highlight w:val="yellow"/>
               </w:rPr>
-              <w:t>Dév</w:t>
-            </w:r>
-            <w:proofErr w:type="spellEnd"/>
-            <w:r>
-              <w:rPr>
-                <w:i/>
-                <w:highlight w:val="yellow"/>
-              </w:rPr>
-              <w:t xml:space="preserve"> </w:t>
+              <w:t xml:space="preserve">Dév </w:t>
             </w:r>
             <w:r>
               <w:rPr>
@@ -7683,21 +7458,12 @@
                 <w:highlight w:val="yellow"/>
               </w:rPr>
             </w:pPr>
-            <w:proofErr w:type="spellStart"/>
             <w:r>
               <w:rPr>
                 <w:i/>
                 <w:highlight w:val="yellow"/>
               </w:rPr>
-              <w:t>CdP</w:t>
-            </w:r>
-            <w:proofErr w:type="spellEnd"/>
-            <w:r>
-              <w:rPr>
-                <w:i/>
-                <w:highlight w:val="yellow"/>
-              </w:rPr>
-              <w:t xml:space="preserve"> </w:t>
+              <w:t xml:space="preserve">CdP </w:t>
             </w:r>
             <w:r>
               <w:rPr>
@@ -7726,21 +7492,12 @@
                 <w:i/>
               </w:rPr>
             </w:pPr>
-            <w:proofErr w:type="spellStart"/>
             <w:r>
               <w:rPr>
                 <w:i/>
                 <w:highlight w:val="yellow"/>
               </w:rPr>
-              <w:t>Dév</w:t>
-            </w:r>
-            <w:proofErr w:type="spellEnd"/>
-            <w:r>
-              <w:rPr>
-                <w:i/>
-                <w:highlight w:val="yellow"/>
-              </w:rPr>
-              <w:t xml:space="preserve"> </w:t>
+              <w:t xml:space="preserve">Dév </w:t>
             </w:r>
             <w:r>
               <w:rPr>
@@ -7845,21 +7602,7 @@
         <w:rPr>
           <w:i/>
         </w:rPr>
-        <w:t xml:space="preserve">S'il reste encore des </w:t>
-      </w:r>
-      <w:proofErr w:type="gramStart"/>
-      <w:r>
-        <w:rPr>
-          <w:i/>
-        </w:rPr>
-        <w:t>erreurs:</w:t>
-      </w:r>
-      <w:proofErr w:type="gramEnd"/>
-      <w:r>
-        <w:rPr>
-          <w:i/>
-        </w:rPr>
-        <w:t xml:space="preserve"> </w:t>
+        <w:t xml:space="preserve">S'il reste encore des erreurs: </w:t>
       </w:r>
     </w:p>
     <w:p>
@@ -8036,21 +7779,12 @@
           <w:i/>
         </w:rPr>
       </w:pPr>
-      <w:proofErr w:type="gramStart"/>
       <w:r>
         <w:rPr>
           <w:rFonts w:cs="Arial"/>
           <w:i/>
         </w:rPr>
-        <w:t>le</w:t>
-      </w:r>
-      <w:proofErr w:type="gramEnd"/>
-      <w:r>
-        <w:rPr>
-          <w:rFonts w:cs="Arial"/>
-          <w:i/>
-        </w:rPr>
-        <w:t xml:space="preserve"> rapport de projet</w:t>
+        <w:t>le rapport de projet</w:t>
       </w:r>
     </w:p>
     <w:p>
@@ -8064,21 +7798,12 @@
           <w:i/>
         </w:rPr>
       </w:pPr>
-      <w:proofErr w:type="gramStart"/>
       <w:r>
         <w:rPr>
           <w:rFonts w:cs="Arial"/>
           <w:i/>
         </w:rPr>
-        <w:t>le</w:t>
-      </w:r>
-      <w:proofErr w:type="gramEnd"/>
-      <w:r>
-        <w:rPr>
-          <w:rFonts w:cs="Arial"/>
-          <w:i/>
-        </w:rPr>
-        <w:t xml:space="preserve"> manuel d'Installation (en annexe)</w:t>
+        <w:t>le manuel d'Installation (en annexe)</w:t>
       </w:r>
     </w:p>
     <w:p>
@@ -8092,21 +7817,12 @@
           <w:i/>
         </w:rPr>
       </w:pPr>
-      <w:proofErr w:type="gramStart"/>
       <w:r>
         <w:rPr>
           <w:rFonts w:cs="Arial"/>
           <w:i/>
         </w:rPr>
-        <w:t>le</w:t>
-      </w:r>
-      <w:proofErr w:type="gramEnd"/>
-      <w:r>
-        <w:rPr>
-          <w:rFonts w:cs="Arial"/>
-          <w:i/>
-        </w:rPr>
-        <w:t xml:space="preserve"> manuel d'Utilisation avec des exemples graphiques (en annexe)</w:t>
+        <w:t>le manuel d'Utilisation avec des exemples graphiques (en annexe)</w:t>
       </w:r>
     </w:p>
     <w:p>
@@ -8120,21 +7836,12 @@
           <w:i/>
         </w:rPr>
       </w:pPr>
-      <w:proofErr w:type="gramStart"/>
       <w:r>
         <w:rPr>
           <w:rFonts w:cs="Arial"/>
           <w:i/>
         </w:rPr>
-        <w:t>autres</w:t>
-      </w:r>
-      <w:proofErr w:type="gramEnd"/>
-      <w:r>
-        <w:rPr>
-          <w:rFonts w:cs="Arial"/>
-          <w:i/>
-        </w:rPr>
-        <w:t>…</w:t>
+        <w:t>autres…</w:t>
       </w:r>
     </w:p>
     <w:p>
@@ -8218,18 +7925,8 @@
           <w:i/>
           <w:sz w:val="24"/>
         </w:rPr>
-        <w:t xml:space="preserve">Développez en tous cas les points </w:t>
-      </w:r>
-      <w:proofErr w:type="gramStart"/>
-      <w:r>
-        <w:rPr>
-          <w:rFonts w:ascii="Arial" w:hAnsi="Arial" w:cs="Arial"/>
-          <w:i/>
-          <w:sz w:val="24"/>
-        </w:rPr>
-        <w:t>suivants:</w:t>
-      </w:r>
-      <w:proofErr w:type="gramEnd"/>
+        <w:t>Développez en tous cas les points suivants:</w:t>
+      </w:r>
     </w:p>
     <w:p>
       <w:pPr>
@@ -8446,21 +8143,7 @@
         <w:rPr>
           <w:i/>
         </w:rPr>
-        <w:t xml:space="preserve"> (Titre, auteur, date), des sites Internet (URL) consultés, des articles (Revue, date, titre, </w:t>
-      </w:r>
-      <w:proofErr w:type="gramStart"/>
-      <w:r>
-        <w:rPr>
-          <w:i/>
-        </w:rPr>
-        <w:t>auteur)…</w:t>
-      </w:r>
-      <w:proofErr w:type="gramEnd"/>
-      <w:r>
-        <w:rPr>
-          <w:i/>
-        </w:rPr>
-        <w:t xml:space="preserve"> Et de toutes les aides externes (noms)   </w:t>
+        <w:t xml:space="preserve"> (Titre, auteur, date), des sites Internet (URL) consultés, des articles (Revue, date, titre, auteur)… Et de toutes les aides externes (noms)   </w:t>
       </w:r>
     </w:p>
     <w:p>
@@ -8771,21 +8454,7 @@
         <w:rPr>
           <w:highlight w:val="yellow"/>
         </w:rPr>
-        <w:t xml:space="preserve"> (</w:t>
-      </w:r>
-      <w:proofErr w:type="spellStart"/>
-      <w:r>
-        <w:rPr>
-          <w:highlight w:val="yellow"/>
-        </w:rPr>
-        <w:t>Readme</w:t>
-      </w:r>
-      <w:proofErr w:type="spellEnd"/>
-      <w:r>
-        <w:rPr>
-          <w:highlight w:val="yellow"/>
-        </w:rPr>
-        <w:t xml:space="preserve"> dans Git</w:t>
+        <w:t xml:space="preserve"> (Readme dans Git</w:t>
       </w:r>
       <w:r>
         <w:t>)</w:t>
@@ -8953,17 +8622,8 @@
               <w:sz w:val="16"/>
               <w:szCs w:val="16"/>
             </w:rPr>
-            <w:t xml:space="preserve">Senistan </w:t>
+            <w:t>Senistan Jegarajasingam</w:t>
           </w:r>
-          <w:proofErr w:type="spellStart"/>
-          <w:r>
-            <w:rPr>
-              <w:sz w:val="16"/>
-              <w:szCs w:val="16"/>
-            </w:rPr>
-            <w:t>Jegarajasingam</w:t>
-          </w:r>
-          <w:proofErr w:type="spellEnd"/>
         </w:p>
       </w:tc>
       <w:tc>
@@ -9006,7 +8666,7 @@
               <w:sz w:val="16"/>
               <w:szCs w:val="16"/>
             </w:rPr>
-            <w:t>6</w:t>
+            <w:t>5</w:t>
           </w:r>
           <w:r>
             <w:rPr>
@@ -9032,23 +8692,7 @@
               <w:sz w:val="16"/>
               <w:szCs w:val="16"/>
             </w:rPr>
-            <w:t xml:space="preserve">Dernière </w:t>
-          </w:r>
-          <w:proofErr w:type="spellStart"/>
-          <w:r>
-            <w:rPr>
-              <w:sz w:val="16"/>
-              <w:szCs w:val="16"/>
-            </w:rPr>
-            <w:t>modif</w:t>
-          </w:r>
-          <w:proofErr w:type="spellEnd"/>
-          <w:r>
-            <w:rPr>
-              <w:sz w:val="16"/>
-              <w:szCs w:val="16"/>
-            </w:rPr>
-            <w:t> : 08.05</w:t>
+            <w:t>Dernière modif : 08.05</w:t>
           </w:r>
           <w:r>
             <w:rPr>
@@ -9123,7 +8767,6 @@
       </w:rPr>
       <w:tab/>
     </w:r>
-    <w:proofErr w:type="spellStart"/>
     <w:r>
       <w:rPr>
         <w:rFonts w:cs="Arial"/>
@@ -9131,29 +8774,8 @@
         <w:bCs/>
         <w:szCs w:val="24"/>
       </w:rPr>
-      <w:t>Student</w:t>
+      <w:t>Student Invaders</w:t>
     </w:r>
-    <w:proofErr w:type="spellEnd"/>
-    <w:r>
-      <w:rPr>
-        <w:rFonts w:cs="Arial"/>
-        <w:b/>
-        <w:bCs/>
-        <w:szCs w:val="24"/>
-      </w:rPr>
-      <w:t xml:space="preserve"> </w:t>
-    </w:r>
-    <w:proofErr w:type="spellStart"/>
-    <w:r>
-      <w:rPr>
-        <w:rFonts w:cs="Arial"/>
-        <w:b/>
-        <w:bCs/>
-        <w:szCs w:val="24"/>
-      </w:rPr>
-      <w:t>Invaders</w:t>
-    </w:r>
-    <w:proofErr w:type="spellEnd"/>
     <w:r>
       <w:rPr>
         <w:rFonts w:cs="Arial"/>
